--- a/Documentos/Academia SQL + Teradata 2 semana - Flights Dataset.docx
+++ b/Documentos/Academia SQL + Teradata 2 semana - Flights Dataset.docx
@@ -7691,7 +7691,6 @@
         <w:pStyle w:val="HTMLPreformatted"/>
         <w:rPr>
           <w:color w:val="000000"/>
-          <w:lang w:val="en-US"/>
         </w:rPr>
       </w:pPr>
     </w:p>
@@ -8126,7 +8125,6 @@
         <w:pStyle w:val="HTMLPreformatted"/>
         <w:rPr>
           <w:color w:val="000000"/>
-          <w:lang w:val="en-US"/>
         </w:rPr>
       </w:pPr>
     </w:p>
@@ -8657,18 +8655,18 @@
           <w:rFonts w:ascii="Courier New" w:eastAsia="Times New Roman" w:hAnsi="Courier New" w:cs="Courier New"/>
           <w:sz w:val="20"/>
           <w:szCs w:val="20"/>
-          <w:lang w:val="en-US" w:eastAsia="pt-BR"/>
-        </w:rPr>
-      </w:pPr>
-      <w:r>
-        <w:rPr>
-          <w:rFonts w:ascii="Courier New" w:eastAsia="Times New Roman" w:hAnsi="Courier New" w:cs="Courier New"/>
-          <w:b/>
-          <w:bCs/>
-          <w:color w:val="0000FF"/>
-          <w:sz w:val="20"/>
-          <w:szCs w:val="20"/>
-          <w:lang w:val="en-US" w:eastAsia="pt-BR"/>
+          <w:lang w:eastAsia="pt-BR"/>
+        </w:rPr>
+      </w:pPr>
+      <w:r>
+        <w:rPr>
+          <w:rFonts w:ascii="Courier New" w:eastAsia="Times New Roman" w:hAnsi="Courier New" w:cs="Courier New"/>
+          <w:b/>
+          <w:bCs/>
+          <w:color w:val="0000FF"/>
+          <w:sz w:val="20"/>
+          <w:szCs w:val="20"/>
+          <w:lang w:eastAsia="pt-BR"/>
         </w:rPr>
         <w:t>and</w:t>
       </w:r>
@@ -8678,29 +8676,27 @@
           <w:color w:val="000000"/>
           <w:sz w:val="20"/>
           <w:szCs w:val="20"/>
-          <w:lang w:val="en-US" w:eastAsia="pt-BR"/>
-        </w:rPr>
-        <w:t xml:space="preserve"> </w:t>
-      </w:r>
-      <w:proofErr w:type="spellStart"/>
+          <w:lang w:eastAsia="pt-BR"/>
+        </w:rPr>
+        <w:t xml:space="preserve"> </w:t>
+      </w:r>
       <w:r>
         <w:rPr>
           <w:rFonts w:ascii="Courier New" w:eastAsia="Times New Roman" w:hAnsi="Courier New" w:cs="Courier New"/>
           <w:color w:val="800000"/>
           <w:sz w:val="20"/>
           <w:szCs w:val="20"/>
-          <w:lang w:val="en-US" w:eastAsia="pt-BR"/>
+          <w:lang w:eastAsia="pt-BR"/>
         </w:rPr>
         <w:t>dep_time</w:t>
       </w:r>
-      <w:proofErr w:type="spellEnd"/>
-      <w:r>
-        <w:rPr>
-          <w:rFonts w:ascii="Courier New" w:eastAsia="Times New Roman" w:hAnsi="Courier New" w:cs="Courier New"/>
-          <w:color w:val="000000"/>
-          <w:sz w:val="20"/>
-          <w:szCs w:val="20"/>
-          <w:lang w:val="en-US" w:eastAsia="pt-BR"/>
+      <w:r>
+        <w:rPr>
+          <w:rFonts w:ascii="Courier New" w:eastAsia="Times New Roman" w:hAnsi="Courier New" w:cs="Courier New"/>
+          <w:color w:val="000000"/>
+          <w:sz w:val="20"/>
+          <w:szCs w:val="20"/>
+          <w:lang w:eastAsia="pt-BR"/>
         </w:rPr>
         <w:t xml:space="preserve"> </w:t>
       </w:r>
@@ -8710,7 +8706,7 @@
           <w:color w:val="808080"/>
           <w:sz w:val="20"/>
           <w:szCs w:val="20"/>
-          <w:lang w:val="en-US" w:eastAsia="pt-BR"/>
+          <w:lang w:eastAsia="pt-BR"/>
         </w:rPr>
         <w:t>&lt;&gt;</w:t>
       </w:r>
@@ -8720,7 +8716,7 @@
           <w:color w:val="000000"/>
           <w:sz w:val="20"/>
           <w:szCs w:val="20"/>
-          <w:lang w:val="en-US" w:eastAsia="pt-BR"/>
+          <w:lang w:eastAsia="pt-BR"/>
         </w:rPr>
         <w:t xml:space="preserve"> </w:t>
       </w:r>
@@ -8730,7 +8726,7 @@
           <w:color w:val="FF00FF"/>
           <w:sz w:val="20"/>
           <w:szCs w:val="20"/>
-          <w:lang w:val="en-US" w:eastAsia="pt-BR"/>
+          <w:lang w:eastAsia="pt-BR"/>
         </w:rPr>
         <w:t>'NA'</w:t>
       </w:r>
@@ -8740,7 +8736,7 @@
           <w:color w:val="000000"/>
           <w:sz w:val="20"/>
           <w:szCs w:val="20"/>
-          <w:lang w:val="en-US" w:eastAsia="pt-BR"/>
+          <w:lang w:eastAsia="pt-BR"/>
         </w:rPr>
         <w:t>)</w:t>
       </w:r>
@@ -8752,7 +8748,7 @@
           <w:color w:val="FF0000"/>
           <w:sz w:val="20"/>
           <w:szCs w:val="20"/>
-          <w:lang w:val="en-US" w:eastAsia="pt-BR"/>
+          <w:lang w:eastAsia="pt-BR"/>
         </w:rPr>
         <w:t>;</w:t>
       </w:r>
@@ -8762,7 +8758,7 @@
           <w:color w:val="000000"/>
           <w:sz w:val="20"/>
           <w:szCs w:val="20"/>
-          <w:lang w:val="en-US" w:eastAsia="pt-BR"/>
+          <w:lang w:eastAsia="pt-BR"/>
         </w:rPr>
         <w:t xml:space="preserve"> </w:t>
       </w:r>
@@ -8774,7 +8770,7 @@
           <w:color w:val="008000"/>
           <w:sz w:val="20"/>
           <w:szCs w:val="20"/>
-          <w:lang w:val="en-US" w:eastAsia="pt-BR"/>
+          <w:lang w:eastAsia="pt-BR"/>
         </w:rPr>
         <w:t>-- 84</w:t>
       </w:r>
@@ -8784,7 +8780,6 @@
         <w:pStyle w:val="HTMLPreformatted"/>
         <w:rPr>
           <w:color w:val="000000"/>
-          <w:lang w:val="en-US"/>
         </w:rPr>
       </w:pPr>
     </w:p>
@@ -9313,18 +9308,18 @@
           <w:rFonts w:ascii="Courier New" w:eastAsia="Times New Roman" w:hAnsi="Courier New" w:cs="Courier New"/>
           <w:sz w:val="20"/>
           <w:szCs w:val="20"/>
-          <w:lang w:val="en-US" w:eastAsia="pt-BR"/>
-        </w:rPr>
-      </w:pPr>
-      <w:r>
-        <w:rPr>
-          <w:rFonts w:ascii="Courier New" w:eastAsia="Times New Roman" w:hAnsi="Courier New" w:cs="Courier New"/>
-          <w:b/>
-          <w:bCs/>
-          <w:color w:val="0000FF"/>
-          <w:sz w:val="20"/>
-          <w:szCs w:val="20"/>
-          <w:lang w:val="en-US" w:eastAsia="pt-BR"/>
+          <w:lang w:eastAsia="pt-BR"/>
+        </w:rPr>
+      </w:pPr>
+      <w:r>
+        <w:rPr>
+          <w:rFonts w:ascii="Courier New" w:eastAsia="Times New Roman" w:hAnsi="Courier New" w:cs="Courier New"/>
+          <w:b/>
+          <w:bCs/>
+          <w:color w:val="0000FF"/>
+          <w:sz w:val="20"/>
+          <w:szCs w:val="20"/>
+          <w:lang w:eastAsia="pt-BR"/>
         </w:rPr>
         <w:t>and</w:t>
       </w:r>
@@ -9334,29 +9329,27 @@
           <w:color w:val="000000"/>
           <w:sz w:val="20"/>
           <w:szCs w:val="20"/>
-          <w:lang w:val="en-US" w:eastAsia="pt-BR"/>
-        </w:rPr>
-        <w:t xml:space="preserve"> </w:t>
-      </w:r>
-      <w:proofErr w:type="spellStart"/>
+          <w:lang w:eastAsia="pt-BR"/>
+        </w:rPr>
+        <w:t xml:space="preserve"> </w:t>
+      </w:r>
       <w:r>
         <w:rPr>
           <w:rFonts w:ascii="Courier New" w:eastAsia="Times New Roman" w:hAnsi="Courier New" w:cs="Courier New"/>
           <w:color w:val="800000"/>
           <w:sz w:val="20"/>
           <w:szCs w:val="20"/>
-          <w:lang w:val="en-US" w:eastAsia="pt-BR"/>
+          <w:lang w:eastAsia="pt-BR"/>
         </w:rPr>
         <w:t>arr_time</w:t>
       </w:r>
-      <w:proofErr w:type="spellEnd"/>
-      <w:r>
-        <w:rPr>
-          <w:rFonts w:ascii="Courier New" w:eastAsia="Times New Roman" w:hAnsi="Courier New" w:cs="Courier New"/>
-          <w:color w:val="000000"/>
-          <w:sz w:val="20"/>
-          <w:szCs w:val="20"/>
-          <w:lang w:val="en-US" w:eastAsia="pt-BR"/>
+      <w:r>
+        <w:rPr>
+          <w:rFonts w:ascii="Courier New" w:eastAsia="Times New Roman" w:hAnsi="Courier New" w:cs="Courier New"/>
+          <w:color w:val="000000"/>
+          <w:sz w:val="20"/>
+          <w:szCs w:val="20"/>
+          <w:lang w:eastAsia="pt-BR"/>
         </w:rPr>
         <w:t xml:space="preserve"> </w:t>
       </w:r>
@@ -9366,7 +9359,7 @@
           <w:color w:val="808080"/>
           <w:sz w:val="20"/>
           <w:szCs w:val="20"/>
-          <w:lang w:val="en-US" w:eastAsia="pt-BR"/>
+          <w:lang w:eastAsia="pt-BR"/>
         </w:rPr>
         <w:t>&lt;&gt;</w:t>
       </w:r>
@@ -9376,7 +9369,7 @@
           <w:color w:val="000000"/>
           <w:sz w:val="20"/>
           <w:szCs w:val="20"/>
-          <w:lang w:val="en-US" w:eastAsia="pt-BR"/>
+          <w:lang w:eastAsia="pt-BR"/>
         </w:rPr>
         <w:t xml:space="preserve"> </w:t>
       </w:r>
@@ -9386,7 +9379,7 @@
           <w:color w:val="FF00FF"/>
           <w:sz w:val="20"/>
           <w:szCs w:val="20"/>
-          <w:lang w:val="en-US" w:eastAsia="pt-BR"/>
+          <w:lang w:eastAsia="pt-BR"/>
         </w:rPr>
         <w:t>'NA'</w:t>
       </w:r>
@@ -9396,7 +9389,7 @@
           <w:color w:val="000000"/>
           <w:sz w:val="20"/>
           <w:szCs w:val="20"/>
-          <w:lang w:val="en-US" w:eastAsia="pt-BR"/>
+          <w:lang w:eastAsia="pt-BR"/>
         </w:rPr>
         <w:t>)</w:t>
       </w:r>
@@ -9408,7 +9401,7 @@
           <w:color w:val="FF0000"/>
           <w:sz w:val="20"/>
           <w:szCs w:val="20"/>
-          <w:lang w:val="en-US" w:eastAsia="pt-BR"/>
+          <w:lang w:eastAsia="pt-BR"/>
         </w:rPr>
         <w:t>;</w:t>
       </w:r>
@@ -9418,7 +9411,7 @@
           <w:color w:val="000000"/>
           <w:sz w:val="20"/>
           <w:szCs w:val="20"/>
-          <w:lang w:val="en-US" w:eastAsia="pt-BR"/>
+          <w:lang w:eastAsia="pt-BR"/>
         </w:rPr>
         <w:t xml:space="preserve"> </w:t>
       </w:r>
@@ -9430,7 +9423,7 @@
           <w:color w:val="008000"/>
           <w:sz w:val="20"/>
           <w:szCs w:val="20"/>
-          <w:lang w:val="en-US" w:eastAsia="pt-BR"/>
+          <w:lang w:eastAsia="pt-BR"/>
         </w:rPr>
         <w:t>-- 108</w:t>
       </w:r>
@@ -9442,7 +9435,6 @@
           <w:i/>
           <w:iCs/>
           <w:color w:val="008000"/>
-          <w:lang w:val="en-US"/>
         </w:rPr>
       </w:pPr>
     </w:p>
@@ -9451,7 +9443,6 @@
         <w:pStyle w:val="HTMLPreformatted"/>
         <w:rPr>
           <w:color w:val="000000"/>
-          <w:lang w:val="en-US"/>
         </w:rPr>
       </w:pPr>
     </w:p>
@@ -9488,7 +9479,6 @@
         <w:pStyle w:val="HTMLPreformatted"/>
         <w:rPr>
           <w:rStyle w:val="ui-provider"/>
-          <w:lang w:val="en-US"/>
         </w:rPr>
       </w:pPr>
     </w:p>
@@ -12627,18 +12617,18 @@
           <w:rFonts w:ascii="Courier New" w:eastAsia="Times New Roman" w:hAnsi="Courier New" w:cs="Courier New"/>
           <w:sz w:val="20"/>
           <w:szCs w:val="20"/>
-          <w:lang w:val="en-US" w:eastAsia="pt-BR"/>
-        </w:rPr>
-      </w:pPr>
-      <w:r>
-        <w:rPr>
-          <w:rFonts w:ascii="Courier New" w:eastAsia="Times New Roman" w:hAnsi="Courier New" w:cs="Courier New"/>
-          <w:b/>
-          <w:bCs/>
-          <w:color w:val="0000FF"/>
-          <w:sz w:val="20"/>
-          <w:szCs w:val="20"/>
-          <w:lang w:val="en-US" w:eastAsia="pt-BR"/>
+          <w:lang w:eastAsia="pt-BR"/>
+        </w:rPr>
+      </w:pPr>
+      <w:r>
+        <w:rPr>
+          <w:rFonts w:ascii="Courier New" w:eastAsia="Times New Roman" w:hAnsi="Courier New" w:cs="Courier New"/>
+          <w:b/>
+          <w:bCs/>
+          <w:color w:val="0000FF"/>
+          <w:sz w:val="20"/>
+          <w:szCs w:val="20"/>
+          <w:lang w:eastAsia="pt-BR"/>
         </w:rPr>
         <w:t>or</w:t>
       </w:r>
@@ -12648,29 +12638,27 @@
           <w:color w:val="000000"/>
           <w:sz w:val="20"/>
           <w:szCs w:val="20"/>
-          <w:lang w:val="en-US" w:eastAsia="pt-BR"/>
-        </w:rPr>
-        <w:t xml:space="preserve"> </w:t>
-      </w:r>
-      <w:proofErr w:type="spellStart"/>
+          <w:lang w:eastAsia="pt-BR"/>
+        </w:rPr>
+        <w:t xml:space="preserve"> </w:t>
+      </w:r>
       <w:r>
         <w:rPr>
           <w:rFonts w:ascii="Courier New" w:eastAsia="Times New Roman" w:hAnsi="Courier New" w:cs="Courier New"/>
           <w:color w:val="800000"/>
           <w:sz w:val="20"/>
           <w:szCs w:val="20"/>
-          <w:lang w:val="en-US" w:eastAsia="pt-BR"/>
+          <w:lang w:eastAsia="pt-BR"/>
         </w:rPr>
         <w:t>dep_delay</w:t>
       </w:r>
-      <w:proofErr w:type="spellEnd"/>
-      <w:r>
-        <w:rPr>
-          <w:rFonts w:ascii="Courier New" w:eastAsia="Times New Roman" w:hAnsi="Courier New" w:cs="Courier New"/>
-          <w:color w:val="000000"/>
-          <w:sz w:val="20"/>
-          <w:szCs w:val="20"/>
-          <w:lang w:val="en-US" w:eastAsia="pt-BR"/>
+      <w:r>
+        <w:rPr>
+          <w:rFonts w:ascii="Courier New" w:eastAsia="Times New Roman" w:hAnsi="Courier New" w:cs="Courier New"/>
+          <w:color w:val="000000"/>
+          <w:sz w:val="20"/>
+          <w:szCs w:val="20"/>
+          <w:lang w:eastAsia="pt-BR"/>
         </w:rPr>
         <w:t xml:space="preserve"> </w:t>
       </w:r>
@@ -12680,7 +12668,7 @@
           <w:color w:val="808080"/>
           <w:sz w:val="20"/>
           <w:szCs w:val="20"/>
-          <w:lang w:val="en-US" w:eastAsia="pt-BR"/>
+          <w:lang w:eastAsia="pt-BR"/>
         </w:rPr>
         <w:t>=</w:t>
       </w:r>
@@ -12690,7 +12678,7 @@
           <w:color w:val="000000"/>
           <w:sz w:val="20"/>
           <w:szCs w:val="20"/>
-          <w:lang w:val="en-US" w:eastAsia="pt-BR"/>
+          <w:lang w:eastAsia="pt-BR"/>
         </w:rPr>
         <w:t xml:space="preserve"> </w:t>
       </w:r>
@@ -12700,7 +12688,7 @@
           <w:color w:val="FF00FF"/>
           <w:sz w:val="20"/>
           <w:szCs w:val="20"/>
-          <w:lang w:val="en-US" w:eastAsia="pt-BR"/>
+          <w:lang w:eastAsia="pt-BR"/>
         </w:rPr>
         <w:t>'NA'</w:t>
       </w:r>
@@ -12712,7 +12700,7 @@
           <w:color w:val="FF0000"/>
           <w:sz w:val="20"/>
           <w:szCs w:val="20"/>
-          <w:lang w:val="en-US" w:eastAsia="pt-BR"/>
+          <w:lang w:eastAsia="pt-BR"/>
         </w:rPr>
         <w:t>;</w:t>
       </w:r>
@@ -13106,18 +13094,18 @@
           <w:rFonts w:ascii="Courier New" w:eastAsia="Times New Roman" w:hAnsi="Courier New" w:cs="Courier New"/>
           <w:sz w:val="20"/>
           <w:szCs w:val="20"/>
-          <w:lang w:val="en-US" w:eastAsia="pt-BR"/>
-        </w:rPr>
-      </w:pPr>
-      <w:r>
-        <w:rPr>
-          <w:rFonts w:ascii="Courier New" w:eastAsia="Times New Roman" w:hAnsi="Courier New" w:cs="Courier New"/>
-          <w:b/>
-          <w:bCs/>
-          <w:color w:val="0000FF"/>
-          <w:sz w:val="20"/>
-          <w:szCs w:val="20"/>
-          <w:lang w:val="en-US" w:eastAsia="pt-BR"/>
+          <w:lang w:eastAsia="pt-BR"/>
+        </w:rPr>
+      </w:pPr>
+      <w:r>
+        <w:rPr>
+          <w:rFonts w:ascii="Courier New" w:eastAsia="Times New Roman" w:hAnsi="Courier New" w:cs="Courier New"/>
+          <w:b/>
+          <w:bCs/>
+          <w:color w:val="0000FF"/>
+          <w:sz w:val="20"/>
+          <w:szCs w:val="20"/>
+          <w:lang w:eastAsia="pt-BR"/>
         </w:rPr>
         <w:t>or</w:t>
       </w:r>
@@ -13127,29 +13115,27 @@
           <w:color w:val="000000"/>
           <w:sz w:val="20"/>
           <w:szCs w:val="20"/>
-          <w:lang w:val="en-US" w:eastAsia="pt-BR"/>
-        </w:rPr>
-        <w:t xml:space="preserve"> </w:t>
-      </w:r>
-      <w:proofErr w:type="spellStart"/>
+          <w:lang w:eastAsia="pt-BR"/>
+        </w:rPr>
+        <w:t xml:space="preserve"> </w:t>
+      </w:r>
       <w:r>
         <w:rPr>
           <w:rFonts w:ascii="Courier New" w:eastAsia="Times New Roman" w:hAnsi="Courier New" w:cs="Courier New"/>
           <w:color w:val="800000"/>
           <w:sz w:val="20"/>
           <w:szCs w:val="20"/>
-          <w:lang w:val="en-US" w:eastAsia="pt-BR"/>
+          <w:lang w:eastAsia="pt-BR"/>
         </w:rPr>
         <w:t>arr_delay</w:t>
       </w:r>
-      <w:proofErr w:type="spellEnd"/>
-      <w:r>
-        <w:rPr>
-          <w:rFonts w:ascii="Courier New" w:eastAsia="Times New Roman" w:hAnsi="Courier New" w:cs="Courier New"/>
-          <w:color w:val="000000"/>
-          <w:sz w:val="20"/>
-          <w:szCs w:val="20"/>
-          <w:lang w:val="en-US" w:eastAsia="pt-BR"/>
+      <w:r>
+        <w:rPr>
+          <w:rFonts w:ascii="Courier New" w:eastAsia="Times New Roman" w:hAnsi="Courier New" w:cs="Courier New"/>
+          <w:color w:val="000000"/>
+          <w:sz w:val="20"/>
+          <w:szCs w:val="20"/>
+          <w:lang w:eastAsia="pt-BR"/>
         </w:rPr>
         <w:t xml:space="preserve"> </w:t>
       </w:r>
@@ -13159,7 +13145,7 @@
           <w:color w:val="808080"/>
           <w:sz w:val="20"/>
           <w:szCs w:val="20"/>
-          <w:lang w:val="en-US" w:eastAsia="pt-BR"/>
+          <w:lang w:eastAsia="pt-BR"/>
         </w:rPr>
         <w:t>=</w:t>
       </w:r>
@@ -13169,7 +13155,7 @@
           <w:color w:val="000000"/>
           <w:sz w:val="20"/>
           <w:szCs w:val="20"/>
-          <w:lang w:val="en-US" w:eastAsia="pt-BR"/>
+          <w:lang w:eastAsia="pt-BR"/>
         </w:rPr>
         <w:t xml:space="preserve"> </w:t>
       </w:r>
@@ -13179,7 +13165,7 @@
           <w:color w:val="FF00FF"/>
           <w:sz w:val="20"/>
           <w:szCs w:val="20"/>
-          <w:lang w:val="en-US" w:eastAsia="pt-BR"/>
+          <w:lang w:eastAsia="pt-BR"/>
         </w:rPr>
         <w:t>'NA'</w:t>
       </w:r>
@@ -13191,7 +13177,7 @@
           <w:color w:val="FF0000"/>
           <w:sz w:val="20"/>
           <w:szCs w:val="20"/>
-          <w:lang w:val="en-US" w:eastAsia="pt-BR"/>
+          <w:lang w:eastAsia="pt-BR"/>
         </w:rPr>
         <w:t>;</w:t>
       </w:r>
@@ -13201,7 +13187,7 @@
           <w:color w:val="000000"/>
           <w:sz w:val="20"/>
           <w:szCs w:val="20"/>
-          <w:lang w:val="en-US" w:eastAsia="pt-BR"/>
+          <w:lang w:eastAsia="pt-BR"/>
         </w:rPr>
         <w:t xml:space="preserve"> </w:t>
       </w:r>
@@ -13213,7 +13199,7 @@
           <w:color w:val="008000"/>
           <w:sz w:val="20"/>
           <w:szCs w:val="20"/>
-          <w:lang w:val="en-US" w:eastAsia="pt-BR"/>
+          <w:lang w:eastAsia="pt-BR"/>
         </w:rPr>
         <w:t>-- 48</w:t>
       </w:r>
@@ -15283,7 +15269,7 @@
           <w:color w:val="000000"/>
           <w:sz w:val="20"/>
           <w:szCs w:val="20"/>
-          <w:lang w:eastAsia="pt-BR"/>
+          <w:lang w:val="en-US" w:eastAsia="pt-BR"/>
         </w:rPr>
       </w:pPr>
     </w:p>
@@ -15563,14 +15549,7 @@
           <w:color w:val="800000"/>
           <w:lang w:val="en-US"/>
         </w:rPr>
-        <w:t>flights</w:t>
-      </w:r>
-      <w:r>
-        <w:rPr>
-          <w:color w:val="800000"/>
-          <w:lang w:val="en-US"/>
-        </w:rPr>
-        <w:t xml:space="preserve"> </w:t>
+        <w:t xml:space="preserve">flights </w:t>
       </w:r>
       <w:r>
         <w:rPr>
@@ -17243,13 +17222,7 @@
         <w:t>;</w:t>
       </w:r>
     </w:p>
-    <w:p>
-      <w:pPr>
-        <w:rPr>
-          <w:lang w:val="en-US"/>
-        </w:rPr>
-      </w:pPr>
-    </w:p>
+    <w:p/>
     <w:p>
       <w:pPr>
         <w:tabs>
@@ -18012,7 +17985,9 @@
         <w:spacing w:after="0" w:line="240" w:lineRule="auto"/>
         <w:rPr>
           <w:rFonts w:ascii="Courier New" w:eastAsia="Times New Roman" w:hAnsi="Courier New" w:cs="Courier New"/>
-          <w:color w:val="000000"/>
+          <w:i/>
+          <w:iCs/>
+          <w:color w:val="008000"/>
           <w:sz w:val="20"/>
           <w:szCs w:val="20"/>
           <w:lang w:eastAsia="pt-BR"/>
@@ -18042,25 +18017,127 @@
         <w:spacing w:after="0" w:line="240" w:lineRule="auto"/>
         <w:rPr>
           <w:rFonts w:ascii="Courier New" w:eastAsia="Times New Roman" w:hAnsi="Courier New" w:cs="Courier New"/>
-          <w:i/>
-          <w:iCs/>
-          <w:color w:val="008000"/>
-          <w:sz w:val="20"/>
-          <w:szCs w:val="20"/>
-          <w:lang w:eastAsia="pt-BR"/>
-        </w:rPr>
-      </w:pPr>
-      <w:r>
-        <w:rPr>
-          <w:rFonts w:ascii="Courier New" w:eastAsia="Times New Roman" w:hAnsi="Courier New" w:cs="Courier New"/>
-          <w:i/>
-          <w:iCs/>
-          <w:color w:val="008000"/>
-          <w:sz w:val="20"/>
-          <w:szCs w:val="20"/>
-          <w:lang w:eastAsia="pt-BR"/>
-        </w:rPr>
-        <w:t>--MD : Indica que está com dado faltante no dest.</w:t>
+          <w:color w:val="000000"/>
+          <w:sz w:val="20"/>
+          <w:szCs w:val="20"/>
+          <w:lang w:val="en-US" w:eastAsia="pt-BR"/>
+        </w:rPr>
+      </w:pPr>
+      <w:r>
+        <w:rPr>
+          <w:rFonts w:ascii="Courier New" w:eastAsia="Times New Roman" w:hAnsi="Courier New" w:cs="Courier New"/>
+          <w:b/>
+          <w:bCs/>
+          <w:color w:val="0000FF"/>
+          <w:sz w:val="20"/>
+          <w:szCs w:val="20"/>
+          <w:lang w:val="en-US" w:eastAsia="pt-BR"/>
+        </w:rPr>
+        <w:t>update</w:t>
+      </w:r>
+      <w:r>
+        <w:rPr>
+          <w:rFonts w:ascii="Courier New" w:eastAsia="Times New Roman" w:hAnsi="Courier New" w:cs="Courier New"/>
+          <w:color w:val="000000"/>
+          <w:sz w:val="20"/>
+          <w:szCs w:val="20"/>
+          <w:lang w:val="en-US" w:eastAsia="pt-BR"/>
+        </w:rPr>
+        <w:t xml:space="preserve"> </w:t>
+      </w:r>
+      <w:r>
+        <w:rPr>
+          <w:rFonts w:ascii="Courier New" w:eastAsia="Times New Roman" w:hAnsi="Courier New" w:cs="Courier New"/>
+          <w:color w:val="800000"/>
+          <w:sz w:val="20"/>
+          <w:szCs w:val="20"/>
+          <w:lang w:val="en-US" w:eastAsia="pt-BR"/>
+        </w:rPr>
+        <w:t>flights</w:t>
+      </w:r>
+      <w:r>
+        <w:rPr>
+          <w:rFonts w:ascii="Courier New" w:eastAsia="Times New Roman" w:hAnsi="Courier New" w:cs="Courier New"/>
+          <w:color w:val="000000"/>
+          <w:sz w:val="20"/>
+          <w:szCs w:val="20"/>
+          <w:lang w:val="en-US" w:eastAsia="pt-BR"/>
+        </w:rPr>
+        <w:t xml:space="preserve"> </w:t>
+      </w:r>
+      <w:r>
+        <w:rPr>
+          <w:rFonts w:ascii="Courier New" w:eastAsia="Times New Roman" w:hAnsi="Courier New" w:cs="Courier New"/>
+          <w:b/>
+          <w:bCs/>
+          <w:color w:val="0000FF"/>
+          <w:sz w:val="20"/>
+          <w:szCs w:val="20"/>
+          <w:lang w:val="en-US" w:eastAsia="pt-BR"/>
+        </w:rPr>
+        <w:t>set</w:t>
+      </w:r>
+      <w:r>
+        <w:rPr>
+          <w:rFonts w:ascii="Courier New" w:eastAsia="Times New Roman" w:hAnsi="Courier New" w:cs="Courier New"/>
+          <w:color w:val="000000"/>
+          <w:sz w:val="20"/>
+          <w:szCs w:val="20"/>
+          <w:lang w:val="en-US" w:eastAsia="pt-BR"/>
+        </w:rPr>
+        <w:t xml:space="preserve"> </w:t>
+      </w:r>
+      <w:proofErr w:type="spellStart"/>
+      <w:r>
+        <w:rPr>
+          <w:rFonts w:ascii="Courier New" w:eastAsia="Times New Roman" w:hAnsi="Courier New" w:cs="Courier New"/>
+          <w:color w:val="800000"/>
+          <w:sz w:val="20"/>
+          <w:szCs w:val="20"/>
+          <w:lang w:val="en-US" w:eastAsia="pt-BR"/>
+        </w:rPr>
+        <w:t>qa_origin_dest</w:t>
+      </w:r>
+      <w:proofErr w:type="spellEnd"/>
+      <w:r>
+        <w:rPr>
+          <w:rFonts w:ascii="Courier New" w:eastAsia="Times New Roman" w:hAnsi="Courier New" w:cs="Courier New"/>
+          <w:color w:val="000000"/>
+          <w:sz w:val="20"/>
+          <w:szCs w:val="20"/>
+          <w:lang w:val="en-US" w:eastAsia="pt-BR"/>
+        </w:rPr>
+        <w:t xml:space="preserve">  </w:t>
+      </w:r>
+      <w:r>
+        <w:rPr>
+          <w:rFonts w:ascii="Courier New" w:eastAsia="Times New Roman" w:hAnsi="Courier New" w:cs="Courier New"/>
+          <w:color w:val="808080"/>
+          <w:sz w:val="20"/>
+          <w:szCs w:val="20"/>
+          <w:lang w:val="en-US" w:eastAsia="pt-BR"/>
+        </w:rPr>
+        <w:t>=</w:t>
+      </w:r>
+      <w:r>
+        <w:rPr>
+          <w:rFonts w:ascii="Courier New" w:eastAsia="Times New Roman" w:hAnsi="Courier New" w:cs="Courier New"/>
+          <w:color w:val="000000"/>
+          <w:sz w:val="20"/>
+          <w:szCs w:val="20"/>
+          <w:lang w:val="en-US" w:eastAsia="pt-BR"/>
+        </w:rPr>
+        <w:t xml:space="preserve"> </w:t>
+      </w:r>
+      <w:r>
+        <w:rPr>
+          <w:rFonts w:ascii="Courier New" w:eastAsia="Times New Roman" w:hAnsi="Courier New" w:cs="Courier New"/>
+          <w:color w:val="FF00FF"/>
+          <w:sz w:val="20"/>
+          <w:szCs w:val="20"/>
+          <w:lang w:val="en-US" w:eastAsia="pt-BR"/>
+        </w:rPr>
+        <w:t>'MO'</w:t>
       </w:r>
     </w:p>
     <w:p>
@@ -18089,9 +18166,85 @@
           <w:color w:val="000000"/>
           <w:sz w:val="20"/>
           <w:szCs w:val="20"/>
-          <w:lang w:eastAsia="pt-BR"/>
-        </w:rPr>
-      </w:pPr>
+          <w:lang w:val="en-US" w:eastAsia="pt-BR"/>
+        </w:rPr>
+      </w:pPr>
+      <w:r>
+        <w:rPr>
+          <w:rFonts w:ascii="Courier New" w:eastAsia="Times New Roman" w:hAnsi="Courier New" w:cs="Courier New"/>
+          <w:b/>
+          <w:bCs/>
+          <w:color w:val="0000FF"/>
+          <w:sz w:val="20"/>
+          <w:szCs w:val="20"/>
+          <w:lang w:val="en-US" w:eastAsia="pt-BR"/>
+        </w:rPr>
+        <w:t>where</w:t>
+      </w:r>
+      <w:r>
+        <w:rPr>
+          <w:rFonts w:ascii="Courier New" w:eastAsia="Times New Roman" w:hAnsi="Courier New" w:cs="Courier New"/>
+          <w:color w:val="000000"/>
+          <w:sz w:val="20"/>
+          <w:szCs w:val="20"/>
+          <w:lang w:val="en-US" w:eastAsia="pt-BR"/>
+        </w:rPr>
+        <w:t xml:space="preserve"> </w:t>
+      </w:r>
+      <w:r>
+        <w:rPr>
+          <w:rFonts w:ascii="Courier New" w:eastAsia="Times New Roman" w:hAnsi="Courier New" w:cs="Courier New"/>
+          <w:color w:val="800000"/>
+          <w:sz w:val="20"/>
+          <w:szCs w:val="20"/>
+          <w:lang w:val="en-US" w:eastAsia="pt-BR"/>
+        </w:rPr>
+        <w:t>origin</w:t>
+      </w:r>
+      <w:r>
+        <w:rPr>
+          <w:rFonts w:ascii="Courier New" w:eastAsia="Times New Roman" w:hAnsi="Courier New" w:cs="Courier New"/>
+          <w:color w:val="000000"/>
+          <w:sz w:val="20"/>
+          <w:szCs w:val="20"/>
+          <w:lang w:val="en-US" w:eastAsia="pt-BR"/>
+        </w:rPr>
+        <w:t xml:space="preserve">  </w:t>
+      </w:r>
+      <w:r>
+        <w:rPr>
+          <w:rFonts w:ascii="Courier New" w:eastAsia="Times New Roman" w:hAnsi="Courier New" w:cs="Courier New"/>
+          <w:b/>
+          <w:bCs/>
+          <w:color w:val="0000FF"/>
+          <w:sz w:val="20"/>
+          <w:szCs w:val="20"/>
+          <w:lang w:val="en-US" w:eastAsia="pt-BR"/>
+        </w:rPr>
+        <w:t>is</w:t>
+      </w:r>
+      <w:r>
+        <w:rPr>
+          <w:rFonts w:ascii="Courier New" w:eastAsia="Times New Roman" w:hAnsi="Courier New" w:cs="Courier New"/>
+          <w:color w:val="000000"/>
+          <w:sz w:val="20"/>
+          <w:szCs w:val="20"/>
+          <w:lang w:val="en-US" w:eastAsia="pt-BR"/>
+        </w:rPr>
+        <w:t xml:space="preserve"> </w:t>
+      </w:r>
+      <w:r>
+        <w:rPr>
+          <w:rFonts w:ascii="Courier New" w:eastAsia="Times New Roman" w:hAnsi="Courier New" w:cs="Courier New"/>
+          <w:b/>
+          <w:bCs/>
+          <w:color w:val="0000FF"/>
+          <w:sz w:val="20"/>
+          <w:szCs w:val="20"/>
+          <w:lang w:val="en-US" w:eastAsia="pt-BR"/>
+        </w:rPr>
+        <w:t>Null</w:t>
+      </w:r>
     </w:p>
     <w:p>
       <w:pPr>
@@ -18116,25 +18269,103 @@
         <w:spacing w:after="0" w:line="240" w:lineRule="auto"/>
         <w:rPr>
           <w:rFonts w:ascii="Courier New" w:eastAsia="Times New Roman" w:hAnsi="Courier New" w:cs="Courier New"/>
-          <w:i/>
-          <w:iCs/>
-          <w:color w:val="008000"/>
-          <w:sz w:val="20"/>
-          <w:szCs w:val="20"/>
-          <w:lang w:eastAsia="pt-BR"/>
-        </w:rPr>
-      </w:pPr>
-      <w:r>
-        <w:rPr>
-          <w:rFonts w:ascii="Courier New" w:eastAsia="Times New Roman" w:hAnsi="Courier New" w:cs="Courier New"/>
-          <w:i/>
-          <w:iCs/>
-          <w:color w:val="008000"/>
-          <w:sz w:val="20"/>
-          <w:szCs w:val="20"/>
-          <w:lang w:eastAsia="pt-BR"/>
-        </w:rPr>
-        <w:t>--RO : Indica que o aeroporto origem está ausente no dataset airports.</w:t>
+          <w:color w:val="000000"/>
+          <w:sz w:val="20"/>
+          <w:szCs w:val="20"/>
+          <w:lang w:val="en-US" w:eastAsia="pt-BR"/>
+        </w:rPr>
+      </w:pPr>
+      <w:r>
+        <w:rPr>
+          <w:rFonts w:ascii="Courier New" w:eastAsia="Times New Roman" w:hAnsi="Courier New" w:cs="Courier New"/>
+          <w:b/>
+          <w:bCs/>
+          <w:color w:val="0000FF"/>
+          <w:sz w:val="20"/>
+          <w:szCs w:val="20"/>
+          <w:lang w:val="en-US" w:eastAsia="pt-BR"/>
+        </w:rPr>
+        <w:t>or</w:t>
+      </w:r>
+      <w:r>
+        <w:rPr>
+          <w:rFonts w:ascii="Courier New" w:eastAsia="Times New Roman" w:hAnsi="Courier New" w:cs="Courier New"/>
+          <w:color w:val="000000"/>
+          <w:sz w:val="20"/>
+          <w:szCs w:val="20"/>
+          <w:lang w:val="en-US" w:eastAsia="pt-BR"/>
+        </w:rPr>
+        <w:t xml:space="preserve"> </w:t>
+      </w:r>
+      <w:r>
+        <w:rPr>
+          <w:rFonts w:ascii="Courier New" w:eastAsia="Times New Roman" w:hAnsi="Courier New" w:cs="Courier New"/>
+          <w:color w:val="0000FF"/>
+          <w:sz w:val="20"/>
+          <w:szCs w:val="20"/>
+          <w:lang w:val="en-US" w:eastAsia="pt-BR"/>
+        </w:rPr>
+        <w:t>trim</w:t>
+      </w:r>
+      <w:r>
+        <w:rPr>
+          <w:rFonts w:ascii="Courier New" w:eastAsia="Times New Roman" w:hAnsi="Courier New" w:cs="Courier New"/>
+          <w:color w:val="000000"/>
+          <w:sz w:val="20"/>
+          <w:szCs w:val="20"/>
+          <w:lang w:val="en-US" w:eastAsia="pt-BR"/>
+        </w:rPr>
+        <w:t>(</w:t>
+      </w:r>
+      <w:r>
+        <w:rPr>
+          <w:rFonts w:ascii="Courier New" w:eastAsia="Times New Roman" w:hAnsi="Courier New" w:cs="Courier New"/>
+          <w:color w:val="800000"/>
+          <w:sz w:val="20"/>
+          <w:szCs w:val="20"/>
+          <w:lang w:val="en-US" w:eastAsia="pt-BR"/>
+        </w:rPr>
+        <w:t>origin</w:t>
+      </w:r>
+      <w:r>
+        <w:rPr>
+          <w:rFonts w:ascii="Courier New" w:eastAsia="Times New Roman" w:hAnsi="Courier New" w:cs="Courier New"/>
+          <w:color w:val="000000"/>
+          <w:sz w:val="20"/>
+          <w:szCs w:val="20"/>
+          <w:lang w:val="en-US" w:eastAsia="pt-BR"/>
+        </w:rPr>
+        <w:t xml:space="preserve"> ) </w:t>
+      </w:r>
+      <w:r>
+        <w:rPr>
+          <w:rFonts w:ascii="Courier New" w:eastAsia="Times New Roman" w:hAnsi="Courier New" w:cs="Courier New"/>
+          <w:color w:val="808080"/>
+          <w:sz w:val="20"/>
+          <w:szCs w:val="20"/>
+          <w:lang w:val="en-US" w:eastAsia="pt-BR"/>
+        </w:rPr>
+        <w:t>=</w:t>
+      </w:r>
+      <w:r>
+        <w:rPr>
+          <w:rFonts w:ascii="Courier New" w:eastAsia="Times New Roman" w:hAnsi="Courier New" w:cs="Courier New"/>
+          <w:color w:val="000000"/>
+          <w:sz w:val="20"/>
+          <w:szCs w:val="20"/>
+          <w:lang w:val="en-US" w:eastAsia="pt-BR"/>
+        </w:rPr>
+        <w:t xml:space="preserve"> </w:t>
+      </w:r>
+      <w:r>
+        <w:rPr>
+          <w:rFonts w:ascii="Courier New" w:eastAsia="Times New Roman" w:hAnsi="Courier New" w:cs="Courier New"/>
+          <w:color w:val="FF00FF"/>
+          <w:sz w:val="20"/>
+          <w:szCs w:val="20"/>
+          <w:lang w:val="en-US" w:eastAsia="pt-BR"/>
+        </w:rPr>
+        <w:t>''</w:t>
       </w:r>
     </w:p>
     <w:p>
@@ -18160,12 +18391,23 @@
         <w:spacing w:after="0" w:line="240" w:lineRule="auto"/>
         <w:rPr>
           <w:rFonts w:ascii="Courier New" w:eastAsia="Times New Roman" w:hAnsi="Courier New" w:cs="Courier New"/>
-          <w:color w:val="000000"/>
           <w:sz w:val="20"/>
           <w:szCs w:val="20"/>
           <w:lang w:eastAsia="pt-BR"/>
         </w:rPr>
       </w:pPr>
+      <w:r>
+        <w:rPr>
+          <w:rFonts w:ascii="Courier New" w:eastAsia="Times New Roman" w:hAnsi="Courier New" w:cs="Courier New"/>
+          <w:b/>
+          <w:bCs/>
+          <w:color w:val="FF0000"/>
+          <w:sz w:val="20"/>
+          <w:szCs w:val="20"/>
+          <w:lang w:eastAsia="pt-BR"/>
+        </w:rPr>
+        <w:t>;</w:t>
+      </w:r>
     </w:p>
     <w:p>
       <w:pPr>
@@ -18198,18 +18440,6 @@
           <w:lang w:eastAsia="pt-BR"/>
         </w:rPr>
       </w:pPr>
-      <w:r>
-        <w:rPr>
-          <w:rFonts w:ascii="Courier New" w:eastAsia="Times New Roman" w:hAnsi="Courier New" w:cs="Courier New"/>
-          <w:i/>
-          <w:iCs/>
-          <w:color w:val="008000"/>
-          <w:sz w:val="20"/>
-          <w:szCs w:val="20"/>
-          <w:lang w:eastAsia="pt-BR"/>
-        </w:rPr>
-        <w:t>--RD : Indica que o aeroporto destino está ausente no dataset airports.</w:t>
-      </w:r>
     </w:p>
     <w:p>
       <w:pPr>
@@ -18282,7 +18512,7 @@
           <w:szCs w:val="20"/>
           <w:lang w:eastAsia="pt-BR"/>
         </w:rPr>
-        <w:t>--9. Crie a coluna qa_air_time e aponte inconsistencias da coluna air_time de acordo com as regras abaixo:</w:t>
+        <w:t>--MD : Indica que está com dado faltante no dest.</w:t>
       </w:r>
     </w:p>
     <w:p>
@@ -18308,25 +18538,127 @@
         <w:spacing w:after="0" w:line="240" w:lineRule="auto"/>
         <w:rPr>
           <w:rFonts w:ascii="Courier New" w:eastAsia="Times New Roman" w:hAnsi="Courier New" w:cs="Courier New"/>
-          <w:i/>
-          <w:iCs/>
-          <w:color w:val="008000"/>
-          <w:sz w:val="20"/>
-          <w:szCs w:val="20"/>
-          <w:lang w:eastAsia="pt-BR"/>
-        </w:rPr>
-      </w:pPr>
-      <w:r>
-        <w:rPr>
-          <w:rFonts w:ascii="Courier New" w:eastAsia="Times New Roman" w:hAnsi="Courier New" w:cs="Courier New"/>
-          <w:i/>
-          <w:iCs/>
-          <w:color w:val="008000"/>
-          <w:sz w:val="20"/>
-          <w:szCs w:val="20"/>
-          <w:lang w:eastAsia="pt-BR"/>
-        </w:rPr>
-        <w:t>-- M : Indica que está com dado faltante.</w:t>
+          <w:color w:val="000000"/>
+          <w:sz w:val="20"/>
+          <w:szCs w:val="20"/>
+          <w:lang w:val="en-US" w:eastAsia="pt-BR"/>
+        </w:rPr>
+      </w:pPr>
+      <w:r>
+        <w:rPr>
+          <w:rFonts w:ascii="Courier New" w:eastAsia="Times New Roman" w:hAnsi="Courier New" w:cs="Courier New"/>
+          <w:b/>
+          <w:bCs/>
+          <w:color w:val="0000FF"/>
+          <w:sz w:val="20"/>
+          <w:szCs w:val="20"/>
+          <w:lang w:val="en-US" w:eastAsia="pt-BR"/>
+        </w:rPr>
+        <w:t>update</w:t>
+      </w:r>
+      <w:r>
+        <w:rPr>
+          <w:rFonts w:ascii="Courier New" w:eastAsia="Times New Roman" w:hAnsi="Courier New" w:cs="Courier New"/>
+          <w:color w:val="000000"/>
+          <w:sz w:val="20"/>
+          <w:szCs w:val="20"/>
+          <w:lang w:val="en-US" w:eastAsia="pt-BR"/>
+        </w:rPr>
+        <w:t xml:space="preserve"> </w:t>
+      </w:r>
+      <w:r>
+        <w:rPr>
+          <w:rFonts w:ascii="Courier New" w:eastAsia="Times New Roman" w:hAnsi="Courier New" w:cs="Courier New"/>
+          <w:color w:val="800000"/>
+          <w:sz w:val="20"/>
+          <w:szCs w:val="20"/>
+          <w:lang w:val="en-US" w:eastAsia="pt-BR"/>
+        </w:rPr>
+        <w:t>flights</w:t>
+      </w:r>
+      <w:r>
+        <w:rPr>
+          <w:rFonts w:ascii="Courier New" w:eastAsia="Times New Roman" w:hAnsi="Courier New" w:cs="Courier New"/>
+          <w:color w:val="000000"/>
+          <w:sz w:val="20"/>
+          <w:szCs w:val="20"/>
+          <w:lang w:val="en-US" w:eastAsia="pt-BR"/>
+        </w:rPr>
+        <w:t xml:space="preserve"> </w:t>
+      </w:r>
+      <w:r>
+        <w:rPr>
+          <w:rFonts w:ascii="Courier New" w:eastAsia="Times New Roman" w:hAnsi="Courier New" w:cs="Courier New"/>
+          <w:b/>
+          <w:bCs/>
+          <w:color w:val="0000FF"/>
+          <w:sz w:val="20"/>
+          <w:szCs w:val="20"/>
+          <w:lang w:val="en-US" w:eastAsia="pt-BR"/>
+        </w:rPr>
+        <w:t>set</w:t>
+      </w:r>
+      <w:r>
+        <w:rPr>
+          <w:rFonts w:ascii="Courier New" w:eastAsia="Times New Roman" w:hAnsi="Courier New" w:cs="Courier New"/>
+          <w:color w:val="000000"/>
+          <w:sz w:val="20"/>
+          <w:szCs w:val="20"/>
+          <w:lang w:val="en-US" w:eastAsia="pt-BR"/>
+        </w:rPr>
+        <w:t xml:space="preserve"> </w:t>
+      </w:r>
+      <w:proofErr w:type="spellStart"/>
+      <w:r>
+        <w:rPr>
+          <w:rFonts w:ascii="Courier New" w:eastAsia="Times New Roman" w:hAnsi="Courier New" w:cs="Courier New"/>
+          <w:color w:val="800000"/>
+          <w:sz w:val="20"/>
+          <w:szCs w:val="20"/>
+          <w:lang w:val="en-US" w:eastAsia="pt-BR"/>
+        </w:rPr>
+        <w:t>qa_origin_dest</w:t>
+      </w:r>
+      <w:proofErr w:type="spellEnd"/>
+      <w:r>
+        <w:rPr>
+          <w:rFonts w:ascii="Courier New" w:eastAsia="Times New Roman" w:hAnsi="Courier New" w:cs="Courier New"/>
+          <w:color w:val="000000"/>
+          <w:sz w:val="20"/>
+          <w:szCs w:val="20"/>
+          <w:lang w:val="en-US" w:eastAsia="pt-BR"/>
+        </w:rPr>
+        <w:t xml:space="preserve">  </w:t>
+      </w:r>
+      <w:r>
+        <w:rPr>
+          <w:rFonts w:ascii="Courier New" w:eastAsia="Times New Roman" w:hAnsi="Courier New" w:cs="Courier New"/>
+          <w:color w:val="808080"/>
+          <w:sz w:val="20"/>
+          <w:szCs w:val="20"/>
+          <w:lang w:val="en-US" w:eastAsia="pt-BR"/>
+        </w:rPr>
+        <w:t>=</w:t>
+      </w:r>
+      <w:r>
+        <w:rPr>
+          <w:rFonts w:ascii="Courier New" w:eastAsia="Times New Roman" w:hAnsi="Courier New" w:cs="Courier New"/>
+          <w:color w:val="000000"/>
+          <w:sz w:val="20"/>
+          <w:szCs w:val="20"/>
+          <w:lang w:val="en-US" w:eastAsia="pt-BR"/>
+        </w:rPr>
+        <w:t xml:space="preserve"> </w:t>
+      </w:r>
+      <w:r>
+        <w:rPr>
+          <w:rFonts w:ascii="Courier New" w:eastAsia="Times New Roman" w:hAnsi="Courier New" w:cs="Courier New"/>
+          <w:color w:val="FF00FF"/>
+          <w:sz w:val="20"/>
+          <w:szCs w:val="20"/>
+          <w:lang w:val="en-US" w:eastAsia="pt-BR"/>
+        </w:rPr>
+        <w:t>'MD'</w:t>
       </w:r>
     </w:p>
     <w:p>
@@ -18355,9 +18687,87 @@
           <w:color w:val="000000"/>
           <w:sz w:val="20"/>
           <w:szCs w:val="20"/>
-          <w:lang w:eastAsia="pt-BR"/>
-        </w:rPr>
-      </w:pPr>
+          <w:lang w:val="en-US" w:eastAsia="pt-BR"/>
+        </w:rPr>
+      </w:pPr>
+      <w:r>
+        <w:rPr>
+          <w:rFonts w:ascii="Courier New" w:eastAsia="Times New Roman" w:hAnsi="Courier New" w:cs="Courier New"/>
+          <w:b/>
+          <w:bCs/>
+          <w:color w:val="0000FF"/>
+          <w:sz w:val="20"/>
+          <w:szCs w:val="20"/>
+          <w:lang w:val="en-US" w:eastAsia="pt-BR"/>
+        </w:rPr>
+        <w:t>where</w:t>
+      </w:r>
+      <w:r>
+        <w:rPr>
+          <w:rFonts w:ascii="Courier New" w:eastAsia="Times New Roman" w:hAnsi="Courier New" w:cs="Courier New"/>
+          <w:color w:val="000000"/>
+          <w:sz w:val="20"/>
+          <w:szCs w:val="20"/>
+          <w:lang w:val="en-US" w:eastAsia="pt-BR"/>
+        </w:rPr>
+        <w:t xml:space="preserve"> </w:t>
+      </w:r>
+      <w:proofErr w:type="spellStart"/>
+      <w:r>
+        <w:rPr>
+          <w:rFonts w:ascii="Courier New" w:eastAsia="Times New Roman" w:hAnsi="Courier New" w:cs="Courier New"/>
+          <w:color w:val="800000"/>
+          <w:sz w:val="20"/>
+          <w:szCs w:val="20"/>
+          <w:lang w:val="en-US" w:eastAsia="pt-BR"/>
+        </w:rPr>
+        <w:t>dest</w:t>
+      </w:r>
+      <w:proofErr w:type="spellEnd"/>
+      <w:r>
+        <w:rPr>
+          <w:rFonts w:ascii="Courier New" w:eastAsia="Times New Roman" w:hAnsi="Courier New" w:cs="Courier New"/>
+          <w:color w:val="000000"/>
+          <w:sz w:val="20"/>
+          <w:szCs w:val="20"/>
+          <w:lang w:val="en-US" w:eastAsia="pt-BR"/>
+        </w:rPr>
+        <w:t xml:space="preserve">  </w:t>
+      </w:r>
+      <w:r>
+        <w:rPr>
+          <w:rFonts w:ascii="Courier New" w:eastAsia="Times New Roman" w:hAnsi="Courier New" w:cs="Courier New"/>
+          <w:b/>
+          <w:bCs/>
+          <w:color w:val="0000FF"/>
+          <w:sz w:val="20"/>
+          <w:szCs w:val="20"/>
+          <w:lang w:val="en-US" w:eastAsia="pt-BR"/>
+        </w:rPr>
+        <w:t>is</w:t>
+      </w:r>
+      <w:r>
+        <w:rPr>
+          <w:rFonts w:ascii="Courier New" w:eastAsia="Times New Roman" w:hAnsi="Courier New" w:cs="Courier New"/>
+          <w:color w:val="000000"/>
+          <w:sz w:val="20"/>
+          <w:szCs w:val="20"/>
+          <w:lang w:val="en-US" w:eastAsia="pt-BR"/>
+        </w:rPr>
+        <w:t xml:space="preserve"> </w:t>
+      </w:r>
+      <w:r>
+        <w:rPr>
+          <w:rFonts w:ascii="Courier New" w:eastAsia="Times New Roman" w:hAnsi="Courier New" w:cs="Courier New"/>
+          <w:b/>
+          <w:bCs/>
+          <w:color w:val="0000FF"/>
+          <w:sz w:val="20"/>
+          <w:szCs w:val="20"/>
+          <w:lang w:val="en-US" w:eastAsia="pt-BR"/>
+        </w:rPr>
+        <w:t>Null</w:t>
+      </w:r>
     </w:p>
     <w:p>
       <w:pPr>
@@ -18382,25 +18792,105 @@
         <w:spacing w:after="0" w:line="240" w:lineRule="auto"/>
         <w:rPr>
           <w:rFonts w:ascii="Courier New" w:eastAsia="Times New Roman" w:hAnsi="Courier New" w:cs="Courier New"/>
-          <w:i/>
-          <w:iCs/>
-          <w:color w:val="008000"/>
-          <w:sz w:val="20"/>
-          <w:szCs w:val="20"/>
-          <w:lang w:eastAsia="pt-BR"/>
-        </w:rPr>
-      </w:pPr>
-      <w:r>
-        <w:rPr>
-          <w:rFonts w:ascii="Courier New" w:eastAsia="Times New Roman" w:hAnsi="Courier New" w:cs="Courier New"/>
-          <w:i/>
-          <w:iCs/>
-          <w:color w:val="008000"/>
-          <w:sz w:val="20"/>
-          <w:szCs w:val="20"/>
-          <w:lang w:eastAsia="pt-BR"/>
-        </w:rPr>
-        <w:t>--I : Indica que o valor excede o intervalo [20, 500].</w:t>
+          <w:color w:val="000000"/>
+          <w:sz w:val="20"/>
+          <w:szCs w:val="20"/>
+          <w:lang w:val="en-US" w:eastAsia="pt-BR"/>
+        </w:rPr>
+      </w:pPr>
+      <w:r>
+        <w:rPr>
+          <w:rFonts w:ascii="Courier New" w:eastAsia="Times New Roman" w:hAnsi="Courier New" w:cs="Courier New"/>
+          <w:b/>
+          <w:bCs/>
+          <w:color w:val="0000FF"/>
+          <w:sz w:val="20"/>
+          <w:szCs w:val="20"/>
+          <w:lang w:val="en-US" w:eastAsia="pt-BR"/>
+        </w:rPr>
+        <w:t>or</w:t>
+      </w:r>
+      <w:r>
+        <w:rPr>
+          <w:rFonts w:ascii="Courier New" w:eastAsia="Times New Roman" w:hAnsi="Courier New" w:cs="Courier New"/>
+          <w:color w:val="000000"/>
+          <w:sz w:val="20"/>
+          <w:szCs w:val="20"/>
+          <w:lang w:val="en-US" w:eastAsia="pt-BR"/>
+        </w:rPr>
+        <w:t xml:space="preserve"> </w:t>
+      </w:r>
+      <w:r>
+        <w:rPr>
+          <w:rFonts w:ascii="Courier New" w:eastAsia="Times New Roman" w:hAnsi="Courier New" w:cs="Courier New"/>
+          <w:color w:val="0000FF"/>
+          <w:sz w:val="20"/>
+          <w:szCs w:val="20"/>
+          <w:lang w:val="en-US" w:eastAsia="pt-BR"/>
+        </w:rPr>
+        <w:t>trim</w:t>
+      </w:r>
+      <w:r>
+        <w:rPr>
+          <w:rFonts w:ascii="Courier New" w:eastAsia="Times New Roman" w:hAnsi="Courier New" w:cs="Courier New"/>
+          <w:color w:val="000000"/>
+          <w:sz w:val="20"/>
+          <w:szCs w:val="20"/>
+          <w:lang w:val="en-US" w:eastAsia="pt-BR"/>
+        </w:rPr>
+        <w:t>(</w:t>
+      </w:r>
+      <w:proofErr w:type="spellStart"/>
+      <w:r>
+        <w:rPr>
+          <w:rFonts w:ascii="Courier New" w:eastAsia="Times New Roman" w:hAnsi="Courier New" w:cs="Courier New"/>
+          <w:color w:val="800000"/>
+          <w:sz w:val="20"/>
+          <w:szCs w:val="20"/>
+          <w:lang w:val="en-US" w:eastAsia="pt-BR"/>
+        </w:rPr>
+        <w:t>dest</w:t>
+      </w:r>
+      <w:proofErr w:type="spellEnd"/>
+      <w:r>
+        <w:rPr>
+          <w:rFonts w:ascii="Courier New" w:eastAsia="Times New Roman" w:hAnsi="Courier New" w:cs="Courier New"/>
+          <w:color w:val="000000"/>
+          <w:sz w:val="20"/>
+          <w:szCs w:val="20"/>
+          <w:lang w:val="en-US" w:eastAsia="pt-BR"/>
+        </w:rPr>
+        <w:t xml:space="preserve"> ) </w:t>
+      </w:r>
+      <w:r>
+        <w:rPr>
+          <w:rFonts w:ascii="Courier New" w:eastAsia="Times New Roman" w:hAnsi="Courier New" w:cs="Courier New"/>
+          <w:color w:val="808080"/>
+          <w:sz w:val="20"/>
+          <w:szCs w:val="20"/>
+          <w:lang w:val="en-US" w:eastAsia="pt-BR"/>
+        </w:rPr>
+        <w:t>=</w:t>
+      </w:r>
+      <w:r>
+        <w:rPr>
+          <w:rFonts w:ascii="Courier New" w:eastAsia="Times New Roman" w:hAnsi="Courier New" w:cs="Courier New"/>
+          <w:color w:val="000000"/>
+          <w:sz w:val="20"/>
+          <w:szCs w:val="20"/>
+          <w:lang w:val="en-US" w:eastAsia="pt-BR"/>
+        </w:rPr>
+        <w:t xml:space="preserve"> </w:t>
+      </w:r>
+      <w:r>
+        <w:rPr>
+          <w:rFonts w:ascii="Courier New" w:eastAsia="Times New Roman" w:hAnsi="Courier New" w:cs="Courier New"/>
+          <w:color w:val="FF00FF"/>
+          <w:sz w:val="20"/>
+          <w:szCs w:val="20"/>
+          <w:lang w:val="en-US" w:eastAsia="pt-BR"/>
+        </w:rPr>
+        <w:t>''</w:t>
       </w:r>
     </w:p>
     <w:p>
@@ -18432,6 +18922,18 @@
           <w:lang w:eastAsia="pt-BR"/>
         </w:rPr>
       </w:pPr>
+      <w:r>
+        <w:rPr>
+          <w:rFonts w:ascii="Courier New" w:eastAsia="Times New Roman" w:hAnsi="Courier New" w:cs="Courier New"/>
+          <w:b/>
+          <w:bCs/>
+          <w:color w:val="FF0000"/>
+          <w:sz w:val="20"/>
+          <w:szCs w:val="20"/>
+          <w:lang w:eastAsia="pt-BR"/>
+        </w:rPr>
+        <w:t>;</w:t>
+      </w:r>
     </w:p>
     <w:p>
       <w:pPr>
@@ -18464,18 +18966,6 @@
           <w:lang w:eastAsia="pt-BR"/>
         </w:rPr>
       </w:pPr>
-      <w:r>
-        <w:rPr>
-          <w:rFonts w:ascii="Courier New" w:eastAsia="Times New Roman" w:hAnsi="Courier New" w:cs="Courier New"/>
-          <w:i/>
-          <w:iCs/>
-          <w:color w:val="008000"/>
-          <w:sz w:val="20"/>
-          <w:szCs w:val="20"/>
-          <w:lang w:eastAsia="pt-BR"/>
-        </w:rPr>
-        <w:t>--F :Indica que o valor não é numérico.</w:t>
-      </w:r>
     </w:p>
     <w:p>
       <w:pPr>
@@ -18548,8 +19038,7 @@
           <w:szCs w:val="20"/>
           <w:lang w:eastAsia="pt-BR"/>
         </w:rPr>
-        <w:lastRenderedPageBreak/>
-        <w:t>--10. Crie a coluna qa_distance e aponte inconsistências da coluna distance de acordo com as regras abaixo:</w:t>
+        <w:t>--RO : Indica que o aeroporto origem está ausente no dataset airports.</w:t>
       </w:r>
     </w:p>
     <w:p>
@@ -18578,9 +19067,125 @@
           <w:color w:val="000000"/>
           <w:sz w:val="20"/>
           <w:szCs w:val="20"/>
-          <w:lang w:eastAsia="pt-BR"/>
-        </w:rPr>
-      </w:pPr>
+          <w:lang w:val="en-US" w:eastAsia="pt-BR"/>
+        </w:rPr>
+      </w:pPr>
+      <w:r>
+        <w:rPr>
+          <w:rFonts w:ascii="Courier New" w:eastAsia="Times New Roman" w:hAnsi="Courier New" w:cs="Courier New"/>
+          <w:b/>
+          <w:bCs/>
+          <w:color w:val="0000FF"/>
+          <w:sz w:val="20"/>
+          <w:szCs w:val="20"/>
+          <w:lang w:val="en-US" w:eastAsia="pt-BR"/>
+        </w:rPr>
+        <w:t>update</w:t>
+      </w:r>
+      <w:r>
+        <w:rPr>
+          <w:rFonts w:ascii="Courier New" w:eastAsia="Times New Roman" w:hAnsi="Courier New" w:cs="Courier New"/>
+          <w:color w:val="000000"/>
+          <w:sz w:val="20"/>
+          <w:szCs w:val="20"/>
+          <w:lang w:val="en-US" w:eastAsia="pt-BR"/>
+        </w:rPr>
+        <w:t xml:space="preserve"> </w:t>
+      </w:r>
+      <w:r>
+        <w:rPr>
+          <w:rFonts w:ascii="Courier New" w:eastAsia="Times New Roman" w:hAnsi="Courier New" w:cs="Courier New"/>
+          <w:color w:val="800000"/>
+          <w:sz w:val="20"/>
+          <w:szCs w:val="20"/>
+          <w:lang w:val="en-US" w:eastAsia="pt-BR"/>
+        </w:rPr>
+        <w:t>flights</w:t>
+      </w:r>
+      <w:r>
+        <w:rPr>
+          <w:rFonts w:ascii="Courier New" w:eastAsia="Times New Roman" w:hAnsi="Courier New" w:cs="Courier New"/>
+          <w:color w:val="000000"/>
+          <w:sz w:val="20"/>
+          <w:szCs w:val="20"/>
+          <w:lang w:val="en-US" w:eastAsia="pt-BR"/>
+        </w:rPr>
+        <w:t xml:space="preserve"> </w:t>
+      </w:r>
+      <w:r>
+        <w:rPr>
+          <w:rFonts w:ascii="Courier New" w:eastAsia="Times New Roman" w:hAnsi="Courier New" w:cs="Courier New"/>
+          <w:b/>
+          <w:bCs/>
+          <w:color w:val="0000FF"/>
+          <w:sz w:val="20"/>
+          <w:szCs w:val="20"/>
+          <w:lang w:val="en-US" w:eastAsia="pt-BR"/>
+        </w:rPr>
+        <w:t>set</w:t>
+      </w:r>
+      <w:r>
+        <w:rPr>
+          <w:rFonts w:ascii="Courier New" w:eastAsia="Times New Roman" w:hAnsi="Courier New" w:cs="Courier New"/>
+          <w:color w:val="000000"/>
+          <w:sz w:val="20"/>
+          <w:szCs w:val="20"/>
+          <w:lang w:val="en-US" w:eastAsia="pt-BR"/>
+        </w:rPr>
+        <w:t xml:space="preserve"> </w:t>
+      </w:r>
+      <w:proofErr w:type="spellStart"/>
+      <w:r>
+        <w:rPr>
+          <w:rFonts w:ascii="Courier New" w:eastAsia="Times New Roman" w:hAnsi="Courier New" w:cs="Courier New"/>
+          <w:color w:val="800000"/>
+          <w:sz w:val="20"/>
+          <w:szCs w:val="20"/>
+          <w:lang w:val="en-US" w:eastAsia="pt-BR"/>
+        </w:rPr>
+        <w:t>qa_origin_dest</w:t>
+      </w:r>
+      <w:proofErr w:type="spellEnd"/>
+      <w:r>
+        <w:rPr>
+          <w:rFonts w:ascii="Courier New" w:eastAsia="Times New Roman" w:hAnsi="Courier New" w:cs="Courier New"/>
+          <w:color w:val="000000"/>
+          <w:sz w:val="20"/>
+          <w:szCs w:val="20"/>
+          <w:lang w:val="en-US" w:eastAsia="pt-BR"/>
+        </w:rPr>
+        <w:t xml:space="preserve">  </w:t>
+      </w:r>
+      <w:r>
+        <w:rPr>
+          <w:rFonts w:ascii="Courier New" w:eastAsia="Times New Roman" w:hAnsi="Courier New" w:cs="Courier New"/>
+          <w:color w:val="808080"/>
+          <w:sz w:val="20"/>
+          <w:szCs w:val="20"/>
+          <w:lang w:val="en-US" w:eastAsia="pt-BR"/>
+        </w:rPr>
+        <w:t>=</w:t>
+      </w:r>
+      <w:r>
+        <w:rPr>
+          <w:rFonts w:ascii="Courier New" w:eastAsia="Times New Roman" w:hAnsi="Courier New" w:cs="Courier New"/>
+          <w:color w:val="000000"/>
+          <w:sz w:val="20"/>
+          <w:szCs w:val="20"/>
+          <w:lang w:val="en-US" w:eastAsia="pt-BR"/>
+        </w:rPr>
+        <w:t xml:space="preserve"> </w:t>
+      </w:r>
+      <w:r>
+        <w:rPr>
+          <w:rFonts w:ascii="Courier New" w:eastAsia="Times New Roman" w:hAnsi="Courier New" w:cs="Courier New"/>
+          <w:color w:val="FF00FF"/>
+          <w:sz w:val="20"/>
+          <w:szCs w:val="20"/>
+          <w:lang w:val="en-US" w:eastAsia="pt-BR"/>
+        </w:rPr>
+        <w:t>'RO'</w:t>
+      </w:r>
     </w:p>
     <w:p>
       <w:pPr>
@@ -18605,25 +19210,184 @@
         <w:spacing w:after="0" w:line="240" w:lineRule="auto"/>
         <w:rPr>
           <w:rFonts w:ascii="Courier New" w:eastAsia="Times New Roman" w:hAnsi="Courier New" w:cs="Courier New"/>
-          <w:i/>
-          <w:iCs/>
-          <w:color w:val="008000"/>
-          <w:sz w:val="20"/>
-          <w:szCs w:val="20"/>
-          <w:lang w:eastAsia="pt-BR"/>
-        </w:rPr>
-      </w:pPr>
-      <w:r>
-        <w:rPr>
-          <w:rFonts w:ascii="Courier New" w:eastAsia="Times New Roman" w:hAnsi="Courier New" w:cs="Courier New"/>
-          <w:i/>
-          <w:iCs/>
-          <w:color w:val="008000"/>
-          <w:sz w:val="20"/>
-          <w:szCs w:val="20"/>
-          <w:lang w:eastAsia="pt-BR"/>
-        </w:rPr>
-        <w:t>--M : Indica que está com dado faltante.</w:t>
+          <w:color w:val="000000"/>
+          <w:sz w:val="20"/>
+          <w:szCs w:val="20"/>
+          <w:lang w:val="en-US" w:eastAsia="pt-BR"/>
+        </w:rPr>
+      </w:pPr>
+      <w:r>
+        <w:rPr>
+          <w:rFonts w:ascii="Courier New" w:eastAsia="Times New Roman" w:hAnsi="Courier New" w:cs="Courier New"/>
+          <w:b/>
+          <w:bCs/>
+          <w:color w:val="0000FF"/>
+          <w:sz w:val="20"/>
+          <w:szCs w:val="20"/>
+          <w:lang w:val="en-US" w:eastAsia="pt-BR"/>
+        </w:rPr>
+        <w:lastRenderedPageBreak/>
+        <w:t>where</w:t>
+      </w:r>
+      <w:r>
+        <w:rPr>
+          <w:rFonts w:ascii="Courier New" w:eastAsia="Times New Roman" w:hAnsi="Courier New" w:cs="Courier New"/>
+          <w:color w:val="000000"/>
+          <w:sz w:val="20"/>
+          <w:szCs w:val="20"/>
+          <w:lang w:val="en-US" w:eastAsia="pt-BR"/>
+        </w:rPr>
+        <w:t xml:space="preserve"> </w:t>
+      </w:r>
+      <w:r>
+        <w:rPr>
+          <w:rFonts w:ascii="Courier New" w:eastAsia="Times New Roman" w:hAnsi="Courier New" w:cs="Courier New"/>
+          <w:color w:val="800000"/>
+          <w:sz w:val="20"/>
+          <w:szCs w:val="20"/>
+          <w:lang w:val="en-US" w:eastAsia="pt-BR"/>
+        </w:rPr>
+        <w:t>origin</w:t>
+      </w:r>
+      <w:r>
+        <w:rPr>
+          <w:rFonts w:ascii="Courier New" w:eastAsia="Times New Roman" w:hAnsi="Courier New" w:cs="Courier New"/>
+          <w:color w:val="000000"/>
+          <w:sz w:val="20"/>
+          <w:szCs w:val="20"/>
+          <w:lang w:val="en-US" w:eastAsia="pt-BR"/>
+        </w:rPr>
+        <w:t xml:space="preserve"> </w:t>
+      </w:r>
+      <w:r>
+        <w:rPr>
+          <w:rFonts w:ascii="Courier New" w:eastAsia="Times New Roman" w:hAnsi="Courier New" w:cs="Courier New"/>
+          <w:b/>
+          <w:bCs/>
+          <w:color w:val="0000FF"/>
+          <w:sz w:val="20"/>
+          <w:szCs w:val="20"/>
+          <w:lang w:val="en-US" w:eastAsia="pt-BR"/>
+        </w:rPr>
+        <w:t>not</w:t>
+      </w:r>
+      <w:r>
+        <w:rPr>
+          <w:rFonts w:ascii="Courier New" w:eastAsia="Times New Roman" w:hAnsi="Courier New" w:cs="Courier New"/>
+          <w:color w:val="000000"/>
+          <w:sz w:val="20"/>
+          <w:szCs w:val="20"/>
+          <w:lang w:val="en-US" w:eastAsia="pt-BR"/>
+        </w:rPr>
+        <w:t xml:space="preserve"> </w:t>
+      </w:r>
+      <w:r>
+        <w:rPr>
+          <w:rFonts w:ascii="Courier New" w:eastAsia="Times New Roman" w:hAnsi="Courier New" w:cs="Courier New"/>
+          <w:b/>
+          <w:bCs/>
+          <w:color w:val="0000FF"/>
+          <w:sz w:val="20"/>
+          <w:szCs w:val="20"/>
+          <w:lang w:val="en-US" w:eastAsia="pt-BR"/>
+        </w:rPr>
+        <w:t>in</w:t>
+      </w:r>
+      <w:r>
+        <w:rPr>
+          <w:rFonts w:ascii="Courier New" w:eastAsia="Times New Roman" w:hAnsi="Courier New" w:cs="Courier New"/>
+          <w:color w:val="000000"/>
+          <w:sz w:val="20"/>
+          <w:szCs w:val="20"/>
+          <w:lang w:val="en-US" w:eastAsia="pt-BR"/>
+        </w:rPr>
+        <w:t xml:space="preserve"> (</w:t>
+      </w:r>
+      <w:r>
+        <w:rPr>
+          <w:rFonts w:ascii="Courier New" w:eastAsia="Times New Roman" w:hAnsi="Courier New" w:cs="Courier New"/>
+          <w:b/>
+          <w:bCs/>
+          <w:color w:val="0000FF"/>
+          <w:sz w:val="20"/>
+          <w:szCs w:val="20"/>
+          <w:lang w:val="en-US" w:eastAsia="pt-BR"/>
+        </w:rPr>
+        <w:t>select</w:t>
+      </w:r>
+      <w:r>
+        <w:rPr>
+          <w:rFonts w:ascii="Courier New" w:eastAsia="Times New Roman" w:hAnsi="Courier New" w:cs="Courier New"/>
+          <w:color w:val="000000"/>
+          <w:sz w:val="20"/>
+          <w:szCs w:val="20"/>
+          <w:lang w:val="en-US" w:eastAsia="pt-BR"/>
+        </w:rPr>
+        <w:t xml:space="preserve"> </w:t>
+      </w:r>
+      <w:proofErr w:type="spellStart"/>
+      <w:r>
+        <w:rPr>
+          <w:rFonts w:ascii="Courier New" w:eastAsia="Times New Roman" w:hAnsi="Courier New" w:cs="Courier New"/>
+          <w:color w:val="800000"/>
+          <w:sz w:val="20"/>
+          <w:szCs w:val="20"/>
+          <w:lang w:val="en-US" w:eastAsia="pt-BR"/>
+        </w:rPr>
+        <w:t>faa</w:t>
+      </w:r>
+      <w:proofErr w:type="spellEnd"/>
+      <w:r>
+        <w:rPr>
+          <w:rFonts w:ascii="Courier New" w:eastAsia="Times New Roman" w:hAnsi="Courier New" w:cs="Courier New"/>
+          <w:color w:val="000000"/>
+          <w:sz w:val="20"/>
+          <w:szCs w:val="20"/>
+          <w:lang w:val="en-US" w:eastAsia="pt-BR"/>
+        </w:rPr>
+        <w:t xml:space="preserve"> </w:t>
+      </w:r>
+      <w:r>
+        <w:rPr>
+          <w:rFonts w:ascii="Courier New" w:eastAsia="Times New Roman" w:hAnsi="Courier New" w:cs="Courier New"/>
+          <w:b/>
+          <w:bCs/>
+          <w:color w:val="0000FF"/>
+          <w:sz w:val="20"/>
+          <w:szCs w:val="20"/>
+          <w:lang w:val="en-US" w:eastAsia="pt-BR"/>
+        </w:rPr>
+        <w:t>from</w:t>
+      </w:r>
+      <w:r>
+        <w:rPr>
+          <w:rFonts w:ascii="Courier New" w:eastAsia="Times New Roman" w:hAnsi="Courier New" w:cs="Courier New"/>
+          <w:color w:val="000000"/>
+          <w:sz w:val="20"/>
+          <w:szCs w:val="20"/>
+          <w:lang w:val="en-US" w:eastAsia="pt-BR"/>
+        </w:rPr>
+        <w:t xml:space="preserve"> </w:t>
+      </w:r>
+      <w:r>
+        <w:rPr>
+          <w:rFonts w:ascii="Courier New" w:eastAsia="Times New Roman" w:hAnsi="Courier New" w:cs="Courier New"/>
+          <w:color w:val="800000"/>
+          <w:sz w:val="20"/>
+          <w:szCs w:val="20"/>
+          <w:lang w:val="en-US" w:eastAsia="pt-BR"/>
+        </w:rPr>
+        <w:t>airports</w:t>
+      </w:r>
+      <w:r>
+        <w:rPr>
+          <w:rFonts w:ascii="Courier New" w:eastAsia="Times New Roman" w:hAnsi="Courier New" w:cs="Courier New"/>
+          <w:color w:val="000000"/>
+          <w:sz w:val="20"/>
+          <w:szCs w:val="20"/>
+          <w:lang w:val="en-US" w:eastAsia="pt-BR"/>
+        </w:rPr>
+        <w:t>)</w:t>
       </w:r>
     </w:p>
     <w:p>
@@ -18655,6 +19419,18 @@
           <w:lang w:eastAsia="pt-BR"/>
         </w:rPr>
       </w:pPr>
+      <w:r>
+        <w:rPr>
+          <w:rFonts w:ascii="Courier New" w:eastAsia="Times New Roman" w:hAnsi="Courier New" w:cs="Courier New"/>
+          <w:b/>
+          <w:bCs/>
+          <w:color w:val="FF0000"/>
+          <w:sz w:val="20"/>
+          <w:szCs w:val="20"/>
+          <w:lang w:eastAsia="pt-BR"/>
+        </w:rPr>
+        <w:t>;</w:t>
+      </w:r>
     </w:p>
     <w:p>
       <w:pPr>
@@ -18679,26 +19455,12 @@
         <w:spacing w:after="0" w:line="240" w:lineRule="auto"/>
         <w:rPr>
           <w:rFonts w:ascii="Courier New" w:eastAsia="Times New Roman" w:hAnsi="Courier New" w:cs="Courier New"/>
-          <w:i/>
-          <w:iCs/>
-          <w:color w:val="008000"/>
+          <w:color w:val="000000"/>
           <w:sz w:val="20"/>
           <w:szCs w:val="20"/>
           <w:lang w:eastAsia="pt-BR"/>
         </w:rPr>
       </w:pPr>
-      <w:r>
-        <w:rPr>
-          <w:rFonts w:ascii="Courier New" w:eastAsia="Times New Roman" w:hAnsi="Courier New" w:cs="Courier New"/>
-          <w:i/>
-          <w:iCs/>
-          <w:color w:val="008000"/>
-          <w:sz w:val="20"/>
-          <w:szCs w:val="20"/>
-          <w:lang w:eastAsia="pt-BR"/>
-        </w:rPr>
-        <w:t>--I : Indica que o valor excede o intervalo [50, 3000].</w:t>
-      </w:r>
     </w:p>
     <w:p>
       <w:pPr>
@@ -18723,12 +19485,26 @@
         <w:spacing w:after="0" w:line="240" w:lineRule="auto"/>
         <w:rPr>
           <w:rFonts w:ascii="Courier New" w:eastAsia="Times New Roman" w:hAnsi="Courier New" w:cs="Courier New"/>
-          <w:color w:val="000000"/>
+          <w:i/>
+          <w:iCs/>
+          <w:color w:val="008000"/>
           <w:sz w:val="20"/>
           <w:szCs w:val="20"/>
           <w:lang w:eastAsia="pt-BR"/>
         </w:rPr>
       </w:pPr>
+      <w:r>
+        <w:rPr>
+          <w:rFonts w:ascii="Courier New" w:eastAsia="Times New Roman" w:hAnsi="Courier New" w:cs="Courier New"/>
+          <w:i/>
+          <w:iCs/>
+          <w:color w:val="008000"/>
+          <w:sz w:val="20"/>
+          <w:szCs w:val="20"/>
+          <w:lang w:eastAsia="pt-BR"/>
+        </w:rPr>
+        <w:t>--RD : Indica que o aeroporto destino está ausente no dataset airports.</w:t>
+      </w:r>
     </w:p>
     <w:p>
       <w:pPr>
@@ -18753,26 +19529,12 @@
         <w:spacing w:after="0" w:line="240" w:lineRule="auto"/>
         <w:rPr>
           <w:rFonts w:ascii="Courier New" w:eastAsia="Times New Roman" w:hAnsi="Courier New" w:cs="Courier New"/>
-          <w:i/>
-          <w:iCs/>
-          <w:color w:val="008000"/>
+          <w:color w:val="000000"/>
           <w:sz w:val="20"/>
           <w:szCs w:val="20"/>
           <w:lang w:eastAsia="pt-BR"/>
         </w:rPr>
       </w:pPr>
-      <w:r>
-        <w:rPr>
-          <w:rFonts w:ascii="Courier New" w:eastAsia="Times New Roman" w:hAnsi="Courier New" w:cs="Courier New"/>
-          <w:i/>
-          <w:iCs/>
-          <w:color w:val="008000"/>
-          <w:sz w:val="20"/>
-          <w:szCs w:val="20"/>
-          <w:lang w:eastAsia="pt-BR"/>
-        </w:rPr>
-        <w:t>--11. Crie a coluna qa_distance_airtime e aponte inconsistências entre as colunas distance e air_time de acordo com as regras abaixo:</w:t>
-      </w:r>
     </w:p>
     <w:p>
       <w:pPr>
@@ -18800,9 +19562,125 @@
           <w:color w:val="000000"/>
           <w:sz w:val="20"/>
           <w:szCs w:val="20"/>
-          <w:lang w:eastAsia="pt-BR"/>
-        </w:rPr>
-      </w:pPr>
+          <w:lang w:val="en-US" w:eastAsia="pt-BR"/>
+        </w:rPr>
+      </w:pPr>
+      <w:r>
+        <w:rPr>
+          <w:rFonts w:ascii="Courier New" w:eastAsia="Times New Roman" w:hAnsi="Courier New" w:cs="Courier New"/>
+          <w:b/>
+          <w:bCs/>
+          <w:color w:val="0000FF"/>
+          <w:sz w:val="20"/>
+          <w:szCs w:val="20"/>
+          <w:lang w:val="en-US" w:eastAsia="pt-BR"/>
+        </w:rPr>
+        <w:t>update</w:t>
+      </w:r>
+      <w:r>
+        <w:rPr>
+          <w:rFonts w:ascii="Courier New" w:eastAsia="Times New Roman" w:hAnsi="Courier New" w:cs="Courier New"/>
+          <w:color w:val="000000"/>
+          <w:sz w:val="20"/>
+          <w:szCs w:val="20"/>
+          <w:lang w:val="en-US" w:eastAsia="pt-BR"/>
+        </w:rPr>
+        <w:t xml:space="preserve"> </w:t>
+      </w:r>
+      <w:r>
+        <w:rPr>
+          <w:rFonts w:ascii="Courier New" w:eastAsia="Times New Roman" w:hAnsi="Courier New" w:cs="Courier New"/>
+          <w:color w:val="800000"/>
+          <w:sz w:val="20"/>
+          <w:szCs w:val="20"/>
+          <w:lang w:val="en-US" w:eastAsia="pt-BR"/>
+        </w:rPr>
+        <w:t>flights</w:t>
+      </w:r>
+      <w:r>
+        <w:rPr>
+          <w:rFonts w:ascii="Courier New" w:eastAsia="Times New Roman" w:hAnsi="Courier New" w:cs="Courier New"/>
+          <w:color w:val="000000"/>
+          <w:sz w:val="20"/>
+          <w:szCs w:val="20"/>
+          <w:lang w:val="en-US" w:eastAsia="pt-BR"/>
+        </w:rPr>
+        <w:t xml:space="preserve"> </w:t>
+      </w:r>
+      <w:r>
+        <w:rPr>
+          <w:rFonts w:ascii="Courier New" w:eastAsia="Times New Roman" w:hAnsi="Courier New" w:cs="Courier New"/>
+          <w:b/>
+          <w:bCs/>
+          <w:color w:val="0000FF"/>
+          <w:sz w:val="20"/>
+          <w:szCs w:val="20"/>
+          <w:lang w:val="en-US" w:eastAsia="pt-BR"/>
+        </w:rPr>
+        <w:t>set</w:t>
+      </w:r>
+      <w:r>
+        <w:rPr>
+          <w:rFonts w:ascii="Courier New" w:eastAsia="Times New Roman" w:hAnsi="Courier New" w:cs="Courier New"/>
+          <w:color w:val="000000"/>
+          <w:sz w:val="20"/>
+          <w:szCs w:val="20"/>
+          <w:lang w:val="en-US" w:eastAsia="pt-BR"/>
+        </w:rPr>
+        <w:t xml:space="preserve"> </w:t>
+      </w:r>
+      <w:proofErr w:type="spellStart"/>
+      <w:r>
+        <w:rPr>
+          <w:rFonts w:ascii="Courier New" w:eastAsia="Times New Roman" w:hAnsi="Courier New" w:cs="Courier New"/>
+          <w:color w:val="800000"/>
+          <w:sz w:val="20"/>
+          <w:szCs w:val="20"/>
+          <w:lang w:val="en-US" w:eastAsia="pt-BR"/>
+        </w:rPr>
+        <w:t>qa_origin_dest</w:t>
+      </w:r>
+      <w:proofErr w:type="spellEnd"/>
+      <w:r>
+        <w:rPr>
+          <w:rFonts w:ascii="Courier New" w:eastAsia="Times New Roman" w:hAnsi="Courier New" w:cs="Courier New"/>
+          <w:color w:val="000000"/>
+          <w:sz w:val="20"/>
+          <w:szCs w:val="20"/>
+          <w:lang w:val="en-US" w:eastAsia="pt-BR"/>
+        </w:rPr>
+        <w:t xml:space="preserve">  </w:t>
+      </w:r>
+      <w:r>
+        <w:rPr>
+          <w:rFonts w:ascii="Courier New" w:eastAsia="Times New Roman" w:hAnsi="Courier New" w:cs="Courier New"/>
+          <w:color w:val="808080"/>
+          <w:sz w:val="20"/>
+          <w:szCs w:val="20"/>
+          <w:lang w:val="en-US" w:eastAsia="pt-BR"/>
+        </w:rPr>
+        <w:t>=</w:t>
+      </w:r>
+      <w:r>
+        <w:rPr>
+          <w:rFonts w:ascii="Courier New" w:eastAsia="Times New Roman" w:hAnsi="Courier New" w:cs="Courier New"/>
+          <w:color w:val="000000"/>
+          <w:sz w:val="20"/>
+          <w:szCs w:val="20"/>
+          <w:lang w:val="en-US" w:eastAsia="pt-BR"/>
+        </w:rPr>
+        <w:t xml:space="preserve"> </w:t>
+      </w:r>
+      <w:r>
+        <w:rPr>
+          <w:rFonts w:ascii="Courier New" w:eastAsia="Times New Roman" w:hAnsi="Courier New" w:cs="Courier New"/>
+          <w:color w:val="FF00FF"/>
+          <w:sz w:val="20"/>
+          <w:szCs w:val="20"/>
+          <w:lang w:val="en-US" w:eastAsia="pt-BR"/>
+        </w:rPr>
+        <w:t>'RD'</w:t>
+      </w:r>
     </w:p>
     <w:p>
       <w:pPr>
@@ -18827,25 +19705,185 @@
         <w:spacing w:after="0" w:line="240" w:lineRule="auto"/>
         <w:rPr>
           <w:rFonts w:ascii="Courier New" w:eastAsia="Times New Roman" w:hAnsi="Courier New" w:cs="Courier New"/>
-          <w:i/>
-          <w:iCs/>
-          <w:color w:val="008000"/>
-          <w:sz w:val="20"/>
-          <w:szCs w:val="20"/>
-          <w:lang w:eastAsia="pt-BR"/>
-        </w:rPr>
-      </w:pPr>
-      <w:r>
-        <w:rPr>
-          <w:rFonts w:ascii="Courier New" w:eastAsia="Times New Roman" w:hAnsi="Courier New" w:cs="Courier New"/>
-          <w:i/>
-          <w:iCs/>
-          <w:color w:val="008000"/>
-          <w:sz w:val="20"/>
-          <w:szCs w:val="20"/>
-          <w:lang w:eastAsia="pt-BR"/>
-        </w:rPr>
-        <w:t>--M : Indica que está com distance ou air_time faltante.</w:t>
+          <w:color w:val="000000"/>
+          <w:sz w:val="20"/>
+          <w:szCs w:val="20"/>
+          <w:lang w:val="en-US" w:eastAsia="pt-BR"/>
+        </w:rPr>
+      </w:pPr>
+      <w:r>
+        <w:rPr>
+          <w:rFonts w:ascii="Courier New" w:eastAsia="Times New Roman" w:hAnsi="Courier New" w:cs="Courier New"/>
+          <w:b/>
+          <w:bCs/>
+          <w:color w:val="0000FF"/>
+          <w:sz w:val="20"/>
+          <w:szCs w:val="20"/>
+          <w:lang w:val="en-US" w:eastAsia="pt-BR"/>
+        </w:rPr>
+        <w:t>where</w:t>
+      </w:r>
+      <w:r>
+        <w:rPr>
+          <w:rFonts w:ascii="Courier New" w:eastAsia="Times New Roman" w:hAnsi="Courier New" w:cs="Courier New"/>
+          <w:color w:val="000000"/>
+          <w:sz w:val="20"/>
+          <w:szCs w:val="20"/>
+          <w:lang w:val="en-US" w:eastAsia="pt-BR"/>
+        </w:rPr>
+        <w:t xml:space="preserve"> </w:t>
+      </w:r>
+      <w:proofErr w:type="spellStart"/>
+      <w:r>
+        <w:rPr>
+          <w:rFonts w:ascii="Courier New" w:eastAsia="Times New Roman" w:hAnsi="Courier New" w:cs="Courier New"/>
+          <w:color w:val="800000"/>
+          <w:sz w:val="20"/>
+          <w:szCs w:val="20"/>
+          <w:lang w:val="en-US" w:eastAsia="pt-BR"/>
+        </w:rPr>
+        <w:t>dest</w:t>
+      </w:r>
+      <w:proofErr w:type="spellEnd"/>
+      <w:r>
+        <w:rPr>
+          <w:rFonts w:ascii="Courier New" w:eastAsia="Times New Roman" w:hAnsi="Courier New" w:cs="Courier New"/>
+          <w:color w:val="000000"/>
+          <w:sz w:val="20"/>
+          <w:szCs w:val="20"/>
+          <w:lang w:val="en-US" w:eastAsia="pt-BR"/>
+        </w:rPr>
+        <w:t xml:space="preserve"> </w:t>
+      </w:r>
+      <w:r>
+        <w:rPr>
+          <w:rFonts w:ascii="Courier New" w:eastAsia="Times New Roman" w:hAnsi="Courier New" w:cs="Courier New"/>
+          <w:b/>
+          <w:bCs/>
+          <w:color w:val="0000FF"/>
+          <w:sz w:val="20"/>
+          <w:szCs w:val="20"/>
+          <w:lang w:val="en-US" w:eastAsia="pt-BR"/>
+        </w:rPr>
+        <w:t>not</w:t>
+      </w:r>
+      <w:r>
+        <w:rPr>
+          <w:rFonts w:ascii="Courier New" w:eastAsia="Times New Roman" w:hAnsi="Courier New" w:cs="Courier New"/>
+          <w:color w:val="000000"/>
+          <w:sz w:val="20"/>
+          <w:szCs w:val="20"/>
+          <w:lang w:val="en-US" w:eastAsia="pt-BR"/>
+        </w:rPr>
+        <w:t xml:space="preserve"> </w:t>
+      </w:r>
+      <w:r>
+        <w:rPr>
+          <w:rFonts w:ascii="Courier New" w:eastAsia="Times New Roman" w:hAnsi="Courier New" w:cs="Courier New"/>
+          <w:b/>
+          <w:bCs/>
+          <w:color w:val="0000FF"/>
+          <w:sz w:val="20"/>
+          <w:szCs w:val="20"/>
+          <w:lang w:val="en-US" w:eastAsia="pt-BR"/>
+        </w:rPr>
+        <w:t>in</w:t>
+      </w:r>
+      <w:r>
+        <w:rPr>
+          <w:rFonts w:ascii="Courier New" w:eastAsia="Times New Roman" w:hAnsi="Courier New" w:cs="Courier New"/>
+          <w:color w:val="000000"/>
+          <w:sz w:val="20"/>
+          <w:szCs w:val="20"/>
+          <w:lang w:val="en-US" w:eastAsia="pt-BR"/>
+        </w:rPr>
+        <w:t xml:space="preserve"> (</w:t>
+      </w:r>
+      <w:r>
+        <w:rPr>
+          <w:rFonts w:ascii="Courier New" w:eastAsia="Times New Roman" w:hAnsi="Courier New" w:cs="Courier New"/>
+          <w:b/>
+          <w:bCs/>
+          <w:color w:val="0000FF"/>
+          <w:sz w:val="20"/>
+          <w:szCs w:val="20"/>
+          <w:lang w:val="en-US" w:eastAsia="pt-BR"/>
+        </w:rPr>
+        <w:t>select</w:t>
+      </w:r>
+      <w:r>
+        <w:rPr>
+          <w:rFonts w:ascii="Courier New" w:eastAsia="Times New Roman" w:hAnsi="Courier New" w:cs="Courier New"/>
+          <w:color w:val="000000"/>
+          <w:sz w:val="20"/>
+          <w:szCs w:val="20"/>
+          <w:lang w:val="en-US" w:eastAsia="pt-BR"/>
+        </w:rPr>
+        <w:t xml:space="preserve"> </w:t>
+      </w:r>
+      <w:proofErr w:type="spellStart"/>
+      <w:r>
+        <w:rPr>
+          <w:rFonts w:ascii="Courier New" w:eastAsia="Times New Roman" w:hAnsi="Courier New" w:cs="Courier New"/>
+          <w:color w:val="800000"/>
+          <w:sz w:val="20"/>
+          <w:szCs w:val="20"/>
+          <w:lang w:val="en-US" w:eastAsia="pt-BR"/>
+        </w:rPr>
+        <w:t>faa</w:t>
+      </w:r>
+      <w:proofErr w:type="spellEnd"/>
+      <w:r>
+        <w:rPr>
+          <w:rFonts w:ascii="Courier New" w:eastAsia="Times New Roman" w:hAnsi="Courier New" w:cs="Courier New"/>
+          <w:color w:val="000000"/>
+          <w:sz w:val="20"/>
+          <w:szCs w:val="20"/>
+          <w:lang w:val="en-US" w:eastAsia="pt-BR"/>
+        </w:rPr>
+        <w:t xml:space="preserve"> </w:t>
+      </w:r>
+      <w:r>
+        <w:rPr>
+          <w:rFonts w:ascii="Courier New" w:eastAsia="Times New Roman" w:hAnsi="Courier New" w:cs="Courier New"/>
+          <w:b/>
+          <w:bCs/>
+          <w:color w:val="0000FF"/>
+          <w:sz w:val="20"/>
+          <w:szCs w:val="20"/>
+          <w:lang w:val="en-US" w:eastAsia="pt-BR"/>
+        </w:rPr>
+        <w:t>from</w:t>
+      </w:r>
+      <w:r>
+        <w:rPr>
+          <w:rFonts w:ascii="Courier New" w:eastAsia="Times New Roman" w:hAnsi="Courier New" w:cs="Courier New"/>
+          <w:color w:val="000000"/>
+          <w:sz w:val="20"/>
+          <w:szCs w:val="20"/>
+          <w:lang w:val="en-US" w:eastAsia="pt-BR"/>
+        </w:rPr>
+        <w:t xml:space="preserve"> </w:t>
+      </w:r>
+      <w:r>
+        <w:rPr>
+          <w:rFonts w:ascii="Courier New" w:eastAsia="Times New Roman" w:hAnsi="Courier New" w:cs="Courier New"/>
+          <w:color w:val="800000"/>
+          <w:sz w:val="20"/>
+          <w:szCs w:val="20"/>
+          <w:lang w:val="en-US" w:eastAsia="pt-BR"/>
+        </w:rPr>
+        <w:t>airports</w:t>
+      </w:r>
+      <w:r>
+        <w:rPr>
+          <w:rFonts w:ascii="Courier New" w:eastAsia="Times New Roman" w:hAnsi="Courier New" w:cs="Courier New"/>
+          <w:color w:val="000000"/>
+          <w:sz w:val="20"/>
+          <w:szCs w:val="20"/>
+          <w:lang w:val="en-US" w:eastAsia="pt-BR"/>
+        </w:rPr>
+        <w:t>)</w:t>
       </w:r>
     </w:p>
     <w:p>
@@ -18877,6 +19915,18 @@
           <w:lang w:eastAsia="pt-BR"/>
         </w:rPr>
       </w:pPr>
+      <w:r>
+        <w:rPr>
+          <w:rFonts w:ascii="Courier New" w:eastAsia="Times New Roman" w:hAnsi="Courier New" w:cs="Courier New"/>
+          <w:b/>
+          <w:bCs/>
+          <w:color w:val="FF0000"/>
+          <w:sz w:val="20"/>
+          <w:szCs w:val="20"/>
+          <w:lang w:eastAsia="pt-BR"/>
+        </w:rPr>
+        <w:t>;</w:t>
+      </w:r>
     </w:p>
     <w:p>
       <w:pPr>
@@ -18901,26 +19951,12 @@
         <w:spacing w:after="0" w:line="240" w:lineRule="auto"/>
         <w:rPr>
           <w:rFonts w:ascii="Courier New" w:eastAsia="Times New Roman" w:hAnsi="Courier New" w:cs="Courier New"/>
-          <w:i/>
-          <w:iCs/>
-          <w:color w:val="008000"/>
+          <w:color w:val="000000"/>
           <w:sz w:val="20"/>
           <w:szCs w:val="20"/>
           <w:lang w:eastAsia="pt-BR"/>
         </w:rPr>
       </w:pPr>
-      <w:r>
-        <w:rPr>
-          <w:rFonts w:ascii="Courier New" w:eastAsia="Times New Roman" w:hAnsi="Courier New" w:cs="Courier New"/>
-          <w:i/>
-          <w:iCs/>
-          <w:color w:val="008000"/>
-          <w:sz w:val="20"/>
-          <w:szCs w:val="20"/>
-          <w:lang w:eastAsia="pt-BR"/>
-        </w:rPr>
-        <w:t>--TL : Indica que a viagem é longa de acordo com a condição: air_time &gt;= distance × 0.1 + 30.</w:t>
-      </w:r>
     </w:p>
     <w:p>
       <w:pPr>
@@ -18945,12 +19981,26 @@
         <w:spacing w:after="0" w:line="240" w:lineRule="auto"/>
         <w:rPr>
           <w:rFonts w:ascii="Courier New" w:eastAsia="Times New Roman" w:hAnsi="Courier New" w:cs="Courier New"/>
-          <w:color w:val="000000"/>
+          <w:i/>
+          <w:iCs/>
+          <w:color w:val="008000"/>
           <w:sz w:val="20"/>
           <w:szCs w:val="20"/>
           <w:lang w:eastAsia="pt-BR"/>
         </w:rPr>
       </w:pPr>
+      <w:r>
+        <w:rPr>
+          <w:rFonts w:ascii="Courier New" w:eastAsia="Times New Roman" w:hAnsi="Courier New" w:cs="Courier New"/>
+          <w:i/>
+          <w:iCs/>
+          <w:color w:val="008000"/>
+          <w:sz w:val="20"/>
+          <w:szCs w:val="20"/>
+          <w:lang w:eastAsia="pt-BR"/>
+        </w:rPr>
+        <w:t>--9. Crie a coluna qa_air_time e aponte inconsistencias da coluna air_time de acordo com as regras abaixo:</w:t>
+      </w:r>
     </w:p>
     <w:p>
       <w:pPr>
@@ -18975,25 +20025,75 @@
         <w:spacing w:after="0" w:line="240" w:lineRule="auto"/>
         <w:rPr>
           <w:rFonts w:ascii="Courier New" w:eastAsia="Times New Roman" w:hAnsi="Courier New" w:cs="Courier New"/>
-          <w:i/>
-          <w:iCs/>
-          <w:color w:val="008000"/>
-          <w:sz w:val="20"/>
-          <w:szCs w:val="20"/>
-          <w:lang w:eastAsia="pt-BR"/>
-        </w:rPr>
-      </w:pPr>
-      <w:r>
-        <w:rPr>
-          <w:rFonts w:ascii="Courier New" w:eastAsia="Times New Roman" w:hAnsi="Courier New" w:cs="Courier New"/>
-          <w:i/>
-          <w:iCs/>
-          <w:color w:val="008000"/>
-          <w:sz w:val="20"/>
-          <w:szCs w:val="20"/>
-          <w:lang w:eastAsia="pt-BR"/>
-        </w:rPr>
-        <w:t>--TS : Indica que a viagem é curta de acordo com a condição: air_time &lt;= distance × 0.1 + 10.</w:t>
+          <w:color w:val="000000"/>
+          <w:sz w:val="20"/>
+          <w:szCs w:val="20"/>
+          <w:lang w:val="en-US" w:eastAsia="pt-BR"/>
+        </w:rPr>
+      </w:pPr>
+      <w:r>
+        <w:rPr>
+          <w:rFonts w:ascii="Courier New" w:eastAsia="Times New Roman" w:hAnsi="Courier New" w:cs="Courier New"/>
+          <w:b/>
+          <w:bCs/>
+          <w:color w:val="0000FF"/>
+          <w:sz w:val="20"/>
+          <w:szCs w:val="20"/>
+          <w:lang w:val="en-US" w:eastAsia="pt-BR"/>
+        </w:rPr>
+        <w:t>ALTER</w:t>
+      </w:r>
+      <w:r>
+        <w:rPr>
+          <w:rFonts w:ascii="Courier New" w:eastAsia="Times New Roman" w:hAnsi="Courier New" w:cs="Courier New"/>
+          <w:color w:val="000000"/>
+          <w:sz w:val="20"/>
+          <w:szCs w:val="20"/>
+          <w:lang w:val="en-US" w:eastAsia="pt-BR"/>
+        </w:rPr>
+        <w:t xml:space="preserve"> </w:t>
+      </w:r>
+      <w:r>
+        <w:rPr>
+          <w:rFonts w:ascii="Courier New" w:eastAsia="Times New Roman" w:hAnsi="Courier New" w:cs="Courier New"/>
+          <w:b/>
+          <w:bCs/>
+          <w:color w:val="0000FF"/>
+          <w:sz w:val="20"/>
+          <w:szCs w:val="20"/>
+          <w:lang w:val="en-US" w:eastAsia="pt-BR"/>
+        </w:rPr>
+        <w:t>TABLE</w:t>
+      </w:r>
+      <w:r>
+        <w:rPr>
+          <w:rFonts w:ascii="Courier New" w:eastAsia="Times New Roman" w:hAnsi="Courier New" w:cs="Courier New"/>
+          <w:color w:val="000000"/>
+          <w:sz w:val="20"/>
+          <w:szCs w:val="20"/>
+          <w:lang w:val="en-US" w:eastAsia="pt-BR"/>
+        </w:rPr>
+        <w:t xml:space="preserve"> </w:t>
+      </w:r>
+      <w:r>
+        <w:rPr>
+          <w:rFonts w:ascii="Courier New" w:eastAsia="Times New Roman" w:hAnsi="Courier New" w:cs="Courier New"/>
+          <w:color w:val="800000"/>
+          <w:sz w:val="20"/>
+          <w:szCs w:val="20"/>
+          <w:lang w:val="en-US" w:eastAsia="pt-BR"/>
+        </w:rPr>
+        <w:t>flights</w:t>
+      </w:r>
+      <w:r>
+        <w:rPr>
+          <w:rFonts w:ascii="Courier New" w:eastAsia="Times New Roman" w:hAnsi="Courier New" w:cs="Courier New"/>
+          <w:color w:val="000000"/>
+          <w:sz w:val="20"/>
+          <w:szCs w:val="20"/>
+          <w:lang w:val="en-US" w:eastAsia="pt-BR"/>
+        </w:rPr>
+        <w:t xml:space="preserve"> </w:t>
       </w:r>
     </w:p>
     <w:p>
@@ -19019,12 +20119,107 @@
         <w:spacing w:after="0" w:line="240" w:lineRule="auto"/>
         <w:rPr>
           <w:rFonts w:ascii="Courier New" w:eastAsia="Times New Roman" w:hAnsi="Courier New" w:cs="Courier New"/>
-          <w:color w:val="000000"/>
-          <w:sz w:val="20"/>
-          <w:szCs w:val="20"/>
-          <w:lang w:eastAsia="pt-BR"/>
-        </w:rPr>
-      </w:pPr>
+          <w:sz w:val="20"/>
+          <w:szCs w:val="20"/>
+          <w:lang w:val="en-US" w:eastAsia="pt-BR"/>
+        </w:rPr>
+      </w:pPr>
+      <w:r>
+        <w:rPr>
+          <w:rFonts w:ascii="Courier New" w:eastAsia="Times New Roman" w:hAnsi="Courier New" w:cs="Courier New"/>
+          <w:b/>
+          <w:bCs/>
+          <w:color w:val="0000FF"/>
+          <w:sz w:val="20"/>
+          <w:szCs w:val="20"/>
+          <w:lang w:val="en-US" w:eastAsia="pt-BR"/>
+        </w:rPr>
+        <w:t>ADD</w:t>
+      </w:r>
+      <w:r>
+        <w:rPr>
+          <w:rFonts w:ascii="Courier New" w:eastAsia="Times New Roman" w:hAnsi="Courier New" w:cs="Courier New"/>
+          <w:color w:val="000000"/>
+          <w:sz w:val="20"/>
+          <w:szCs w:val="20"/>
+          <w:lang w:val="en-US" w:eastAsia="pt-BR"/>
+        </w:rPr>
+        <w:t xml:space="preserve"> </w:t>
+      </w:r>
+      <w:proofErr w:type="spellStart"/>
+      <w:r>
+        <w:rPr>
+          <w:rFonts w:ascii="Courier New" w:eastAsia="Times New Roman" w:hAnsi="Courier New" w:cs="Courier New"/>
+          <w:color w:val="800000"/>
+          <w:sz w:val="20"/>
+          <w:szCs w:val="20"/>
+          <w:lang w:val="en-US" w:eastAsia="pt-BR"/>
+        </w:rPr>
+        <w:t>qa_air_time</w:t>
+      </w:r>
+      <w:proofErr w:type="spellEnd"/>
+      <w:r>
+        <w:rPr>
+          <w:rFonts w:ascii="Courier New" w:eastAsia="Times New Roman" w:hAnsi="Courier New" w:cs="Courier New"/>
+          <w:color w:val="000000"/>
+          <w:sz w:val="20"/>
+          <w:szCs w:val="20"/>
+          <w:lang w:val="en-US" w:eastAsia="pt-BR"/>
+        </w:rPr>
+        <w:t xml:space="preserve"> </w:t>
+      </w:r>
+      <w:r>
+        <w:rPr>
+          <w:rFonts w:ascii="Courier New" w:eastAsia="Times New Roman" w:hAnsi="Courier New" w:cs="Courier New"/>
+          <w:color w:val="0000FF"/>
+          <w:sz w:val="20"/>
+          <w:szCs w:val="20"/>
+          <w:lang w:val="en-US" w:eastAsia="pt-BR"/>
+        </w:rPr>
+        <w:t>VARCHAR</w:t>
+      </w:r>
+      <w:r>
+        <w:rPr>
+          <w:rFonts w:ascii="Courier New" w:eastAsia="Times New Roman" w:hAnsi="Courier New" w:cs="Courier New"/>
+          <w:color w:val="000000"/>
+          <w:sz w:val="20"/>
+          <w:szCs w:val="20"/>
+          <w:lang w:val="en-US" w:eastAsia="pt-BR"/>
+        </w:rPr>
+        <w:t>(</w:t>
+      </w:r>
+      <w:r>
+        <w:rPr>
+          <w:rFonts w:ascii="Courier New" w:eastAsia="Times New Roman" w:hAnsi="Courier New" w:cs="Courier New"/>
+          <w:color w:val="FF00FF"/>
+          <w:sz w:val="20"/>
+          <w:szCs w:val="20"/>
+          <w:lang w:val="en-US" w:eastAsia="pt-BR"/>
+        </w:rPr>
+        <w:t>2</w:t>
+      </w:r>
+      <w:r>
+        <w:rPr>
+          <w:rFonts w:ascii="Courier New" w:eastAsia="Times New Roman" w:hAnsi="Courier New" w:cs="Courier New"/>
+          <w:color w:val="000000"/>
+          <w:sz w:val="20"/>
+          <w:szCs w:val="20"/>
+          <w:lang w:val="en-US" w:eastAsia="pt-BR"/>
+        </w:rPr>
+        <w:t>)</w:t>
+      </w:r>
+      <w:r>
+        <w:rPr>
+          <w:rFonts w:ascii="Courier New" w:eastAsia="Times New Roman" w:hAnsi="Courier New" w:cs="Courier New"/>
+          <w:b/>
+          <w:bCs/>
+          <w:color w:val="FF0000"/>
+          <w:sz w:val="20"/>
+          <w:szCs w:val="20"/>
+          <w:lang w:val="en-US" w:eastAsia="pt-BR"/>
+        </w:rPr>
+        <w:t>;</w:t>
+      </w:r>
     </w:p>
     <w:p>
       <w:pPr>
@@ -19054,21 +20249,9 @@
           <w:color w:val="008000"/>
           <w:sz w:val="20"/>
           <w:szCs w:val="20"/>
-          <w:lang w:eastAsia="pt-BR"/>
-        </w:rPr>
-      </w:pPr>
-      <w:r>
-        <w:rPr>
-          <w:rFonts w:ascii="Courier New" w:eastAsia="Times New Roman" w:hAnsi="Courier New" w:cs="Courier New"/>
-          <w:i/>
-          <w:iCs/>
-          <w:color w:val="008000"/>
-          <w:sz w:val="20"/>
-          <w:szCs w:val="20"/>
-          <w:lang w:eastAsia="pt-BR"/>
-        </w:rPr>
-        <w:t xml:space="preserve">--TR : Indica que a viagem é normal caso as duas anteriores não sejam verdade. </w:t>
-      </w:r>
+          <w:lang w:val="en-US" w:eastAsia="pt-BR"/>
+        </w:rPr>
+      </w:pPr>
     </w:p>
     <w:p>
       <w:pPr>
@@ -19093,10 +20276,12 @@
         <w:spacing w:after="0" w:line="240" w:lineRule="auto"/>
         <w:rPr>
           <w:rFonts w:ascii="Courier New" w:eastAsia="Times New Roman" w:hAnsi="Courier New" w:cs="Courier New"/>
-          <w:color w:val="000000"/>
-          <w:sz w:val="20"/>
-          <w:szCs w:val="20"/>
-          <w:lang w:eastAsia="pt-BR"/>
+          <w:i/>
+          <w:iCs/>
+          <w:color w:val="008000"/>
+          <w:sz w:val="20"/>
+          <w:szCs w:val="20"/>
+          <w:lang w:val="en-US" w:eastAsia="pt-BR"/>
         </w:rPr>
       </w:pPr>
     </w:p>
@@ -19123,12 +20308,26 @@
         <w:spacing w:after="0" w:line="240" w:lineRule="auto"/>
         <w:rPr>
           <w:rFonts w:ascii="Courier New" w:eastAsia="Times New Roman" w:hAnsi="Courier New" w:cs="Courier New"/>
-          <w:color w:val="000000"/>
+          <w:i/>
+          <w:iCs/>
+          <w:color w:val="008000"/>
           <w:sz w:val="20"/>
           <w:szCs w:val="20"/>
           <w:lang w:eastAsia="pt-BR"/>
         </w:rPr>
       </w:pPr>
+      <w:r>
+        <w:rPr>
+          <w:rFonts w:ascii="Courier New" w:eastAsia="Times New Roman" w:hAnsi="Courier New" w:cs="Courier New"/>
+          <w:i/>
+          <w:iCs/>
+          <w:color w:val="008000"/>
+          <w:sz w:val="20"/>
+          <w:szCs w:val="20"/>
+          <w:lang w:eastAsia="pt-BR"/>
+        </w:rPr>
+        <w:t>-- M : Indica que está com dado faltante.</w:t>
+      </w:r>
     </w:p>
     <w:p>
       <w:pPr>
@@ -19186,9 +20385,125 @@
           <w:color w:val="000000"/>
           <w:sz w:val="20"/>
           <w:szCs w:val="20"/>
-          <w:lang w:eastAsia="pt-BR"/>
-        </w:rPr>
-      </w:pPr>
+          <w:lang w:val="en-US" w:eastAsia="pt-BR"/>
+        </w:rPr>
+      </w:pPr>
+      <w:r>
+        <w:rPr>
+          <w:rFonts w:ascii="Courier New" w:eastAsia="Times New Roman" w:hAnsi="Courier New" w:cs="Courier New"/>
+          <w:b/>
+          <w:bCs/>
+          <w:color w:val="0000FF"/>
+          <w:sz w:val="20"/>
+          <w:szCs w:val="20"/>
+          <w:lang w:val="en-US" w:eastAsia="pt-BR"/>
+        </w:rPr>
+        <w:t>update</w:t>
+      </w:r>
+      <w:r>
+        <w:rPr>
+          <w:rFonts w:ascii="Courier New" w:eastAsia="Times New Roman" w:hAnsi="Courier New" w:cs="Courier New"/>
+          <w:color w:val="000000"/>
+          <w:sz w:val="20"/>
+          <w:szCs w:val="20"/>
+          <w:lang w:val="en-US" w:eastAsia="pt-BR"/>
+        </w:rPr>
+        <w:t xml:space="preserve"> </w:t>
+      </w:r>
+      <w:r>
+        <w:rPr>
+          <w:rFonts w:ascii="Courier New" w:eastAsia="Times New Roman" w:hAnsi="Courier New" w:cs="Courier New"/>
+          <w:color w:val="800000"/>
+          <w:sz w:val="20"/>
+          <w:szCs w:val="20"/>
+          <w:lang w:val="en-US" w:eastAsia="pt-BR"/>
+        </w:rPr>
+        <w:t>flights</w:t>
+      </w:r>
+      <w:r>
+        <w:rPr>
+          <w:rFonts w:ascii="Courier New" w:eastAsia="Times New Roman" w:hAnsi="Courier New" w:cs="Courier New"/>
+          <w:color w:val="000000"/>
+          <w:sz w:val="20"/>
+          <w:szCs w:val="20"/>
+          <w:lang w:val="en-US" w:eastAsia="pt-BR"/>
+        </w:rPr>
+        <w:t xml:space="preserve"> </w:t>
+      </w:r>
+      <w:r>
+        <w:rPr>
+          <w:rFonts w:ascii="Courier New" w:eastAsia="Times New Roman" w:hAnsi="Courier New" w:cs="Courier New"/>
+          <w:b/>
+          <w:bCs/>
+          <w:color w:val="0000FF"/>
+          <w:sz w:val="20"/>
+          <w:szCs w:val="20"/>
+          <w:lang w:val="en-US" w:eastAsia="pt-BR"/>
+        </w:rPr>
+        <w:t>set</w:t>
+      </w:r>
+      <w:r>
+        <w:rPr>
+          <w:rFonts w:ascii="Courier New" w:eastAsia="Times New Roman" w:hAnsi="Courier New" w:cs="Courier New"/>
+          <w:color w:val="000000"/>
+          <w:sz w:val="20"/>
+          <w:szCs w:val="20"/>
+          <w:lang w:val="en-US" w:eastAsia="pt-BR"/>
+        </w:rPr>
+        <w:t xml:space="preserve"> </w:t>
+      </w:r>
+      <w:proofErr w:type="spellStart"/>
+      <w:r>
+        <w:rPr>
+          <w:rFonts w:ascii="Courier New" w:eastAsia="Times New Roman" w:hAnsi="Courier New" w:cs="Courier New"/>
+          <w:color w:val="800000"/>
+          <w:sz w:val="20"/>
+          <w:szCs w:val="20"/>
+          <w:lang w:val="en-US" w:eastAsia="pt-BR"/>
+        </w:rPr>
+        <w:t>qa_air_time</w:t>
+      </w:r>
+      <w:proofErr w:type="spellEnd"/>
+      <w:r>
+        <w:rPr>
+          <w:rFonts w:ascii="Courier New" w:eastAsia="Times New Roman" w:hAnsi="Courier New" w:cs="Courier New"/>
+          <w:color w:val="000000"/>
+          <w:sz w:val="20"/>
+          <w:szCs w:val="20"/>
+          <w:lang w:val="en-US" w:eastAsia="pt-BR"/>
+        </w:rPr>
+        <w:t xml:space="preserve">  </w:t>
+      </w:r>
+      <w:r>
+        <w:rPr>
+          <w:rFonts w:ascii="Courier New" w:eastAsia="Times New Roman" w:hAnsi="Courier New" w:cs="Courier New"/>
+          <w:color w:val="808080"/>
+          <w:sz w:val="20"/>
+          <w:szCs w:val="20"/>
+          <w:lang w:val="en-US" w:eastAsia="pt-BR"/>
+        </w:rPr>
+        <w:t>=</w:t>
+      </w:r>
+      <w:r>
+        <w:rPr>
+          <w:rFonts w:ascii="Courier New" w:eastAsia="Times New Roman" w:hAnsi="Courier New" w:cs="Courier New"/>
+          <w:color w:val="000000"/>
+          <w:sz w:val="20"/>
+          <w:szCs w:val="20"/>
+          <w:lang w:val="en-US" w:eastAsia="pt-BR"/>
+        </w:rPr>
+        <w:t xml:space="preserve"> </w:t>
+      </w:r>
+      <w:r>
+        <w:rPr>
+          <w:rFonts w:ascii="Courier New" w:eastAsia="Times New Roman" w:hAnsi="Courier New" w:cs="Courier New"/>
+          <w:color w:val="FF00FF"/>
+          <w:sz w:val="20"/>
+          <w:szCs w:val="20"/>
+          <w:lang w:val="en-US" w:eastAsia="pt-BR"/>
+        </w:rPr>
+        <w:t>'M'</w:t>
+      </w:r>
     </w:p>
     <w:p>
       <w:pPr>
@@ -19216,9 +20531,87 @@
           <w:color w:val="000000"/>
           <w:sz w:val="20"/>
           <w:szCs w:val="20"/>
-          <w:lang w:eastAsia="pt-BR"/>
-        </w:rPr>
-      </w:pPr>
+          <w:lang w:val="en-US" w:eastAsia="pt-BR"/>
+        </w:rPr>
+      </w:pPr>
+      <w:r>
+        <w:rPr>
+          <w:rFonts w:ascii="Courier New" w:eastAsia="Times New Roman" w:hAnsi="Courier New" w:cs="Courier New"/>
+          <w:b/>
+          <w:bCs/>
+          <w:color w:val="0000FF"/>
+          <w:sz w:val="20"/>
+          <w:szCs w:val="20"/>
+          <w:lang w:val="en-US" w:eastAsia="pt-BR"/>
+        </w:rPr>
+        <w:t>where</w:t>
+      </w:r>
+      <w:r>
+        <w:rPr>
+          <w:rFonts w:ascii="Courier New" w:eastAsia="Times New Roman" w:hAnsi="Courier New" w:cs="Courier New"/>
+          <w:color w:val="000000"/>
+          <w:sz w:val="20"/>
+          <w:szCs w:val="20"/>
+          <w:lang w:val="en-US" w:eastAsia="pt-BR"/>
+        </w:rPr>
+        <w:t xml:space="preserve"> </w:t>
+      </w:r>
+      <w:proofErr w:type="spellStart"/>
+      <w:r>
+        <w:rPr>
+          <w:rFonts w:ascii="Courier New" w:eastAsia="Times New Roman" w:hAnsi="Courier New" w:cs="Courier New"/>
+          <w:color w:val="800000"/>
+          <w:sz w:val="20"/>
+          <w:szCs w:val="20"/>
+          <w:lang w:val="en-US" w:eastAsia="pt-BR"/>
+        </w:rPr>
+        <w:t>air_time</w:t>
+      </w:r>
+      <w:proofErr w:type="spellEnd"/>
+      <w:r>
+        <w:rPr>
+          <w:rFonts w:ascii="Courier New" w:eastAsia="Times New Roman" w:hAnsi="Courier New" w:cs="Courier New"/>
+          <w:color w:val="000000"/>
+          <w:sz w:val="20"/>
+          <w:szCs w:val="20"/>
+          <w:lang w:val="en-US" w:eastAsia="pt-BR"/>
+        </w:rPr>
+        <w:t xml:space="preserve">  </w:t>
+      </w:r>
+      <w:r>
+        <w:rPr>
+          <w:rFonts w:ascii="Courier New" w:eastAsia="Times New Roman" w:hAnsi="Courier New" w:cs="Courier New"/>
+          <w:b/>
+          <w:bCs/>
+          <w:color w:val="0000FF"/>
+          <w:sz w:val="20"/>
+          <w:szCs w:val="20"/>
+          <w:lang w:val="en-US" w:eastAsia="pt-BR"/>
+        </w:rPr>
+        <w:t>is</w:t>
+      </w:r>
+      <w:r>
+        <w:rPr>
+          <w:rFonts w:ascii="Courier New" w:eastAsia="Times New Roman" w:hAnsi="Courier New" w:cs="Courier New"/>
+          <w:color w:val="000000"/>
+          <w:sz w:val="20"/>
+          <w:szCs w:val="20"/>
+          <w:lang w:val="en-US" w:eastAsia="pt-BR"/>
+        </w:rPr>
+        <w:t xml:space="preserve"> </w:t>
+      </w:r>
+      <w:r>
+        <w:rPr>
+          <w:rFonts w:ascii="Courier New" w:eastAsia="Times New Roman" w:hAnsi="Courier New" w:cs="Courier New"/>
+          <w:b/>
+          <w:bCs/>
+          <w:color w:val="0000FF"/>
+          <w:sz w:val="20"/>
+          <w:szCs w:val="20"/>
+          <w:lang w:val="en-US" w:eastAsia="pt-BR"/>
+        </w:rPr>
+        <w:t>Null</w:t>
+      </w:r>
     </w:p>
     <w:p>
       <w:pPr>
@@ -19243,15 +20636,4778 @@
         <w:spacing w:after="0" w:line="240" w:lineRule="auto"/>
         <w:rPr>
           <w:rFonts w:ascii="Courier New" w:eastAsia="Times New Roman" w:hAnsi="Courier New" w:cs="Courier New"/>
-          <w:color w:val="000000"/>
+          <w:color w:val="FF00FF"/>
+          <w:sz w:val="20"/>
+          <w:szCs w:val="20"/>
+          <w:lang w:val="en-US" w:eastAsia="pt-BR"/>
+        </w:rPr>
+      </w:pPr>
+      <w:r>
+        <w:rPr>
+          <w:rFonts w:ascii="Courier New" w:eastAsia="Times New Roman" w:hAnsi="Courier New" w:cs="Courier New"/>
+          <w:b/>
+          <w:bCs/>
+          <w:color w:val="0000FF"/>
+          <w:sz w:val="20"/>
+          <w:szCs w:val="20"/>
+          <w:lang w:val="en-US" w:eastAsia="pt-BR"/>
+        </w:rPr>
+        <w:t>or</w:t>
+      </w:r>
+      <w:r>
+        <w:rPr>
+          <w:rFonts w:ascii="Courier New" w:eastAsia="Times New Roman" w:hAnsi="Courier New" w:cs="Courier New"/>
+          <w:color w:val="000000"/>
+          <w:sz w:val="20"/>
+          <w:szCs w:val="20"/>
+          <w:lang w:val="en-US" w:eastAsia="pt-BR"/>
+        </w:rPr>
+        <w:t xml:space="preserve"> </w:t>
+      </w:r>
+      <w:r>
+        <w:rPr>
+          <w:rFonts w:ascii="Courier New" w:eastAsia="Times New Roman" w:hAnsi="Courier New" w:cs="Courier New"/>
+          <w:color w:val="0000FF"/>
+          <w:sz w:val="20"/>
+          <w:szCs w:val="20"/>
+          <w:lang w:val="en-US" w:eastAsia="pt-BR"/>
+        </w:rPr>
+        <w:t>trim</w:t>
+      </w:r>
+      <w:r>
+        <w:rPr>
+          <w:rFonts w:ascii="Courier New" w:eastAsia="Times New Roman" w:hAnsi="Courier New" w:cs="Courier New"/>
+          <w:color w:val="000000"/>
+          <w:sz w:val="20"/>
+          <w:szCs w:val="20"/>
+          <w:lang w:val="en-US" w:eastAsia="pt-BR"/>
+        </w:rPr>
+        <w:t>(</w:t>
+      </w:r>
+      <w:proofErr w:type="spellStart"/>
+      <w:r>
+        <w:rPr>
+          <w:rFonts w:ascii="Courier New" w:eastAsia="Times New Roman" w:hAnsi="Courier New" w:cs="Courier New"/>
+          <w:color w:val="800000"/>
+          <w:sz w:val="20"/>
+          <w:szCs w:val="20"/>
+          <w:lang w:val="en-US" w:eastAsia="pt-BR"/>
+        </w:rPr>
+        <w:t>air_time</w:t>
+      </w:r>
+      <w:proofErr w:type="spellEnd"/>
+      <w:r>
+        <w:rPr>
+          <w:rFonts w:ascii="Courier New" w:eastAsia="Times New Roman" w:hAnsi="Courier New" w:cs="Courier New"/>
+          <w:color w:val="000000"/>
+          <w:sz w:val="20"/>
+          <w:szCs w:val="20"/>
+          <w:lang w:val="en-US" w:eastAsia="pt-BR"/>
+        </w:rPr>
+        <w:t xml:space="preserve"> ) </w:t>
+      </w:r>
+      <w:r>
+        <w:rPr>
+          <w:rFonts w:ascii="Courier New" w:eastAsia="Times New Roman" w:hAnsi="Courier New" w:cs="Courier New"/>
+          <w:color w:val="808080"/>
+          <w:sz w:val="20"/>
+          <w:szCs w:val="20"/>
+          <w:lang w:val="en-US" w:eastAsia="pt-BR"/>
+        </w:rPr>
+        <w:t>=</w:t>
+      </w:r>
+      <w:r>
+        <w:rPr>
+          <w:rFonts w:ascii="Courier New" w:eastAsia="Times New Roman" w:hAnsi="Courier New" w:cs="Courier New"/>
+          <w:color w:val="000000"/>
+          <w:sz w:val="20"/>
+          <w:szCs w:val="20"/>
+          <w:lang w:val="en-US" w:eastAsia="pt-BR"/>
+        </w:rPr>
+        <w:t xml:space="preserve"> </w:t>
+      </w:r>
+      <w:r>
+        <w:rPr>
+          <w:rFonts w:ascii="Courier New" w:eastAsia="Times New Roman" w:hAnsi="Courier New" w:cs="Courier New"/>
+          <w:color w:val="FF00FF"/>
+          <w:sz w:val="20"/>
+          <w:szCs w:val="20"/>
+          <w:lang w:val="en-US" w:eastAsia="pt-BR"/>
+        </w:rPr>
+        <w:t>''</w:t>
+      </w:r>
+    </w:p>
+    <w:p>
+      <w:pPr>
+        <w:tabs>
+          <w:tab w:val="left" w:pos="916"/>
+          <w:tab w:val="left" w:pos="1832"/>
+          <w:tab w:val="left" w:pos="2748"/>
+          <w:tab w:val="left" w:pos="3664"/>
+          <w:tab w:val="left" w:pos="4580"/>
+          <w:tab w:val="left" w:pos="5496"/>
+          <w:tab w:val="left" w:pos="6412"/>
+          <w:tab w:val="left" w:pos="7328"/>
+          <w:tab w:val="left" w:pos="8244"/>
+          <w:tab w:val="left" w:pos="9160"/>
+          <w:tab w:val="left" w:pos="10076"/>
+          <w:tab w:val="left" w:pos="10992"/>
+          <w:tab w:val="left" w:pos="11908"/>
+          <w:tab w:val="left" w:pos="12824"/>
+          <w:tab w:val="left" w:pos="13740"/>
+          <w:tab w:val="left" w:pos="14656"/>
+        </w:tabs>
+        <w:spacing w:after="0" w:line="240" w:lineRule="auto"/>
+        <w:rPr>
+          <w:rFonts w:ascii="Courier New" w:eastAsia="Times New Roman" w:hAnsi="Courier New" w:cs="Courier New"/>
           <w:sz w:val="20"/>
           <w:szCs w:val="20"/>
           <w:lang w:eastAsia="pt-BR"/>
         </w:rPr>
       </w:pPr>
-    </w:p>
-    <w:p/>
-    <w:p/>
+      <w:r>
+        <w:rPr>
+          <w:rFonts w:ascii="Courier New" w:eastAsia="Times New Roman" w:hAnsi="Courier New" w:cs="Courier New"/>
+          <w:b/>
+          <w:bCs/>
+          <w:color w:val="0000FF"/>
+          <w:sz w:val="20"/>
+          <w:szCs w:val="20"/>
+          <w:lang w:eastAsia="pt-BR"/>
+        </w:rPr>
+        <w:t>or</w:t>
+      </w:r>
+      <w:r>
+        <w:rPr>
+          <w:rFonts w:ascii="Courier New" w:eastAsia="Times New Roman" w:hAnsi="Courier New" w:cs="Courier New"/>
+          <w:color w:val="000000"/>
+          <w:sz w:val="20"/>
+          <w:szCs w:val="20"/>
+          <w:lang w:eastAsia="pt-BR"/>
+        </w:rPr>
+        <w:t xml:space="preserve"> </w:t>
+      </w:r>
+      <w:r>
+        <w:rPr>
+          <w:rFonts w:ascii="Courier New" w:eastAsia="Times New Roman" w:hAnsi="Courier New" w:cs="Courier New"/>
+          <w:color w:val="800000"/>
+          <w:sz w:val="20"/>
+          <w:szCs w:val="20"/>
+          <w:lang w:eastAsia="pt-BR"/>
+        </w:rPr>
+        <w:t>air_time</w:t>
+      </w:r>
+      <w:r>
+        <w:rPr>
+          <w:rFonts w:ascii="Courier New" w:eastAsia="Times New Roman" w:hAnsi="Courier New" w:cs="Courier New"/>
+          <w:color w:val="000000"/>
+          <w:sz w:val="20"/>
+          <w:szCs w:val="20"/>
+          <w:lang w:eastAsia="pt-BR"/>
+        </w:rPr>
+        <w:t xml:space="preserve"> </w:t>
+      </w:r>
+      <w:r>
+        <w:rPr>
+          <w:rFonts w:ascii="Courier New" w:eastAsia="Times New Roman" w:hAnsi="Courier New" w:cs="Courier New"/>
+          <w:color w:val="808080"/>
+          <w:sz w:val="20"/>
+          <w:szCs w:val="20"/>
+          <w:lang w:eastAsia="pt-BR"/>
+        </w:rPr>
+        <w:t>=</w:t>
+      </w:r>
+      <w:r>
+        <w:rPr>
+          <w:rFonts w:ascii="Courier New" w:eastAsia="Times New Roman" w:hAnsi="Courier New" w:cs="Courier New"/>
+          <w:color w:val="000000"/>
+          <w:sz w:val="20"/>
+          <w:szCs w:val="20"/>
+          <w:lang w:eastAsia="pt-BR"/>
+        </w:rPr>
+        <w:t xml:space="preserve"> </w:t>
+      </w:r>
+      <w:r>
+        <w:rPr>
+          <w:rFonts w:ascii="Courier New" w:eastAsia="Times New Roman" w:hAnsi="Courier New" w:cs="Courier New"/>
+          <w:color w:val="FF00FF"/>
+          <w:sz w:val="20"/>
+          <w:szCs w:val="20"/>
+          <w:lang w:eastAsia="pt-BR"/>
+        </w:rPr>
+        <w:t>'NA'</w:t>
+      </w:r>
+    </w:p>
+    <w:p>
+      <w:pPr>
+        <w:tabs>
+          <w:tab w:val="left" w:pos="916"/>
+          <w:tab w:val="left" w:pos="1832"/>
+          <w:tab w:val="left" w:pos="2748"/>
+          <w:tab w:val="left" w:pos="3664"/>
+          <w:tab w:val="left" w:pos="4580"/>
+          <w:tab w:val="left" w:pos="5496"/>
+          <w:tab w:val="left" w:pos="6412"/>
+          <w:tab w:val="left" w:pos="7328"/>
+          <w:tab w:val="left" w:pos="8244"/>
+          <w:tab w:val="left" w:pos="9160"/>
+          <w:tab w:val="left" w:pos="10076"/>
+          <w:tab w:val="left" w:pos="10992"/>
+          <w:tab w:val="left" w:pos="11908"/>
+          <w:tab w:val="left" w:pos="12824"/>
+          <w:tab w:val="left" w:pos="13740"/>
+          <w:tab w:val="left" w:pos="14656"/>
+        </w:tabs>
+        <w:spacing w:after="0" w:line="240" w:lineRule="auto"/>
+        <w:rPr>
+          <w:rFonts w:ascii="Courier New" w:eastAsia="Times New Roman" w:hAnsi="Courier New" w:cs="Courier New"/>
+          <w:sz w:val="20"/>
+          <w:szCs w:val="20"/>
+          <w:lang w:eastAsia="pt-BR"/>
+        </w:rPr>
+      </w:pPr>
+      <w:r>
+        <w:rPr>
+          <w:rFonts w:ascii="Courier New" w:eastAsia="Times New Roman" w:hAnsi="Courier New" w:cs="Courier New"/>
+          <w:b/>
+          <w:bCs/>
+          <w:color w:val="FF0000"/>
+          <w:sz w:val="20"/>
+          <w:szCs w:val="20"/>
+          <w:lang w:eastAsia="pt-BR"/>
+        </w:rPr>
+        <w:t>;</w:t>
+      </w:r>
+    </w:p>
+    <w:p>
+      <w:pPr>
+        <w:tabs>
+          <w:tab w:val="left" w:pos="916"/>
+          <w:tab w:val="left" w:pos="1832"/>
+          <w:tab w:val="left" w:pos="2748"/>
+          <w:tab w:val="left" w:pos="3664"/>
+          <w:tab w:val="left" w:pos="4580"/>
+          <w:tab w:val="left" w:pos="5496"/>
+          <w:tab w:val="left" w:pos="6412"/>
+          <w:tab w:val="left" w:pos="7328"/>
+          <w:tab w:val="left" w:pos="8244"/>
+          <w:tab w:val="left" w:pos="9160"/>
+          <w:tab w:val="left" w:pos="10076"/>
+          <w:tab w:val="left" w:pos="10992"/>
+          <w:tab w:val="left" w:pos="11908"/>
+          <w:tab w:val="left" w:pos="12824"/>
+          <w:tab w:val="left" w:pos="13740"/>
+          <w:tab w:val="left" w:pos="14656"/>
+        </w:tabs>
+        <w:spacing w:after="0" w:line="240" w:lineRule="auto"/>
+        <w:rPr>
+          <w:rFonts w:ascii="Courier New" w:eastAsia="Times New Roman" w:hAnsi="Courier New" w:cs="Courier New"/>
+          <w:color w:val="000000"/>
+          <w:sz w:val="20"/>
+          <w:szCs w:val="20"/>
+          <w:lang w:eastAsia="pt-BR"/>
+        </w:rPr>
+      </w:pPr>
+    </w:p>
+    <w:p>
+      <w:pPr>
+        <w:tabs>
+          <w:tab w:val="left" w:pos="916"/>
+          <w:tab w:val="left" w:pos="1832"/>
+          <w:tab w:val="left" w:pos="2748"/>
+          <w:tab w:val="left" w:pos="3664"/>
+          <w:tab w:val="left" w:pos="4580"/>
+          <w:tab w:val="left" w:pos="5496"/>
+          <w:tab w:val="left" w:pos="6412"/>
+          <w:tab w:val="left" w:pos="7328"/>
+          <w:tab w:val="left" w:pos="8244"/>
+          <w:tab w:val="left" w:pos="9160"/>
+          <w:tab w:val="left" w:pos="10076"/>
+          <w:tab w:val="left" w:pos="10992"/>
+          <w:tab w:val="left" w:pos="11908"/>
+          <w:tab w:val="left" w:pos="12824"/>
+          <w:tab w:val="left" w:pos="13740"/>
+          <w:tab w:val="left" w:pos="14656"/>
+        </w:tabs>
+        <w:spacing w:after="0" w:line="240" w:lineRule="auto"/>
+        <w:rPr>
+          <w:rFonts w:ascii="Courier New" w:eastAsia="Times New Roman" w:hAnsi="Courier New" w:cs="Courier New"/>
+          <w:color w:val="000000"/>
+          <w:sz w:val="20"/>
+          <w:szCs w:val="20"/>
+          <w:lang w:eastAsia="pt-BR"/>
+        </w:rPr>
+      </w:pPr>
+    </w:p>
+    <w:p>
+      <w:pPr>
+        <w:tabs>
+          <w:tab w:val="left" w:pos="916"/>
+          <w:tab w:val="left" w:pos="1832"/>
+          <w:tab w:val="left" w:pos="2748"/>
+          <w:tab w:val="left" w:pos="3664"/>
+          <w:tab w:val="left" w:pos="4580"/>
+          <w:tab w:val="left" w:pos="5496"/>
+          <w:tab w:val="left" w:pos="6412"/>
+          <w:tab w:val="left" w:pos="7328"/>
+          <w:tab w:val="left" w:pos="8244"/>
+          <w:tab w:val="left" w:pos="9160"/>
+          <w:tab w:val="left" w:pos="10076"/>
+          <w:tab w:val="left" w:pos="10992"/>
+          <w:tab w:val="left" w:pos="11908"/>
+          <w:tab w:val="left" w:pos="12824"/>
+          <w:tab w:val="left" w:pos="13740"/>
+          <w:tab w:val="left" w:pos="14656"/>
+        </w:tabs>
+        <w:spacing w:after="0" w:line="240" w:lineRule="auto"/>
+        <w:rPr>
+          <w:rFonts w:ascii="Courier New" w:eastAsia="Times New Roman" w:hAnsi="Courier New" w:cs="Courier New"/>
+          <w:i/>
+          <w:iCs/>
+          <w:color w:val="008000"/>
+          <w:sz w:val="20"/>
+          <w:szCs w:val="20"/>
+          <w:lang w:eastAsia="pt-BR"/>
+        </w:rPr>
+      </w:pPr>
+      <w:r>
+        <w:rPr>
+          <w:rFonts w:ascii="Courier New" w:eastAsia="Times New Roman" w:hAnsi="Courier New" w:cs="Courier New"/>
+          <w:i/>
+          <w:iCs/>
+          <w:color w:val="008000"/>
+          <w:sz w:val="20"/>
+          <w:szCs w:val="20"/>
+          <w:lang w:eastAsia="pt-BR"/>
+        </w:rPr>
+        <w:t>--I : Indica que o valor excede o intervalo [20, 500].</w:t>
+      </w:r>
+    </w:p>
+    <w:p>
+      <w:pPr>
+        <w:tabs>
+          <w:tab w:val="left" w:pos="916"/>
+          <w:tab w:val="left" w:pos="1832"/>
+          <w:tab w:val="left" w:pos="2748"/>
+          <w:tab w:val="left" w:pos="3664"/>
+          <w:tab w:val="left" w:pos="4580"/>
+          <w:tab w:val="left" w:pos="5496"/>
+          <w:tab w:val="left" w:pos="6412"/>
+          <w:tab w:val="left" w:pos="7328"/>
+          <w:tab w:val="left" w:pos="8244"/>
+          <w:tab w:val="left" w:pos="9160"/>
+          <w:tab w:val="left" w:pos="10076"/>
+          <w:tab w:val="left" w:pos="10992"/>
+          <w:tab w:val="left" w:pos="11908"/>
+          <w:tab w:val="left" w:pos="12824"/>
+          <w:tab w:val="left" w:pos="13740"/>
+          <w:tab w:val="left" w:pos="14656"/>
+        </w:tabs>
+        <w:spacing w:after="0" w:line="240" w:lineRule="auto"/>
+        <w:rPr>
+          <w:rFonts w:ascii="Courier New" w:eastAsia="Times New Roman" w:hAnsi="Courier New" w:cs="Courier New"/>
+          <w:i/>
+          <w:iCs/>
+          <w:color w:val="008000"/>
+          <w:sz w:val="20"/>
+          <w:szCs w:val="20"/>
+          <w:lang w:eastAsia="pt-BR"/>
+        </w:rPr>
+      </w:pPr>
+    </w:p>
+    <w:p>
+      <w:pPr>
+        <w:tabs>
+          <w:tab w:val="left" w:pos="916"/>
+          <w:tab w:val="left" w:pos="1832"/>
+          <w:tab w:val="left" w:pos="2748"/>
+          <w:tab w:val="left" w:pos="3664"/>
+          <w:tab w:val="left" w:pos="4580"/>
+          <w:tab w:val="left" w:pos="5496"/>
+          <w:tab w:val="left" w:pos="6412"/>
+          <w:tab w:val="left" w:pos="7328"/>
+          <w:tab w:val="left" w:pos="8244"/>
+          <w:tab w:val="left" w:pos="9160"/>
+          <w:tab w:val="left" w:pos="10076"/>
+          <w:tab w:val="left" w:pos="10992"/>
+          <w:tab w:val="left" w:pos="11908"/>
+          <w:tab w:val="left" w:pos="12824"/>
+          <w:tab w:val="left" w:pos="13740"/>
+          <w:tab w:val="left" w:pos="14656"/>
+        </w:tabs>
+        <w:spacing w:after="0" w:line="240" w:lineRule="auto"/>
+        <w:rPr>
+          <w:rFonts w:ascii="Courier New" w:eastAsia="Times New Roman" w:hAnsi="Courier New" w:cs="Courier New"/>
+          <w:color w:val="000000"/>
+          <w:sz w:val="20"/>
+          <w:szCs w:val="20"/>
+          <w:lang w:val="en-US" w:eastAsia="pt-BR"/>
+        </w:rPr>
+      </w:pPr>
+      <w:r>
+        <w:rPr>
+          <w:rFonts w:ascii="Courier New" w:eastAsia="Times New Roman" w:hAnsi="Courier New" w:cs="Courier New"/>
+          <w:b/>
+          <w:bCs/>
+          <w:color w:val="0000FF"/>
+          <w:sz w:val="20"/>
+          <w:szCs w:val="20"/>
+          <w:lang w:val="en-US" w:eastAsia="pt-BR"/>
+        </w:rPr>
+        <w:t>update</w:t>
+      </w:r>
+      <w:r>
+        <w:rPr>
+          <w:rFonts w:ascii="Courier New" w:eastAsia="Times New Roman" w:hAnsi="Courier New" w:cs="Courier New"/>
+          <w:color w:val="000000"/>
+          <w:sz w:val="20"/>
+          <w:szCs w:val="20"/>
+          <w:lang w:val="en-US" w:eastAsia="pt-BR"/>
+        </w:rPr>
+        <w:t xml:space="preserve"> </w:t>
+      </w:r>
+      <w:r>
+        <w:rPr>
+          <w:rFonts w:ascii="Courier New" w:eastAsia="Times New Roman" w:hAnsi="Courier New" w:cs="Courier New"/>
+          <w:color w:val="800000"/>
+          <w:sz w:val="20"/>
+          <w:szCs w:val="20"/>
+          <w:lang w:val="en-US" w:eastAsia="pt-BR"/>
+        </w:rPr>
+        <w:t>flights</w:t>
+      </w:r>
+      <w:r>
+        <w:rPr>
+          <w:rFonts w:ascii="Courier New" w:eastAsia="Times New Roman" w:hAnsi="Courier New" w:cs="Courier New"/>
+          <w:color w:val="000000"/>
+          <w:sz w:val="20"/>
+          <w:szCs w:val="20"/>
+          <w:lang w:val="en-US" w:eastAsia="pt-BR"/>
+        </w:rPr>
+        <w:t xml:space="preserve"> </w:t>
+      </w:r>
+      <w:r>
+        <w:rPr>
+          <w:rFonts w:ascii="Courier New" w:eastAsia="Times New Roman" w:hAnsi="Courier New" w:cs="Courier New"/>
+          <w:b/>
+          <w:bCs/>
+          <w:color w:val="0000FF"/>
+          <w:sz w:val="20"/>
+          <w:szCs w:val="20"/>
+          <w:lang w:val="en-US" w:eastAsia="pt-BR"/>
+        </w:rPr>
+        <w:t>set</w:t>
+      </w:r>
+      <w:r>
+        <w:rPr>
+          <w:rFonts w:ascii="Courier New" w:eastAsia="Times New Roman" w:hAnsi="Courier New" w:cs="Courier New"/>
+          <w:color w:val="000000"/>
+          <w:sz w:val="20"/>
+          <w:szCs w:val="20"/>
+          <w:lang w:val="en-US" w:eastAsia="pt-BR"/>
+        </w:rPr>
+        <w:t xml:space="preserve"> </w:t>
+      </w:r>
+      <w:proofErr w:type="spellStart"/>
+      <w:r>
+        <w:rPr>
+          <w:rFonts w:ascii="Courier New" w:eastAsia="Times New Roman" w:hAnsi="Courier New" w:cs="Courier New"/>
+          <w:color w:val="800000"/>
+          <w:sz w:val="20"/>
+          <w:szCs w:val="20"/>
+          <w:lang w:val="en-US" w:eastAsia="pt-BR"/>
+        </w:rPr>
+        <w:t>qa_air_time</w:t>
+      </w:r>
+      <w:proofErr w:type="spellEnd"/>
+      <w:r>
+        <w:rPr>
+          <w:rFonts w:ascii="Courier New" w:eastAsia="Times New Roman" w:hAnsi="Courier New" w:cs="Courier New"/>
+          <w:color w:val="000000"/>
+          <w:sz w:val="20"/>
+          <w:szCs w:val="20"/>
+          <w:lang w:val="en-US" w:eastAsia="pt-BR"/>
+        </w:rPr>
+        <w:t xml:space="preserve">  </w:t>
+      </w:r>
+      <w:r>
+        <w:rPr>
+          <w:rFonts w:ascii="Courier New" w:eastAsia="Times New Roman" w:hAnsi="Courier New" w:cs="Courier New"/>
+          <w:color w:val="808080"/>
+          <w:sz w:val="20"/>
+          <w:szCs w:val="20"/>
+          <w:lang w:val="en-US" w:eastAsia="pt-BR"/>
+        </w:rPr>
+        <w:t>=</w:t>
+      </w:r>
+      <w:r>
+        <w:rPr>
+          <w:rFonts w:ascii="Courier New" w:eastAsia="Times New Roman" w:hAnsi="Courier New" w:cs="Courier New"/>
+          <w:color w:val="000000"/>
+          <w:sz w:val="20"/>
+          <w:szCs w:val="20"/>
+          <w:lang w:val="en-US" w:eastAsia="pt-BR"/>
+        </w:rPr>
+        <w:t xml:space="preserve"> </w:t>
+      </w:r>
+      <w:r>
+        <w:rPr>
+          <w:rFonts w:ascii="Courier New" w:eastAsia="Times New Roman" w:hAnsi="Courier New" w:cs="Courier New"/>
+          <w:color w:val="FF00FF"/>
+          <w:sz w:val="20"/>
+          <w:szCs w:val="20"/>
+          <w:lang w:val="en-US" w:eastAsia="pt-BR"/>
+        </w:rPr>
+        <w:t>'</w:t>
+      </w:r>
+      <w:r>
+        <w:rPr>
+          <w:rFonts w:ascii="Courier New" w:eastAsia="Times New Roman" w:hAnsi="Courier New" w:cs="Courier New"/>
+          <w:color w:val="FF00FF"/>
+          <w:sz w:val="20"/>
+          <w:szCs w:val="20"/>
+          <w:lang w:val="en-US" w:eastAsia="pt-BR"/>
+        </w:rPr>
+        <w:t>I</w:t>
+      </w:r>
+      <w:r>
+        <w:rPr>
+          <w:rFonts w:ascii="Courier New" w:eastAsia="Times New Roman" w:hAnsi="Courier New" w:cs="Courier New"/>
+          <w:color w:val="FF00FF"/>
+          <w:sz w:val="20"/>
+          <w:szCs w:val="20"/>
+          <w:lang w:val="en-US" w:eastAsia="pt-BR"/>
+        </w:rPr>
+        <w:t>'</w:t>
+      </w:r>
+    </w:p>
+    <w:p>
+      <w:pPr>
+        <w:tabs>
+          <w:tab w:val="left" w:pos="916"/>
+          <w:tab w:val="left" w:pos="1832"/>
+          <w:tab w:val="left" w:pos="2748"/>
+          <w:tab w:val="left" w:pos="3664"/>
+          <w:tab w:val="left" w:pos="4580"/>
+          <w:tab w:val="left" w:pos="5496"/>
+          <w:tab w:val="left" w:pos="6412"/>
+          <w:tab w:val="left" w:pos="7328"/>
+          <w:tab w:val="left" w:pos="8244"/>
+          <w:tab w:val="left" w:pos="9160"/>
+          <w:tab w:val="left" w:pos="10076"/>
+          <w:tab w:val="left" w:pos="10992"/>
+          <w:tab w:val="left" w:pos="11908"/>
+          <w:tab w:val="left" w:pos="12824"/>
+          <w:tab w:val="left" w:pos="13740"/>
+          <w:tab w:val="left" w:pos="14656"/>
+        </w:tabs>
+        <w:spacing w:after="0" w:line="240" w:lineRule="auto"/>
+        <w:rPr>
+          <w:rFonts w:ascii="Courier New" w:eastAsia="Times New Roman" w:hAnsi="Courier New" w:cs="Courier New"/>
+          <w:color w:val="000000"/>
+          <w:sz w:val="20"/>
+          <w:szCs w:val="20"/>
+          <w:lang w:val="en-US" w:eastAsia="pt-BR"/>
+        </w:rPr>
+      </w:pPr>
+      <w:r>
+        <w:rPr>
+          <w:rFonts w:ascii="Courier New" w:eastAsia="Times New Roman" w:hAnsi="Courier New" w:cs="Courier New"/>
+          <w:b/>
+          <w:bCs/>
+          <w:color w:val="0000FF"/>
+          <w:sz w:val="20"/>
+          <w:szCs w:val="20"/>
+          <w:lang w:val="en-US" w:eastAsia="pt-BR"/>
+        </w:rPr>
+        <w:t>where</w:t>
+      </w:r>
+      <w:r>
+        <w:rPr>
+          <w:rFonts w:ascii="Courier New" w:eastAsia="Times New Roman" w:hAnsi="Courier New" w:cs="Courier New"/>
+          <w:color w:val="000000"/>
+          <w:sz w:val="20"/>
+          <w:szCs w:val="20"/>
+          <w:lang w:val="en-US" w:eastAsia="pt-BR"/>
+        </w:rPr>
+        <w:t xml:space="preserve"> </w:t>
+      </w:r>
+      <w:proofErr w:type="spellStart"/>
+      <w:r>
+        <w:rPr>
+          <w:rFonts w:ascii="Courier New" w:eastAsia="Times New Roman" w:hAnsi="Courier New" w:cs="Courier New"/>
+          <w:color w:val="800000"/>
+          <w:sz w:val="20"/>
+          <w:szCs w:val="20"/>
+          <w:lang w:val="en-US" w:eastAsia="pt-BR"/>
+        </w:rPr>
+        <w:t>air_time</w:t>
+      </w:r>
+      <w:proofErr w:type="spellEnd"/>
+      <w:r>
+        <w:rPr>
+          <w:rFonts w:ascii="Courier New" w:eastAsia="Times New Roman" w:hAnsi="Courier New" w:cs="Courier New"/>
+          <w:color w:val="000000"/>
+          <w:sz w:val="20"/>
+          <w:szCs w:val="20"/>
+          <w:lang w:val="en-US" w:eastAsia="pt-BR"/>
+        </w:rPr>
+        <w:t xml:space="preserve"> </w:t>
+      </w:r>
+      <w:r>
+        <w:rPr>
+          <w:rFonts w:ascii="Courier New" w:eastAsia="Times New Roman" w:hAnsi="Courier New" w:cs="Courier New"/>
+          <w:b/>
+          <w:bCs/>
+          <w:color w:val="0000FF"/>
+          <w:sz w:val="20"/>
+          <w:szCs w:val="20"/>
+          <w:lang w:val="en-US" w:eastAsia="pt-BR"/>
+        </w:rPr>
+        <w:t>not</w:t>
+      </w:r>
+      <w:r>
+        <w:rPr>
+          <w:rFonts w:ascii="Courier New" w:eastAsia="Times New Roman" w:hAnsi="Courier New" w:cs="Courier New"/>
+          <w:color w:val="000000"/>
+          <w:sz w:val="20"/>
+          <w:szCs w:val="20"/>
+          <w:lang w:val="en-US" w:eastAsia="pt-BR"/>
+        </w:rPr>
+        <w:t xml:space="preserve"> </w:t>
+      </w:r>
+      <w:r>
+        <w:rPr>
+          <w:rFonts w:ascii="Courier New" w:eastAsia="Times New Roman" w:hAnsi="Courier New" w:cs="Courier New"/>
+          <w:color w:val="808080"/>
+          <w:sz w:val="20"/>
+          <w:szCs w:val="20"/>
+          <w:lang w:val="en-US" w:eastAsia="pt-BR"/>
+        </w:rPr>
+        <w:t>between</w:t>
+      </w:r>
+      <w:r>
+        <w:rPr>
+          <w:rFonts w:ascii="Courier New" w:eastAsia="Times New Roman" w:hAnsi="Courier New" w:cs="Courier New"/>
+          <w:color w:val="000000"/>
+          <w:sz w:val="20"/>
+          <w:szCs w:val="20"/>
+          <w:lang w:val="en-US" w:eastAsia="pt-BR"/>
+        </w:rPr>
+        <w:t xml:space="preserve"> </w:t>
+      </w:r>
+      <w:r>
+        <w:rPr>
+          <w:rFonts w:ascii="Courier New" w:eastAsia="Times New Roman" w:hAnsi="Courier New" w:cs="Courier New"/>
+          <w:color w:val="FF00FF"/>
+          <w:sz w:val="20"/>
+          <w:szCs w:val="20"/>
+          <w:lang w:val="en-US" w:eastAsia="pt-BR"/>
+        </w:rPr>
+        <w:t>20</w:t>
+      </w:r>
+      <w:r>
+        <w:rPr>
+          <w:rFonts w:ascii="Courier New" w:eastAsia="Times New Roman" w:hAnsi="Courier New" w:cs="Courier New"/>
+          <w:color w:val="000000"/>
+          <w:sz w:val="20"/>
+          <w:szCs w:val="20"/>
+          <w:lang w:val="en-US" w:eastAsia="pt-BR"/>
+        </w:rPr>
+        <w:t xml:space="preserve"> </w:t>
+      </w:r>
+      <w:r>
+        <w:rPr>
+          <w:rFonts w:ascii="Courier New" w:eastAsia="Times New Roman" w:hAnsi="Courier New" w:cs="Courier New"/>
+          <w:color w:val="808080"/>
+          <w:sz w:val="20"/>
+          <w:szCs w:val="20"/>
+          <w:lang w:val="en-US" w:eastAsia="pt-BR"/>
+        </w:rPr>
+        <w:t>and</w:t>
+      </w:r>
+      <w:r>
+        <w:rPr>
+          <w:rFonts w:ascii="Courier New" w:eastAsia="Times New Roman" w:hAnsi="Courier New" w:cs="Courier New"/>
+          <w:color w:val="000000"/>
+          <w:sz w:val="20"/>
+          <w:szCs w:val="20"/>
+          <w:lang w:val="en-US" w:eastAsia="pt-BR"/>
+        </w:rPr>
+        <w:t xml:space="preserve"> </w:t>
+      </w:r>
+      <w:r>
+        <w:rPr>
+          <w:rFonts w:ascii="Courier New" w:eastAsia="Times New Roman" w:hAnsi="Courier New" w:cs="Courier New"/>
+          <w:color w:val="FF00FF"/>
+          <w:sz w:val="20"/>
+          <w:szCs w:val="20"/>
+          <w:lang w:val="en-US" w:eastAsia="pt-BR"/>
+        </w:rPr>
+        <w:t>500</w:t>
+      </w:r>
+    </w:p>
+    <w:p>
+      <w:pPr>
+        <w:tabs>
+          <w:tab w:val="left" w:pos="916"/>
+          <w:tab w:val="left" w:pos="1832"/>
+          <w:tab w:val="left" w:pos="2748"/>
+          <w:tab w:val="left" w:pos="3664"/>
+          <w:tab w:val="left" w:pos="4580"/>
+          <w:tab w:val="left" w:pos="5496"/>
+          <w:tab w:val="left" w:pos="6412"/>
+          <w:tab w:val="left" w:pos="7328"/>
+          <w:tab w:val="left" w:pos="8244"/>
+          <w:tab w:val="left" w:pos="9160"/>
+          <w:tab w:val="left" w:pos="10076"/>
+          <w:tab w:val="left" w:pos="10992"/>
+          <w:tab w:val="left" w:pos="11908"/>
+          <w:tab w:val="left" w:pos="12824"/>
+          <w:tab w:val="left" w:pos="13740"/>
+          <w:tab w:val="left" w:pos="14656"/>
+        </w:tabs>
+        <w:spacing w:after="0" w:line="240" w:lineRule="auto"/>
+        <w:rPr>
+          <w:rFonts w:ascii="Courier New" w:eastAsia="Times New Roman" w:hAnsi="Courier New" w:cs="Courier New"/>
+          <w:color w:val="000000"/>
+          <w:sz w:val="20"/>
+          <w:szCs w:val="20"/>
+          <w:lang w:eastAsia="pt-BR"/>
+        </w:rPr>
+      </w:pPr>
+      <w:r>
+        <w:rPr>
+          <w:rFonts w:ascii="Courier New" w:eastAsia="Times New Roman" w:hAnsi="Courier New" w:cs="Courier New"/>
+          <w:b/>
+          <w:bCs/>
+          <w:color w:val="FF0000"/>
+          <w:sz w:val="20"/>
+          <w:szCs w:val="20"/>
+          <w:lang w:eastAsia="pt-BR"/>
+        </w:rPr>
+        <w:t>;</w:t>
+      </w:r>
+    </w:p>
+    <w:p>
+      <w:pPr>
+        <w:tabs>
+          <w:tab w:val="left" w:pos="916"/>
+          <w:tab w:val="left" w:pos="1832"/>
+          <w:tab w:val="left" w:pos="2748"/>
+          <w:tab w:val="left" w:pos="3664"/>
+          <w:tab w:val="left" w:pos="4580"/>
+          <w:tab w:val="left" w:pos="5496"/>
+          <w:tab w:val="left" w:pos="6412"/>
+          <w:tab w:val="left" w:pos="7328"/>
+          <w:tab w:val="left" w:pos="8244"/>
+          <w:tab w:val="left" w:pos="9160"/>
+          <w:tab w:val="left" w:pos="10076"/>
+          <w:tab w:val="left" w:pos="10992"/>
+          <w:tab w:val="left" w:pos="11908"/>
+          <w:tab w:val="left" w:pos="12824"/>
+          <w:tab w:val="left" w:pos="13740"/>
+          <w:tab w:val="left" w:pos="14656"/>
+        </w:tabs>
+        <w:spacing w:after="0" w:line="240" w:lineRule="auto"/>
+        <w:rPr>
+          <w:rFonts w:ascii="Courier New" w:eastAsia="Times New Roman" w:hAnsi="Courier New" w:cs="Courier New"/>
+          <w:i/>
+          <w:iCs/>
+          <w:color w:val="008000"/>
+          <w:sz w:val="20"/>
+          <w:szCs w:val="20"/>
+          <w:lang w:eastAsia="pt-BR"/>
+        </w:rPr>
+      </w:pPr>
+    </w:p>
+    <w:p>
+      <w:pPr>
+        <w:tabs>
+          <w:tab w:val="left" w:pos="916"/>
+          <w:tab w:val="left" w:pos="1832"/>
+          <w:tab w:val="left" w:pos="2748"/>
+          <w:tab w:val="left" w:pos="3664"/>
+          <w:tab w:val="left" w:pos="4580"/>
+          <w:tab w:val="left" w:pos="5496"/>
+          <w:tab w:val="left" w:pos="6412"/>
+          <w:tab w:val="left" w:pos="7328"/>
+          <w:tab w:val="left" w:pos="8244"/>
+          <w:tab w:val="left" w:pos="9160"/>
+          <w:tab w:val="left" w:pos="10076"/>
+          <w:tab w:val="left" w:pos="10992"/>
+          <w:tab w:val="left" w:pos="11908"/>
+          <w:tab w:val="left" w:pos="12824"/>
+          <w:tab w:val="left" w:pos="13740"/>
+          <w:tab w:val="left" w:pos="14656"/>
+        </w:tabs>
+        <w:spacing w:after="0" w:line="240" w:lineRule="auto"/>
+        <w:rPr>
+          <w:rFonts w:ascii="Courier New" w:eastAsia="Times New Roman" w:hAnsi="Courier New" w:cs="Courier New"/>
+          <w:color w:val="000000"/>
+          <w:sz w:val="20"/>
+          <w:szCs w:val="20"/>
+          <w:lang w:eastAsia="pt-BR"/>
+        </w:rPr>
+      </w:pPr>
+    </w:p>
+    <w:p>
+      <w:pPr>
+        <w:tabs>
+          <w:tab w:val="left" w:pos="916"/>
+          <w:tab w:val="left" w:pos="1832"/>
+          <w:tab w:val="left" w:pos="2748"/>
+          <w:tab w:val="left" w:pos="3664"/>
+          <w:tab w:val="left" w:pos="4580"/>
+          <w:tab w:val="left" w:pos="5496"/>
+          <w:tab w:val="left" w:pos="6412"/>
+          <w:tab w:val="left" w:pos="7328"/>
+          <w:tab w:val="left" w:pos="8244"/>
+          <w:tab w:val="left" w:pos="9160"/>
+          <w:tab w:val="left" w:pos="10076"/>
+          <w:tab w:val="left" w:pos="10992"/>
+          <w:tab w:val="left" w:pos="11908"/>
+          <w:tab w:val="left" w:pos="12824"/>
+          <w:tab w:val="left" w:pos="13740"/>
+          <w:tab w:val="left" w:pos="14656"/>
+        </w:tabs>
+        <w:spacing w:after="0" w:line="240" w:lineRule="auto"/>
+        <w:rPr>
+          <w:rFonts w:ascii="Courier New" w:eastAsia="Times New Roman" w:hAnsi="Courier New" w:cs="Courier New"/>
+          <w:i/>
+          <w:iCs/>
+          <w:color w:val="008000"/>
+          <w:sz w:val="20"/>
+          <w:szCs w:val="20"/>
+          <w:lang w:eastAsia="pt-BR"/>
+        </w:rPr>
+      </w:pPr>
+      <w:r>
+        <w:rPr>
+          <w:rFonts w:ascii="Courier New" w:eastAsia="Times New Roman" w:hAnsi="Courier New" w:cs="Courier New"/>
+          <w:i/>
+          <w:iCs/>
+          <w:color w:val="008000"/>
+          <w:sz w:val="20"/>
+          <w:szCs w:val="20"/>
+          <w:lang w:eastAsia="pt-BR"/>
+        </w:rPr>
+        <w:t>--F :Indica que o valor não é numérico.</w:t>
+      </w:r>
+    </w:p>
+    <w:p>
+      <w:pPr>
+        <w:tabs>
+          <w:tab w:val="left" w:pos="916"/>
+          <w:tab w:val="left" w:pos="1832"/>
+          <w:tab w:val="left" w:pos="2748"/>
+          <w:tab w:val="left" w:pos="3664"/>
+          <w:tab w:val="left" w:pos="4580"/>
+          <w:tab w:val="left" w:pos="5496"/>
+          <w:tab w:val="left" w:pos="6412"/>
+          <w:tab w:val="left" w:pos="7328"/>
+          <w:tab w:val="left" w:pos="8244"/>
+          <w:tab w:val="left" w:pos="9160"/>
+          <w:tab w:val="left" w:pos="10076"/>
+          <w:tab w:val="left" w:pos="10992"/>
+          <w:tab w:val="left" w:pos="11908"/>
+          <w:tab w:val="left" w:pos="12824"/>
+          <w:tab w:val="left" w:pos="13740"/>
+          <w:tab w:val="left" w:pos="14656"/>
+        </w:tabs>
+        <w:spacing w:after="0" w:line="240" w:lineRule="auto"/>
+        <w:rPr>
+          <w:rFonts w:ascii="Courier New" w:eastAsia="Times New Roman" w:hAnsi="Courier New" w:cs="Courier New"/>
+          <w:color w:val="000000"/>
+          <w:sz w:val="20"/>
+          <w:szCs w:val="20"/>
+          <w:lang w:val="en-US" w:eastAsia="pt-BR"/>
+        </w:rPr>
+      </w:pPr>
+      <w:r>
+        <w:rPr>
+          <w:rFonts w:ascii="Courier New" w:eastAsia="Times New Roman" w:hAnsi="Courier New" w:cs="Courier New"/>
+          <w:b/>
+          <w:bCs/>
+          <w:color w:val="0000FF"/>
+          <w:sz w:val="20"/>
+          <w:szCs w:val="20"/>
+          <w:lang w:val="en-US" w:eastAsia="pt-BR"/>
+        </w:rPr>
+        <w:t>update</w:t>
+      </w:r>
+      <w:r>
+        <w:rPr>
+          <w:rFonts w:ascii="Courier New" w:eastAsia="Times New Roman" w:hAnsi="Courier New" w:cs="Courier New"/>
+          <w:color w:val="000000"/>
+          <w:sz w:val="20"/>
+          <w:szCs w:val="20"/>
+          <w:lang w:val="en-US" w:eastAsia="pt-BR"/>
+        </w:rPr>
+        <w:t xml:space="preserve"> </w:t>
+      </w:r>
+      <w:r>
+        <w:rPr>
+          <w:rFonts w:ascii="Courier New" w:eastAsia="Times New Roman" w:hAnsi="Courier New" w:cs="Courier New"/>
+          <w:color w:val="800000"/>
+          <w:sz w:val="20"/>
+          <w:szCs w:val="20"/>
+          <w:lang w:val="en-US" w:eastAsia="pt-BR"/>
+        </w:rPr>
+        <w:t>flights</w:t>
+      </w:r>
+      <w:r>
+        <w:rPr>
+          <w:rFonts w:ascii="Courier New" w:eastAsia="Times New Roman" w:hAnsi="Courier New" w:cs="Courier New"/>
+          <w:color w:val="000000"/>
+          <w:sz w:val="20"/>
+          <w:szCs w:val="20"/>
+          <w:lang w:val="en-US" w:eastAsia="pt-BR"/>
+        </w:rPr>
+        <w:t xml:space="preserve"> </w:t>
+      </w:r>
+      <w:r>
+        <w:rPr>
+          <w:rFonts w:ascii="Courier New" w:eastAsia="Times New Roman" w:hAnsi="Courier New" w:cs="Courier New"/>
+          <w:b/>
+          <w:bCs/>
+          <w:color w:val="0000FF"/>
+          <w:sz w:val="20"/>
+          <w:szCs w:val="20"/>
+          <w:lang w:val="en-US" w:eastAsia="pt-BR"/>
+        </w:rPr>
+        <w:t>set</w:t>
+      </w:r>
+      <w:r>
+        <w:rPr>
+          <w:rFonts w:ascii="Courier New" w:eastAsia="Times New Roman" w:hAnsi="Courier New" w:cs="Courier New"/>
+          <w:color w:val="000000"/>
+          <w:sz w:val="20"/>
+          <w:szCs w:val="20"/>
+          <w:lang w:val="en-US" w:eastAsia="pt-BR"/>
+        </w:rPr>
+        <w:t xml:space="preserve"> </w:t>
+      </w:r>
+      <w:proofErr w:type="spellStart"/>
+      <w:r>
+        <w:rPr>
+          <w:rFonts w:ascii="Courier New" w:eastAsia="Times New Roman" w:hAnsi="Courier New" w:cs="Courier New"/>
+          <w:color w:val="800000"/>
+          <w:sz w:val="20"/>
+          <w:szCs w:val="20"/>
+          <w:lang w:val="en-US" w:eastAsia="pt-BR"/>
+        </w:rPr>
+        <w:t>qa_air_time</w:t>
+      </w:r>
+      <w:proofErr w:type="spellEnd"/>
+      <w:r>
+        <w:rPr>
+          <w:rFonts w:ascii="Courier New" w:eastAsia="Times New Roman" w:hAnsi="Courier New" w:cs="Courier New"/>
+          <w:color w:val="000000"/>
+          <w:sz w:val="20"/>
+          <w:szCs w:val="20"/>
+          <w:lang w:val="en-US" w:eastAsia="pt-BR"/>
+        </w:rPr>
+        <w:t xml:space="preserve">  </w:t>
+      </w:r>
+      <w:r>
+        <w:rPr>
+          <w:rFonts w:ascii="Courier New" w:eastAsia="Times New Roman" w:hAnsi="Courier New" w:cs="Courier New"/>
+          <w:color w:val="808080"/>
+          <w:sz w:val="20"/>
+          <w:szCs w:val="20"/>
+          <w:lang w:val="en-US" w:eastAsia="pt-BR"/>
+        </w:rPr>
+        <w:t>=</w:t>
+      </w:r>
+      <w:r>
+        <w:rPr>
+          <w:rFonts w:ascii="Courier New" w:eastAsia="Times New Roman" w:hAnsi="Courier New" w:cs="Courier New"/>
+          <w:color w:val="000000"/>
+          <w:sz w:val="20"/>
+          <w:szCs w:val="20"/>
+          <w:lang w:val="en-US" w:eastAsia="pt-BR"/>
+        </w:rPr>
+        <w:t xml:space="preserve"> </w:t>
+      </w:r>
+      <w:r>
+        <w:rPr>
+          <w:rFonts w:ascii="Courier New" w:eastAsia="Times New Roman" w:hAnsi="Courier New" w:cs="Courier New"/>
+          <w:color w:val="FF00FF"/>
+          <w:sz w:val="20"/>
+          <w:szCs w:val="20"/>
+          <w:lang w:val="en-US" w:eastAsia="pt-BR"/>
+        </w:rPr>
+        <w:t>'I'</w:t>
+      </w:r>
+    </w:p>
+    <w:p>
+      <w:pPr>
+        <w:tabs>
+          <w:tab w:val="left" w:pos="916"/>
+          <w:tab w:val="left" w:pos="1832"/>
+          <w:tab w:val="left" w:pos="2748"/>
+          <w:tab w:val="left" w:pos="3664"/>
+          <w:tab w:val="left" w:pos="4580"/>
+          <w:tab w:val="left" w:pos="5496"/>
+          <w:tab w:val="left" w:pos="6412"/>
+          <w:tab w:val="left" w:pos="7328"/>
+          <w:tab w:val="left" w:pos="8244"/>
+          <w:tab w:val="left" w:pos="9160"/>
+          <w:tab w:val="left" w:pos="10076"/>
+          <w:tab w:val="left" w:pos="10992"/>
+          <w:tab w:val="left" w:pos="11908"/>
+          <w:tab w:val="left" w:pos="12824"/>
+          <w:tab w:val="left" w:pos="13740"/>
+          <w:tab w:val="left" w:pos="14656"/>
+        </w:tabs>
+        <w:spacing w:after="0" w:line="240" w:lineRule="auto"/>
+        <w:rPr>
+          <w:rFonts w:ascii="Courier New" w:eastAsia="Times New Roman" w:hAnsi="Courier New" w:cs="Courier New"/>
+          <w:color w:val="000000"/>
+          <w:sz w:val="20"/>
+          <w:szCs w:val="20"/>
+          <w:lang w:val="en-US" w:eastAsia="pt-BR"/>
+        </w:rPr>
+      </w:pPr>
+      <w:r>
+        <w:rPr>
+          <w:rFonts w:ascii="Courier New" w:eastAsia="Times New Roman" w:hAnsi="Courier New" w:cs="Courier New"/>
+          <w:b/>
+          <w:bCs/>
+          <w:color w:val="0000FF"/>
+          <w:sz w:val="20"/>
+          <w:szCs w:val="20"/>
+          <w:lang w:val="en-US" w:eastAsia="pt-BR"/>
+        </w:rPr>
+        <w:t>where</w:t>
+      </w:r>
+      <w:r>
+        <w:rPr>
+          <w:rFonts w:ascii="Courier New" w:eastAsia="Times New Roman" w:hAnsi="Courier New" w:cs="Courier New"/>
+          <w:color w:val="000000"/>
+          <w:sz w:val="20"/>
+          <w:szCs w:val="20"/>
+          <w:lang w:val="en-US" w:eastAsia="pt-BR"/>
+        </w:rPr>
+        <w:t xml:space="preserve"> </w:t>
+      </w:r>
+      <w:proofErr w:type="spellStart"/>
+      <w:r>
+        <w:rPr>
+          <w:rFonts w:ascii="Courier New" w:eastAsia="Times New Roman" w:hAnsi="Courier New" w:cs="Courier New"/>
+          <w:color w:val="800000"/>
+          <w:sz w:val="20"/>
+          <w:szCs w:val="20"/>
+          <w:lang w:val="en-US" w:eastAsia="pt-BR"/>
+        </w:rPr>
+        <w:t>air_time</w:t>
+      </w:r>
+      <w:proofErr w:type="spellEnd"/>
+      <w:r>
+        <w:rPr>
+          <w:rFonts w:ascii="Courier New" w:eastAsia="Times New Roman" w:hAnsi="Courier New" w:cs="Courier New"/>
+          <w:color w:val="000000"/>
+          <w:sz w:val="20"/>
+          <w:szCs w:val="20"/>
+          <w:lang w:val="en-US" w:eastAsia="pt-BR"/>
+        </w:rPr>
+        <w:t xml:space="preserve"> </w:t>
+      </w:r>
+      <w:r>
+        <w:rPr>
+          <w:rFonts w:ascii="Courier New" w:eastAsia="Times New Roman" w:hAnsi="Courier New" w:cs="Courier New"/>
+          <w:b/>
+          <w:bCs/>
+          <w:color w:val="0000FF"/>
+          <w:sz w:val="20"/>
+          <w:szCs w:val="20"/>
+          <w:lang w:val="en-US" w:eastAsia="pt-BR"/>
+        </w:rPr>
+        <w:t>is</w:t>
+      </w:r>
+      <w:r>
+        <w:rPr>
+          <w:rFonts w:ascii="Courier New" w:eastAsia="Times New Roman" w:hAnsi="Courier New" w:cs="Courier New"/>
+          <w:color w:val="000000"/>
+          <w:sz w:val="20"/>
+          <w:szCs w:val="20"/>
+          <w:lang w:val="en-US" w:eastAsia="pt-BR"/>
+        </w:rPr>
+        <w:t xml:space="preserve"> </w:t>
+      </w:r>
+      <w:r>
+        <w:rPr>
+          <w:rFonts w:ascii="Courier New" w:eastAsia="Times New Roman" w:hAnsi="Courier New" w:cs="Courier New"/>
+          <w:b/>
+          <w:bCs/>
+          <w:color w:val="0000FF"/>
+          <w:sz w:val="20"/>
+          <w:szCs w:val="20"/>
+          <w:lang w:val="en-US" w:eastAsia="pt-BR"/>
+        </w:rPr>
+        <w:t>null</w:t>
+      </w:r>
+    </w:p>
+    <w:p>
+      <w:pPr>
+        <w:tabs>
+          <w:tab w:val="left" w:pos="916"/>
+          <w:tab w:val="left" w:pos="1832"/>
+          <w:tab w:val="left" w:pos="2748"/>
+          <w:tab w:val="left" w:pos="3664"/>
+          <w:tab w:val="left" w:pos="4580"/>
+          <w:tab w:val="left" w:pos="5496"/>
+          <w:tab w:val="left" w:pos="6412"/>
+          <w:tab w:val="left" w:pos="7328"/>
+          <w:tab w:val="left" w:pos="8244"/>
+          <w:tab w:val="left" w:pos="9160"/>
+          <w:tab w:val="left" w:pos="10076"/>
+          <w:tab w:val="left" w:pos="10992"/>
+          <w:tab w:val="left" w:pos="11908"/>
+          <w:tab w:val="left" w:pos="12824"/>
+          <w:tab w:val="left" w:pos="13740"/>
+          <w:tab w:val="left" w:pos="14656"/>
+        </w:tabs>
+        <w:spacing w:after="0" w:line="240" w:lineRule="auto"/>
+        <w:rPr>
+          <w:rFonts w:ascii="Courier New" w:eastAsia="Times New Roman" w:hAnsi="Courier New" w:cs="Courier New"/>
+          <w:color w:val="000000"/>
+          <w:sz w:val="20"/>
+          <w:szCs w:val="20"/>
+          <w:lang w:val="en-US" w:eastAsia="pt-BR"/>
+        </w:rPr>
+      </w:pPr>
+      <w:r>
+        <w:rPr>
+          <w:rFonts w:ascii="Courier New" w:eastAsia="Times New Roman" w:hAnsi="Courier New" w:cs="Courier New"/>
+          <w:b/>
+          <w:bCs/>
+          <w:color w:val="0000FF"/>
+          <w:sz w:val="20"/>
+          <w:szCs w:val="20"/>
+          <w:lang w:val="en-US" w:eastAsia="pt-BR"/>
+        </w:rPr>
+        <w:t>and</w:t>
+      </w:r>
+      <w:r>
+        <w:rPr>
+          <w:rFonts w:ascii="Courier New" w:eastAsia="Times New Roman" w:hAnsi="Courier New" w:cs="Courier New"/>
+          <w:color w:val="000000"/>
+          <w:sz w:val="20"/>
+          <w:szCs w:val="20"/>
+          <w:lang w:val="en-US" w:eastAsia="pt-BR"/>
+        </w:rPr>
+        <w:t xml:space="preserve"> </w:t>
+      </w:r>
+      <w:proofErr w:type="spellStart"/>
+      <w:r>
+        <w:rPr>
+          <w:rFonts w:ascii="Courier New" w:eastAsia="Times New Roman" w:hAnsi="Courier New" w:cs="Courier New"/>
+          <w:color w:val="800000"/>
+          <w:sz w:val="20"/>
+          <w:szCs w:val="20"/>
+          <w:lang w:val="en-US" w:eastAsia="pt-BR"/>
+        </w:rPr>
+        <w:t>air_time</w:t>
+      </w:r>
+      <w:proofErr w:type="spellEnd"/>
+      <w:r>
+        <w:rPr>
+          <w:rFonts w:ascii="Courier New" w:eastAsia="Times New Roman" w:hAnsi="Courier New" w:cs="Courier New"/>
+          <w:color w:val="000000"/>
+          <w:sz w:val="20"/>
+          <w:szCs w:val="20"/>
+          <w:lang w:val="en-US" w:eastAsia="pt-BR"/>
+        </w:rPr>
+        <w:t xml:space="preserve"> </w:t>
+      </w:r>
+      <w:r>
+        <w:rPr>
+          <w:rFonts w:ascii="Courier New" w:eastAsia="Times New Roman" w:hAnsi="Courier New" w:cs="Courier New"/>
+          <w:color w:val="808080"/>
+          <w:sz w:val="20"/>
+          <w:szCs w:val="20"/>
+          <w:lang w:val="en-US" w:eastAsia="pt-BR"/>
+        </w:rPr>
+        <w:t>&lt;&gt;</w:t>
+      </w:r>
+      <w:r>
+        <w:rPr>
+          <w:rFonts w:ascii="Courier New" w:eastAsia="Times New Roman" w:hAnsi="Courier New" w:cs="Courier New"/>
+          <w:color w:val="000000"/>
+          <w:sz w:val="20"/>
+          <w:szCs w:val="20"/>
+          <w:lang w:val="en-US" w:eastAsia="pt-BR"/>
+        </w:rPr>
+        <w:t xml:space="preserve"> </w:t>
+      </w:r>
+      <w:r>
+        <w:rPr>
+          <w:rFonts w:ascii="Courier New" w:eastAsia="Times New Roman" w:hAnsi="Courier New" w:cs="Courier New"/>
+          <w:color w:val="FF00FF"/>
+          <w:sz w:val="20"/>
+          <w:szCs w:val="20"/>
+          <w:lang w:val="en-US" w:eastAsia="pt-BR"/>
+        </w:rPr>
+        <w:t>'NA'</w:t>
+      </w:r>
+    </w:p>
+    <w:p>
+      <w:pPr>
+        <w:tabs>
+          <w:tab w:val="left" w:pos="916"/>
+          <w:tab w:val="left" w:pos="1832"/>
+          <w:tab w:val="left" w:pos="2748"/>
+          <w:tab w:val="left" w:pos="3664"/>
+          <w:tab w:val="left" w:pos="4580"/>
+          <w:tab w:val="left" w:pos="5496"/>
+          <w:tab w:val="left" w:pos="6412"/>
+          <w:tab w:val="left" w:pos="7328"/>
+          <w:tab w:val="left" w:pos="8244"/>
+          <w:tab w:val="left" w:pos="9160"/>
+          <w:tab w:val="left" w:pos="10076"/>
+          <w:tab w:val="left" w:pos="10992"/>
+          <w:tab w:val="left" w:pos="11908"/>
+          <w:tab w:val="left" w:pos="12824"/>
+          <w:tab w:val="left" w:pos="13740"/>
+          <w:tab w:val="left" w:pos="14656"/>
+        </w:tabs>
+        <w:spacing w:after="0" w:line="240" w:lineRule="auto"/>
+        <w:rPr>
+          <w:rFonts w:ascii="Courier New" w:eastAsia="Times New Roman" w:hAnsi="Courier New" w:cs="Courier New"/>
+          <w:color w:val="000000"/>
+          <w:sz w:val="20"/>
+          <w:szCs w:val="20"/>
+          <w:lang w:eastAsia="pt-BR"/>
+        </w:rPr>
+      </w:pPr>
+      <w:r>
+        <w:rPr>
+          <w:rFonts w:ascii="Courier New" w:eastAsia="Times New Roman" w:hAnsi="Courier New" w:cs="Courier New"/>
+          <w:b/>
+          <w:bCs/>
+          <w:color w:val="FF0000"/>
+          <w:sz w:val="20"/>
+          <w:szCs w:val="20"/>
+          <w:lang w:eastAsia="pt-BR"/>
+        </w:rPr>
+        <w:t>;</w:t>
+      </w:r>
+    </w:p>
+    <w:p>
+      <w:pPr>
+        <w:tabs>
+          <w:tab w:val="left" w:pos="916"/>
+          <w:tab w:val="left" w:pos="1832"/>
+          <w:tab w:val="left" w:pos="2748"/>
+          <w:tab w:val="left" w:pos="3664"/>
+          <w:tab w:val="left" w:pos="4580"/>
+          <w:tab w:val="left" w:pos="5496"/>
+          <w:tab w:val="left" w:pos="6412"/>
+          <w:tab w:val="left" w:pos="7328"/>
+          <w:tab w:val="left" w:pos="8244"/>
+          <w:tab w:val="left" w:pos="9160"/>
+          <w:tab w:val="left" w:pos="10076"/>
+          <w:tab w:val="left" w:pos="10992"/>
+          <w:tab w:val="left" w:pos="11908"/>
+          <w:tab w:val="left" w:pos="12824"/>
+          <w:tab w:val="left" w:pos="13740"/>
+          <w:tab w:val="left" w:pos="14656"/>
+        </w:tabs>
+        <w:spacing w:after="0" w:line="240" w:lineRule="auto"/>
+        <w:rPr>
+          <w:rFonts w:ascii="Courier New" w:eastAsia="Times New Roman" w:hAnsi="Courier New" w:cs="Courier New"/>
+          <w:color w:val="000000"/>
+          <w:sz w:val="20"/>
+          <w:szCs w:val="20"/>
+          <w:lang w:eastAsia="pt-BR"/>
+        </w:rPr>
+      </w:pPr>
+    </w:p>
+    <w:p>
+      <w:pPr>
+        <w:tabs>
+          <w:tab w:val="left" w:pos="916"/>
+          <w:tab w:val="left" w:pos="1832"/>
+          <w:tab w:val="left" w:pos="2748"/>
+          <w:tab w:val="left" w:pos="3664"/>
+          <w:tab w:val="left" w:pos="4580"/>
+          <w:tab w:val="left" w:pos="5496"/>
+          <w:tab w:val="left" w:pos="6412"/>
+          <w:tab w:val="left" w:pos="7328"/>
+          <w:tab w:val="left" w:pos="8244"/>
+          <w:tab w:val="left" w:pos="9160"/>
+          <w:tab w:val="left" w:pos="10076"/>
+          <w:tab w:val="left" w:pos="10992"/>
+          <w:tab w:val="left" w:pos="11908"/>
+          <w:tab w:val="left" w:pos="12824"/>
+          <w:tab w:val="left" w:pos="13740"/>
+          <w:tab w:val="left" w:pos="14656"/>
+        </w:tabs>
+        <w:spacing w:after="0" w:line="240" w:lineRule="auto"/>
+        <w:rPr>
+          <w:rFonts w:ascii="Courier New" w:eastAsia="Times New Roman" w:hAnsi="Courier New" w:cs="Courier New"/>
+          <w:color w:val="000000"/>
+          <w:sz w:val="20"/>
+          <w:szCs w:val="20"/>
+          <w:lang w:eastAsia="pt-BR"/>
+        </w:rPr>
+      </w:pPr>
+    </w:p>
+    <w:p>
+      <w:pPr>
+        <w:tabs>
+          <w:tab w:val="left" w:pos="916"/>
+          <w:tab w:val="left" w:pos="1832"/>
+          <w:tab w:val="left" w:pos="2748"/>
+          <w:tab w:val="left" w:pos="3664"/>
+          <w:tab w:val="left" w:pos="4580"/>
+          <w:tab w:val="left" w:pos="5496"/>
+          <w:tab w:val="left" w:pos="6412"/>
+          <w:tab w:val="left" w:pos="7328"/>
+          <w:tab w:val="left" w:pos="8244"/>
+          <w:tab w:val="left" w:pos="9160"/>
+          <w:tab w:val="left" w:pos="10076"/>
+          <w:tab w:val="left" w:pos="10992"/>
+          <w:tab w:val="left" w:pos="11908"/>
+          <w:tab w:val="left" w:pos="12824"/>
+          <w:tab w:val="left" w:pos="13740"/>
+          <w:tab w:val="left" w:pos="14656"/>
+        </w:tabs>
+        <w:spacing w:after="0" w:line="240" w:lineRule="auto"/>
+        <w:rPr>
+          <w:rFonts w:ascii="Courier New" w:eastAsia="Times New Roman" w:hAnsi="Courier New" w:cs="Courier New"/>
+          <w:i/>
+          <w:iCs/>
+          <w:color w:val="008000"/>
+          <w:sz w:val="20"/>
+          <w:szCs w:val="20"/>
+          <w:lang w:eastAsia="pt-BR"/>
+        </w:rPr>
+      </w:pPr>
+      <w:r>
+        <w:rPr>
+          <w:rFonts w:ascii="Courier New" w:eastAsia="Times New Roman" w:hAnsi="Courier New" w:cs="Courier New"/>
+          <w:i/>
+          <w:iCs/>
+          <w:color w:val="008000"/>
+          <w:sz w:val="20"/>
+          <w:szCs w:val="20"/>
+          <w:lang w:eastAsia="pt-BR"/>
+        </w:rPr>
+        <w:t>--10. Crie a coluna qa_distance e aponte inconsistências da coluna distance de acordo com as regras abaixo:</w:t>
+      </w:r>
+    </w:p>
+    <w:p>
+      <w:pPr>
+        <w:tabs>
+          <w:tab w:val="left" w:pos="916"/>
+          <w:tab w:val="left" w:pos="1832"/>
+          <w:tab w:val="left" w:pos="2748"/>
+          <w:tab w:val="left" w:pos="3664"/>
+          <w:tab w:val="left" w:pos="4580"/>
+          <w:tab w:val="left" w:pos="5496"/>
+          <w:tab w:val="left" w:pos="6412"/>
+          <w:tab w:val="left" w:pos="7328"/>
+          <w:tab w:val="left" w:pos="8244"/>
+          <w:tab w:val="left" w:pos="9160"/>
+          <w:tab w:val="left" w:pos="10076"/>
+          <w:tab w:val="left" w:pos="10992"/>
+          <w:tab w:val="left" w:pos="11908"/>
+          <w:tab w:val="left" w:pos="12824"/>
+          <w:tab w:val="left" w:pos="13740"/>
+          <w:tab w:val="left" w:pos="14656"/>
+        </w:tabs>
+        <w:spacing w:after="0" w:line="240" w:lineRule="auto"/>
+        <w:rPr>
+          <w:rFonts w:ascii="Courier New" w:eastAsia="Times New Roman" w:hAnsi="Courier New" w:cs="Courier New"/>
+          <w:color w:val="000000"/>
+          <w:sz w:val="20"/>
+          <w:szCs w:val="20"/>
+          <w:lang w:eastAsia="pt-BR"/>
+        </w:rPr>
+      </w:pPr>
+    </w:p>
+    <w:p>
+      <w:pPr>
+        <w:tabs>
+          <w:tab w:val="left" w:pos="916"/>
+          <w:tab w:val="left" w:pos="1832"/>
+          <w:tab w:val="left" w:pos="2748"/>
+          <w:tab w:val="left" w:pos="3664"/>
+          <w:tab w:val="left" w:pos="4580"/>
+          <w:tab w:val="left" w:pos="5496"/>
+          <w:tab w:val="left" w:pos="6412"/>
+          <w:tab w:val="left" w:pos="7328"/>
+          <w:tab w:val="left" w:pos="8244"/>
+          <w:tab w:val="left" w:pos="9160"/>
+          <w:tab w:val="left" w:pos="10076"/>
+          <w:tab w:val="left" w:pos="10992"/>
+          <w:tab w:val="left" w:pos="11908"/>
+          <w:tab w:val="left" w:pos="12824"/>
+          <w:tab w:val="left" w:pos="13740"/>
+          <w:tab w:val="left" w:pos="14656"/>
+        </w:tabs>
+        <w:spacing w:after="0" w:line="240" w:lineRule="auto"/>
+        <w:rPr>
+          <w:rFonts w:ascii="Courier New" w:eastAsia="Times New Roman" w:hAnsi="Courier New" w:cs="Courier New"/>
+          <w:color w:val="000000"/>
+          <w:sz w:val="20"/>
+          <w:szCs w:val="20"/>
+          <w:lang w:val="en-US" w:eastAsia="pt-BR"/>
+        </w:rPr>
+      </w:pPr>
+      <w:r>
+        <w:rPr>
+          <w:rFonts w:ascii="Courier New" w:eastAsia="Times New Roman" w:hAnsi="Courier New" w:cs="Courier New"/>
+          <w:b/>
+          <w:bCs/>
+          <w:color w:val="0000FF"/>
+          <w:sz w:val="20"/>
+          <w:szCs w:val="20"/>
+          <w:lang w:val="en-US" w:eastAsia="pt-BR"/>
+        </w:rPr>
+        <w:t>ALTER</w:t>
+      </w:r>
+      <w:r>
+        <w:rPr>
+          <w:rFonts w:ascii="Courier New" w:eastAsia="Times New Roman" w:hAnsi="Courier New" w:cs="Courier New"/>
+          <w:color w:val="000000"/>
+          <w:sz w:val="20"/>
+          <w:szCs w:val="20"/>
+          <w:lang w:val="en-US" w:eastAsia="pt-BR"/>
+        </w:rPr>
+        <w:t xml:space="preserve"> </w:t>
+      </w:r>
+      <w:r>
+        <w:rPr>
+          <w:rFonts w:ascii="Courier New" w:eastAsia="Times New Roman" w:hAnsi="Courier New" w:cs="Courier New"/>
+          <w:b/>
+          <w:bCs/>
+          <w:color w:val="0000FF"/>
+          <w:sz w:val="20"/>
+          <w:szCs w:val="20"/>
+          <w:lang w:val="en-US" w:eastAsia="pt-BR"/>
+        </w:rPr>
+        <w:t>TABLE</w:t>
+      </w:r>
+      <w:r>
+        <w:rPr>
+          <w:rFonts w:ascii="Courier New" w:eastAsia="Times New Roman" w:hAnsi="Courier New" w:cs="Courier New"/>
+          <w:color w:val="000000"/>
+          <w:sz w:val="20"/>
+          <w:szCs w:val="20"/>
+          <w:lang w:val="en-US" w:eastAsia="pt-BR"/>
+        </w:rPr>
+        <w:t xml:space="preserve"> </w:t>
+      </w:r>
+      <w:r>
+        <w:rPr>
+          <w:rFonts w:ascii="Courier New" w:eastAsia="Times New Roman" w:hAnsi="Courier New" w:cs="Courier New"/>
+          <w:color w:val="800000"/>
+          <w:sz w:val="20"/>
+          <w:szCs w:val="20"/>
+          <w:lang w:val="en-US" w:eastAsia="pt-BR"/>
+        </w:rPr>
+        <w:t>flights</w:t>
+      </w:r>
+      <w:r>
+        <w:rPr>
+          <w:rFonts w:ascii="Courier New" w:eastAsia="Times New Roman" w:hAnsi="Courier New" w:cs="Courier New"/>
+          <w:color w:val="000000"/>
+          <w:sz w:val="20"/>
+          <w:szCs w:val="20"/>
+          <w:lang w:val="en-US" w:eastAsia="pt-BR"/>
+        </w:rPr>
+        <w:t xml:space="preserve"> </w:t>
+      </w:r>
+    </w:p>
+    <w:p>
+      <w:pPr>
+        <w:tabs>
+          <w:tab w:val="left" w:pos="916"/>
+          <w:tab w:val="left" w:pos="1832"/>
+          <w:tab w:val="left" w:pos="2748"/>
+          <w:tab w:val="left" w:pos="3664"/>
+          <w:tab w:val="left" w:pos="4580"/>
+          <w:tab w:val="left" w:pos="5496"/>
+          <w:tab w:val="left" w:pos="6412"/>
+          <w:tab w:val="left" w:pos="7328"/>
+          <w:tab w:val="left" w:pos="8244"/>
+          <w:tab w:val="left" w:pos="9160"/>
+          <w:tab w:val="left" w:pos="10076"/>
+          <w:tab w:val="left" w:pos="10992"/>
+          <w:tab w:val="left" w:pos="11908"/>
+          <w:tab w:val="left" w:pos="12824"/>
+          <w:tab w:val="left" w:pos="13740"/>
+          <w:tab w:val="left" w:pos="14656"/>
+        </w:tabs>
+        <w:spacing w:after="0" w:line="240" w:lineRule="auto"/>
+        <w:rPr>
+          <w:rFonts w:ascii="Courier New" w:eastAsia="Times New Roman" w:hAnsi="Courier New" w:cs="Courier New"/>
+          <w:sz w:val="20"/>
+          <w:szCs w:val="20"/>
+          <w:lang w:val="en-US" w:eastAsia="pt-BR"/>
+        </w:rPr>
+      </w:pPr>
+      <w:r>
+        <w:rPr>
+          <w:rFonts w:ascii="Courier New" w:eastAsia="Times New Roman" w:hAnsi="Courier New" w:cs="Courier New"/>
+          <w:b/>
+          <w:bCs/>
+          <w:color w:val="0000FF"/>
+          <w:sz w:val="20"/>
+          <w:szCs w:val="20"/>
+          <w:lang w:val="en-US" w:eastAsia="pt-BR"/>
+        </w:rPr>
+        <w:t>ADD</w:t>
+      </w:r>
+      <w:r>
+        <w:rPr>
+          <w:rFonts w:ascii="Courier New" w:eastAsia="Times New Roman" w:hAnsi="Courier New" w:cs="Courier New"/>
+          <w:color w:val="000000"/>
+          <w:sz w:val="20"/>
+          <w:szCs w:val="20"/>
+          <w:lang w:val="en-US" w:eastAsia="pt-BR"/>
+        </w:rPr>
+        <w:t xml:space="preserve"> </w:t>
+      </w:r>
+      <w:proofErr w:type="spellStart"/>
+      <w:r>
+        <w:rPr>
+          <w:rFonts w:ascii="Courier New" w:eastAsia="Times New Roman" w:hAnsi="Courier New" w:cs="Courier New"/>
+          <w:color w:val="800000"/>
+          <w:sz w:val="20"/>
+          <w:szCs w:val="20"/>
+          <w:lang w:val="en-US" w:eastAsia="pt-BR"/>
+        </w:rPr>
+        <w:t>qa_distance</w:t>
+      </w:r>
+      <w:proofErr w:type="spellEnd"/>
+      <w:r>
+        <w:rPr>
+          <w:rFonts w:ascii="Courier New" w:eastAsia="Times New Roman" w:hAnsi="Courier New" w:cs="Courier New"/>
+          <w:color w:val="000000"/>
+          <w:sz w:val="20"/>
+          <w:szCs w:val="20"/>
+          <w:lang w:val="en-US" w:eastAsia="pt-BR"/>
+        </w:rPr>
+        <w:t xml:space="preserve"> </w:t>
+      </w:r>
+      <w:r>
+        <w:rPr>
+          <w:rFonts w:ascii="Courier New" w:eastAsia="Times New Roman" w:hAnsi="Courier New" w:cs="Courier New"/>
+          <w:color w:val="0000FF"/>
+          <w:sz w:val="20"/>
+          <w:szCs w:val="20"/>
+          <w:lang w:val="en-US" w:eastAsia="pt-BR"/>
+        </w:rPr>
+        <w:t>VARCHAR</w:t>
+      </w:r>
+      <w:r>
+        <w:rPr>
+          <w:rFonts w:ascii="Courier New" w:eastAsia="Times New Roman" w:hAnsi="Courier New" w:cs="Courier New"/>
+          <w:color w:val="000000"/>
+          <w:sz w:val="20"/>
+          <w:szCs w:val="20"/>
+          <w:lang w:val="en-US" w:eastAsia="pt-BR"/>
+        </w:rPr>
+        <w:t>(</w:t>
+      </w:r>
+      <w:r>
+        <w:rPr>
+          <w:rFonts w:ascii="Courier New" w:eastAsia="Times New Roman" w:hAnsi="Courier New" w:cs="Courier New"/>
+          <w:color w:val="FF00FF"/>
+          <w:sz w:val="20"/>
+          <w:szCs w:val="20"/>
+          <w:lang w:val="en-US" w:eastAsia="pt-BR"/>
+        </w:rPr>
+        <w:t>2</w:t>
+      </w:r>
+      <w:r>
+        <w:rPr>
+          <w:rFonts w:ascii="Courier New" w:eastAsia="Times New Roman" w:hAnsi="Courier New" w:cs="Courier New"/>
+          <w:color w:val="000000"/>
+          <w:sz w:val="20"/>
+          <w:szCs w:val="20"/>
+          <w:lang w:val="en-US" w:eastAsia="pt-BR"/>
+        </w:rPr>
+        <w:t>)</w:t>
+      </w:r>
+      <w:r>
+        <w:rPr>
+          <w:rFonts w:ascii="Courier New" w:eastAsia="Times New Roman" w:hAnsi="Courier New" w:cs="Courier New"/>
+          <w:b/>
+          <w:bCs/>
+          <w:color w:val="FF0000"/>
+          <w:sz w:val="20"/>
+          <w:szCs w:val="20"/>
+          <w:lang w:val="en-US" w:eastAsia="pt-BR"/>
+        </w:rPr>
+        <w:t>;</w:t>
+      </w:r>
+    </w:p>
+    <w:p>
+      <w:pPr>
+        <w:tabs>
+          <w:tab w:val="left" w:pos="916"/>
+          <w:tab w:val="left" w:pos="1832"/>
+          <w:tab w:val="left" w:pos="2748"/>
+          <w:tab w:val="left" w:pos="3664"/>
+          <w:tab w:val="left" w:pos="4580"/>
+          <w:tab w:val="left" w:pos="5496"/>
+          <w:tab w:val="left" w:pos="6412"/>
+          <w:tab w:val="left" w:pos="7328"/>
+          <w:tab w:val="left" w:pos="8244"/>
+          <w:tab w:val="left" w:pos="9160"/>
+          <w:tab w:val="left" w:pos="10076"/>
+          <w:tab w:val="left" w:pos="10992"/>
+          <w:tab w:val="left" w:pos="11908"/>
+          <w:tab w:val="left" w:pos="12824"/>
+          <w:tab w:val="left" w:pos="13740"/>
+          <w:tab w:val="left" w:pos="14656"/>
+        </w:tabs>
+        <w:spacing w:after="0" w:line="240" w:lineRule="auto"/>
+        <w:rPr>
+          <w:rFonts w:ascii="Courier New" w:eastAsia="Times New Roman" w:hAnsi="Courier New" w:cs="Courier New"/>
+          <w:color w:val="000000"/>
+          <w:sz w:val="20"/>
+          <w:szCs w:val="20"/>
+          <w:lang w:val="en-US" w:eastAsia="pt-BR"/>
+        </w:rPr>
+      </w:pPr>
+    </w:p>
+    <w:p>
+      <w:pPr>
+        <w:tabs>
+          <w:tab w:val="left" w:pos="916"/>
+          <w:tab w:val="left" w:pos="1832"/>
+          <w:tab w:val="left" w:pos="2748"/>
+          <w:tab w:val="left" w:pos="3664"/>
+          <w:tab w:val="left" w:pos="4580"/>
+          <w:tab w:val="left" w:pos="5496"/>
+          <w:tab w:val="left" w:pos="6412"/>
+          <w:tab w:val="left" w:pos="7328"/>
+          <w:tab w:val="left" w:pos="8244"/>
+          <w:tab w:val="left" w:pos="9160"/>
+          <w:tab w:val="left" w:pos="10076"/>
+          <w:tab w:val="left" w:pos="10992"/>
+          <w:tab w:val="left" w:pos="11908"/>
+          <w:tab w:val="left" w:pos="12824"/>
+          <w:tab w:val="left" w:pos="13740"/>
+          <w:tab w:val="left" w:pos="14656"/>
+        </w:tabs>
+        <w:spacing w:after="0" w:line="240" w:lineRule="auto"/>
+        <w:rPr>
+          <w:rFonts w:ascii="Courier New" w:eastAsia="Times New Roman" w:hAnsi="Courier New" w:cs="Courier New"/>
+          <w:color w:val="000000"/>
+          <w:sz w:val="20"/>
+          <w:szCs w:val="20"/>
+          <w:lang w:val="en-US" w:eastAsia="pt-BR"/>
+        </w:rPr>
+      </w:pPr>
+    </w:p>
+    <w:p>
+      <w:pPr>
+        <w:tabs>
+          <w:tab w:val="left" w:pos="916"/>
+          <w:tab w:val="left" w:pos="1832"/>
+          <w:tab w:val="left" w:pos="2748"/>
+          <w:tab w:val="left" w:pos="3664"/>
+          <w:tab w:val="left" w:pos="4580"/>
+          <w:tab w:val="left" w:pos="5496"/>
+          <w:tab w:val="left" w:pos="6412"/>
+          <w:tab w:val="left" w:pos="7328"/>
+          <w:tab w:val="left" w:pos="8244"/>
+          <w:tab w:val="left" w:pos="9160"/>
+          <w:tab w:val="left" w:pos="10076"/>
+          <w:tab w:val="left" w:pos="10992"/>
+          <w:tab w:val="left" w:pos="11908"/>
+          <w:tab w:val="left" w:pos="12824"/>
+          <w:tab w:val="left" w:pos="13740"/>
+          <w:tab w:val="left" w:pos="14656"/>
+        </w:tabs>
+        <w:spacing w:after="0" w:line="240" w:lineRule="auto"/>
+        <w:rPr>
+          <w:rFonts w:ascii="Courier New" w:eastAsia="Times New Roman" w:hAnsi="Courier New" w:cs="Courier New"/>
+          <w:i/>
+          <w:iCs/>
+          <w:color w:val="008000"/>
+          <w:sz w:val="20"/>
+          <w:szCs w:val="20"/>
+          <w:lang w:eastAsia="pt-BR"/>
+        </w:rPr>
+      </w:pPr>
+      <w:r>
+        <w:rPr>
+          <w:rFonts w:ascii="Courier New" w:eastAsia="Times New Roman" w:hAnsi="Courier New" w:cs="Courier New"/>
+          <w:i/>
+          <w:iCs/>
+          <w:color w:val="008000"/>
+          <w:sz w:val="20"/>
+          <w:szCs w:val="20"/>
+          <w:lang w:eastAsia="pt-BR"/>
+        </w:rPr>
+        <w:t>--M : Indica que está com dado faltante.</w:t>
+      </w:r>
+    </w:p>
+    <w:p>
+      <w:pPr>
+        <w:tabs>
+          <w:tab w:val="left" w:pos="916"/>
+          <w:tab w:val="left" w:pos="1832"/>
+          <w:tab w:val="left" w:pos="2748"/>
+          <w:tab w:val="left" w:pos="3664"/>
+          <w:tab w:val="left" w:pos="4580"/>
+          <w:tab w:val="left" w:pos="5496"/>
+          <w:tab w:val="left" w:pos="6412"/>
+          <w:tab w:val="left" w:pos="7328"/>
+          <w:tab w:val="left" w:pos="8244"/>
+          <w:tab w:val="left" w:pos="9160"/>
+          <w:tab w:val="left" w:pos="10076"/>
+          <w:tab w:val="left" w:pos="10992"/>
+          <w:tab w:val="left" w:pos="11908"/>
+          <w:tab w:val="left" w:pos="12824"/>
+          <w:tab w:val="left" w:pos="13740"/>
+          <w:tab w:val="left" w:pos="14656"/>
+        </w:tabs>
+        <w:spacing w:after="0" w:line="240" w:lineRule="auto"/>
+        <w:rPr>
+          <w:rFonts w:ascii="Courier New" w:eastAsia="Times New Roman" w:hAnsi="Courier New" w:cs="Courier New"/>
+          <w:color w:val="000000"/>
+          <w:sz w:val="20"/>
+          <w:szCs w:val="20"/>
+          <w:lang w:val="en-US" w:eastAsia="pt-BR"/>
+        </w:rPr>
+      </w:pPr>
+      <w:r>
+        <w:rPr>
+          <w:rFonts w:ascii="Courier New" w:eastAsia="Times New Roman" w:hAnsi="Courier New" w:cs="Courier New"/>
+          <w:b/>
+          <w:bCs/>
+          <w:color w:val="0000FF"/>
+          <w:sz w:val="20"/>
+          <w:szCs w:val="20"/>
+          <w:lang w:val="en-US" w:eastAsia="pt-BR"/>
+        </w:rPr>
+        <w:t>update</w:t>
+      </w:r>
+      <w:r>
+        <w:rPr>
+          <w:rFonts w:ascii="Courier New" w:eastAsia="Times New Roman" w:hAnsi="Courier New" w:cs="Courier New"/>
+          <w:color w:val="000000"/>
+          <w:sz w:val="20"/>
+          <w:szCs w:val="20"/>
+          <w:lang w:val="en-US" w:eastAsia="pt-BR"/>
+        </w:rPr>
+        <w:t xml:space="preserve"> </w:t>
+      </w:r>
+      <w:r>
+        <w:rPr>
+          <w:rFonts w:ascii="Courier New" w:eastAsia="Times New Roman" w:hAnsi="Courier New" w:cs="Courier New"/>
+          <w:color w:val="800000"/>
+          <w:sz w:val="20"/>
+          <w:szCs w:val="20"/>
+          <w:lang w:val="en-US" w:eastAsia="pt-BR"/>
+        </w:rPr>
+        <w:t>flights</w:t>
+      </w:r>
+      <w:r>
+        <w:rPr>
+          <w:rFonts w:ascii="Courier New" w:eastAsia="Times New Roman" w:hAnsi="Courier New" w:cs="Courier New"/>
+          <w:color w:val="000000"/>
+          <w:sz w:val="20"/>
+          <w:szCs w:val="20"/>
+          <w:lang w:val="en-US" w:eastAsia="pt-BR"/>
+        </w:rPr>
+        <w:t xml:space="preserve"> </w:t>
+      </w:r>
+      <w:r>
+        <w:rPr>
+          <w:rFonts w:ascii="Courier New" w:eastAsia="Times New Roman" w:hAnsi="Courier New" w:cs="Courier New"/>
+          <w:b/>
+          <w:bCs/>
+          <w:color w:val="0000FF"/>
+          <w:sz w:val="20"/>
+          <w:szCs w:val="20"/>
+          <w:lang w:val="en-US" w:eastAsia="pt-BR"/>
+        </w:rPr>
+        <w:t>set</w:t>
+      </w:r>
+      <w:r>
+        <w:rPr>
+          <w:rFonts w:ascii="Courier New" w:eastAsia="Times New Roman" w:hAnsi="Courier New" w:cs="Courier New"/>
+          <w:color w:val="000000"/>
+          <w:sz w:val="20"/>
+          <w:szCs w:val="20"/>
+          <w:lang w:val="en-US" w:eastAsia="pt-BR"/>
+        </w:rPr>
+        <w:t xml:space="preserve"> </w:t>
+      </w:r>
+      <w:proofErr w:type="spellStart"/>
+      <w:r>
+        <w:rPr>
+          <w:rFonts w:ascii="Courier New" w:eastAsia="Times New Roman" w:hAnsi="Courier New" w:cs="Courier New"/>
+          <w:color w:val="800000"/>
+          <w:sz w:val="20"/>
+          <w:szCs w:val="20"/>
+          <w:lang w:val="en-US" w:eastAsia="pt-BR"/>
+        </w:rPr>
+        <w:t>qa_distance</w:t>
+      </w:r>
+      <w:proofErr w:type="spellEnd"/>
+      <w:r>
+        <w:rPr>
+          <w:rFonts w:ascii="Courier New" w:eastAsia="Times New Roman" w:hAnsi="Courier New" w:cs="Courier New"/>
+          <w:color w:val="000000"/>
+          <w:sz w:val="20"/>
+          <w:szCs w:val="20"/>
+          <w:lang w:val="en-US" w:eastAsia="pt-BR"/>
+        </w:rPr>
+        <w:t xml:space="preserve">  </w:t>
+      </w:r>
+      <w:r>
+        <w:rPr>
+          <w:rFonts w:ascii="Courier New" w:eastAsia="Times New Roman" w:hAnsi="Courier New" w:cs="Courier New"/>
+          <w:color w:val="808080"/>
+          <w:sz w:val="20"/>
+          <w:szCs w:val="20"/>
+          <w:lang w:val="en-US" w:eastAsia="pt-BR"/>
+        </w:rPr>
+        <w:t>=</w:t>
+      </w:r>
+      <w:r>
+        <w:rPr>
+          <w:rFonts w:ascii="Courier New" w:eastAsia="Times New Roman" w:hAnsi="Courier New" w:cs="Courier New"/>
+          <w:color w:val="000000"/>
+          <w:sz w:val="20"/>
+          <w:szCs w:val="20"/>
+          <w:lang w:val="en-US" w:eastAsia="pt-BR"/>
+        </w:rPr>
+        <w:t xml:space="preserve"> </w:t>
+      </w:r>
+      <w:r>
+        <w:rPr>
+          <w:rFonts w:ascii="Courier New" w:eastAsia="Times New Roman" w:hAnsi="Courier New" w:cs="Courier New"/>
+          <w:color w:val="FF00FF"/>
+          <w:sz w:val="20"/>
+          <w:szCs w:val="20"/>
+          <w:lang w:val="en-US" w:eastAsia="pt-BR"/>
+        </w:rPr>
+        <w:t>'M'</w:t>
+      </w:r>
+    </w:p>
+    <w:p>
+      <w:pPr>
+        <w:tabs>
+          <w:tab w:val="left" w:pos="916"/>
+          <w:tab w:val="left" w:pos="1832"/>
+          <w:tab w:val="left" w:pos="2748"/>
+          <w:tab w:val="left" w:pos="3664"/>
+          <w:tab w:val="left" w:pos="4580"/>
+          <w:tab w:val="left" w:pos="5496"/>
+          <w:tab w:val="left" w:pos="6412"/>
+          <w:tab w:val="left" w:pos="7328"/>
+          <w:tab w:val="left" w:pos="8244"/>
+          <w:tab w:val="left" w:pos="9160"/>
+          <w:tab w:val="left" w:pos="10076"/>
+          <w:tab w:val="left" w:pos="10992"/>
+          <w:tab w:val="left" w:pos="11908"/>
+          <w:tab w:val="left" w:pos="12824"/>
+          <w:tab w:val="left" w:pos="13740"/>
+          <w:tab w:val="left" w:pos="14656"/>
+        </w:tabs>
+        <w:spacing w:after="0" w:line="240" w:lineRule="auto"/>
+        <w:rPr>
+          <w:rFonts w:ascii="Courier New" w:eastAsia="Times New Roman" w:hAnsi="Courier New" w:cs="Courier New"/>
+          <w:color w:val="000000"/>
+          <w:sz w:val="20"/>
+          <w:szCs w:val="20"/>
+          <w:lang w:val="en-US" w:eastAsia="pt-BR"/>
+        </w:rPr>
+      </w:pPr>
+      <w:r>
+        <w:rPr>
+          <w:rFonts w:ascii="Courier New" w:eastAsia="Times New Roman" w:hAnsi="Courier New" w:cs="Courier New"/>
+          <w:b/>
+          <w:bCs/>
+          <w:color w:val="0000FF"/>
+          <w:sz w:val="20"/>
+          <w:szCs w:val="20"/>
+          <w:lang w:val="en-US" w:eastAsia="pt-BR"/>
+        </w:rPr>
+        <w:t>where</w:t>
+      </w:r>
+      <w:r>
+        <w:rPr>
+          <w:rFonts w:ascii="Courier New" w:eastAsia="Times New Roman" w:hAnsi="Courier New" w:cs="Courier New"/>
+          <w:color w:val="000000"/>
+          <w:sz w:val="20"/>
+          <w:szCs w:val="20"/>
+          <w:lang w:val="en-US" w:eastAsia="pt-BR"/>
+        </w:rPr>
+        <w:t xml:space="preserve"> </w:t>
+      </w:r>
+      <w:r>
+        <w:rPr>
+          <w:rFonts w:ascii="Courier New" w:eastAsia="Times New Roman" w:hAnsi="Courier New" w:cs="Courier New"/>
+          <w:color w:val="800000"/>
+          <w:sz w:val="20"/>
+          <w:szCs w:val="20"/>
+          <w:lang w:val="en-US" w:eastAsia="pt-BR"/>
+        </w:rPr>
+        <w:t>e</w:t>
+      </w:r>
+      <w:r>
+        <w:rPr>
+          <w:rFonts w:ascii="Courier New" w:eastAsia="Times New Roman" w:hAnsi="Courier New" w:cs="Courier New"/>
+          <w:color w:val="000000"/>
+          <w:sz w:val="20"/>
+          <w:szCs w:val="20"/>
+          <w:lang w:val="en-US" w:eastAsia="pt-BR"/>
+        </w:rPr>
+        <w:t xml:space="preserve"> </w:t>
+      </w:r>
+      <w:r>
+        <w:rPr>
+          <w:rFonts w:ascii="Courier New" w:eastAsia="Times New Roman" w:hAnsi="Courier New" w:cs="Courier New"/>
+          <w:b/>
+          <w:bCs/>
+          <w:color w:val="0000FF"/>
+          <w:sz w:val="20"/>
+          <w:szCs w:val="20"/>
+          <w:lang w:val="en-US" w:eastAsia="pt-BR"/>
+        </w:rPr>
+        <w:t>is</w:t>
+      </w:r>
+      <w:r>
+        <w:rPr>
+          <w:rFonts w:ascii="Courier New" w:eastAsia="Times New Roman" w:hAnsi="Courier New" w:cs="Courier New"/>
+          <w:color w:val="000000"/>
+          <w:sz w:val="20"/>
+          <w:szCs w:val="20"/>
+          <w:lang w:val="en-US" w:eastAsia="pt-BR"/>
+        </w:rPr>
+        <w:t xml:space="preserve"> </w:t>
+      </w:r>
+      <w:r>
+        <w:rPr>
+          <w:rFonts w:ascii="Courier New" w:eastAsia="Times New Roman" w:hAnsi="Courier New" w:cs="Courier New"/>
+          <w:b/>
+          <w:bCs/>
+          <w:color w:val="0000FF"/>
+          <w:sz w:val="20"/>
+          <w:szCs w:val="20"/>
+          <w:lang w:val="en-US" w:eastAsia="pt-BR"/>
+        </w:rPr>
+        <w:t>Null</w:t>
+      </w:r>
+    </w:p>
+    <w:p>
+      <w:pPr>
+        <w:tabs>
+          <w:tab w:val="left" w:pos="916"/>
+          <w:tab w:val="left" w:pos="1832"/>
+          <w:tab w:val="left" w:pos="2748"/>
+          <w:tab w:val="left" w:pos="3664"/>
+          <w:tab w:val="left" w:pos="4580"/>
+          <w:tab w:val="left" w:pos="5496"/>
+          <w:tab w:val="left" w:pos="6412"/>
+          <w:tab w:val="left" w:pos="7328"/>
+          <w:tab w:val="left" w:pos="8244"/>
+          <w:tab w:val="left" w:pos="9160"/>
+          <w:tab w:val="left" w:pos="10076"/>
+          <w:tab w:val="left" w:pos="10992"/>
+          <w:tab w:val="left" w:pos="11908"/>
+          <w:tab w:val="left" w:pos="12824"/>
+          <w:tab w:val="left" w:pos="13740"/>
+          <w:tab w:val="left" w:pos="14656"/>
+        </w:tabs>
+        <w:spacing w:after="0" w:line="240" w:lineRule="auto"/>
+        <w:rPr>
+          <w:rFonts w:ascii="Courier New" w:eastAsia="Times New Roman" w:hAnsi="Courier New" w:cs="Courier New"/>
+          <w:color w:val="000000"/>
+          <w:sz w:val="20"/>
+          <w:szCs w:val="20"/>
+          <w:lang w:eastAsia="pt-BR"/>
+        </w:rPr>
+      </w:pPr>
+      <w:r>
+        <w:rPr>
+          <w:rFonts w:ascii="Courier New" w:eastAsia="Times New Roman" w:hAnsi="Courier New" w:cs="Courier New"/>
+          <w:color w:val="000000"/>
+          <w:sz w:val="20"/>
+          <w:szCs w:val="20"/>
+          <w:lang w:eastAsia="pt-BR"/>
+        </w:rPr>
+        <w:t>;</w:t>
+      </w:r>
+    </w:p>
+    <w:p>
+      <w:pPr>
+        <w:tabs>
+          <w:tab w:val="left" w:pos="916"/>
+          <w:tab w:val="left" w:pos="1832"/>
+          <w:tab w:val="left" w:pos="2748"/>
+          <w:tab w:val="left" w:pos="3664"/>
+          <w:tab w:val="left" w:pos="4580"/>
+          <w:tab w:val="left" w:pos="5496"/>
+          <w:tab w:val="left" w:pos="6412"/>
+          <w:tab w:val="left" w:pos="7328"/>
+          <w:tab w:val="left" w:pos="8244"/>
+          <w:tab w:val="left" w:pos="9160"/>
+          <w:tab w:val="left" w:pos="10076"/>
+          <w:tab w:val="left" w:pos="10992"/>
+          <w:tab w:val="left" w:pos="11908"/>
+          <w:tab w:val="left" w:pos="12824"/>
+          <w:tab w:val="left" w:pos="13740"/>
+          <w:tab w:val="left" w:pos="14656"/>
+        </w:tabs>
+        <w:spacing w:after="0" w:line="240" w:lineRule="auto"/>
+        <w:rPr>
+          <w:rFonts w:ascii="Courier New" w:eastAsia="Times New Roman" w:hAnsi="Courier New" w:cs="Courier New"/>
+          <w:color w:val="000000"/>
+          <w:sz w:val="20"/>
+          <w:szCs w:val="20"/>
+          <w:lang w:eastAsia="pt-BR"/>
+        </w:rPr>
+      </w:pPr>
+    </w:p>
+    <w:p>
+      <w:pPr>
+        <w:tabs>
+          <w:tab w:val="left" w:pos="916"/>
+          <w:tab w:val="left" w:pos="1832"/>
+          <w:tab w:val="left" w:pos="2748"/>
+          <w:tab w:val="left" w:pos="3664"/>
+          <w:tab w:val="left" w:pos="4580"/>
+          <w:tab w:val="left" w:pos="5496"/>
+          <w:tab w:val="left" w:pos="6412"/>
+          <w:tab w:val="left" w:pos="7328"/>
+          <w:tab w:val="left" w:pos="8244"/>
+          <w:tab w:val="left" w:pos="9160"/>
+          <w:tab w:val="left" w:pos="10076"/>
+          <w:tab w:val="left" w:pos="10992"/>
+          <w:tab w:val="left" w:pos="11908"/>
+          <w:tab w:val="left" w:pos="12824"/>
+          <w:tab w:val="left" w:pos="13740"/>
+          <w:tab w:val="left" w:pos="14656"/>
+        </w:tabs>
+        <w:spacing w:after="0" w:line="240" w:lineRule="auto"/>
+        <w:rPr>
+          <w:rFonts w:ascii="Courier New" w:eastAsia="Times New Roman" w:hAnsi="Courier New" w:cs="Courier New"/>
+          <w:i/>
+          <w:iCs/>
+          <w:color w:val="008000"/>
+          <w:sz w:val="20"/>
+          <w:szCs w:val="20"/>
+          <w:lang w:eastAsia="pt-BR"/>
+        </w:rPr>
+      </w:pPr>
+      <w:r>
+        <w:rPr>
+          <w:rFonts w:ascii="Courier New" w:eastAsia="Times New Roman" w:hAnsi="Courier New" w:cs="Courier New"/>
+          <w:i/>
+          <w:iCs/>
+          <w:color w:val="008000"/>
+          <w:sz w:val="20"/>
+          <w:szCs w:val="20"/>
+          <w:lang w:eastAsia="pt-BR"/>
+        </w:rPr>
+        <w:t>--I : Indica que o valor excede o intervalo [50, 3000].</w:t>
+      </w:r>
+    </w:p>
+    <w:p>
+      <w:pPr>
+        <w:tabs>
+          <w:tab w:val="left" w:pos="916"/>
+          <w:tab w:val="left" w:pos="1832"/>
+          <w:tab w:val="left" w:pos="2748"/>
+          <w:tab w:val="left" w:pos="3664"/>
+          <w:tab w:val="left" w:pos="4580"/>
+          <w:tab w:val="left" w:pos="5496"/>
+          <w:tab w:val="left" w:pos="6412"/>
+          <w:tab w:val="left" w:pos="7328"/>
+          <w:tab w:val="left" w:pos="8244"/>
+          <w:tab w:val="left" w:pos="9160"/>
+          <w:tab w:val="left" w:pos="10076"/>
+          <w:tab w:val="left" w:pos="10992"/>
+          <w:tab w:val="left" w:pos="11908"/>
+          <w:tab w:val="left" w:pos="12824"/>
+          <w:tab w:val="left" w:pos="13740"/>
+          <w:tab w:val="left" w:pos="14656"/>
+        </w:tabs>
+        <w:spacing w:after="0" w:line="240" w:lineRule="auto"/>
+        <w:rPr>
+          <w:rFonts w:ascii="Courier New" w:eastAsia="Times New Roman" w:hAnsi="Courier New" w:cs="Courier New"/>
+          <w:color w:val="000000"/>
+          <w:sz w:val="20"/>
+          <w:szCs w:val="20"/>
+          <w:lang w:val="en-US" w:eastAsia="pt-BR"/>
+        </w:rPr>
+      </w:pPr>
+      <w:r>
+        <w:rPr>
+          <w:rFonts w:ascii="Courier New" w:eastAsia="Times New Roman" w:hAnsi="Courier New" w:cs="Courier New"/>
+          <w:b/>
+          <w:bCs/>
+          <w:color w:val="0000FF"/>
+          <w:sz w:val="20"/>
+          <w:szCs w:val="20"/>
+          <w:lang w:val="en-US" w:eastAsia="pt-BR"/>
+        </w:rPr>
+        <w:t>update</w:t>
+      </w:r>
+      <w:r>
+        <w:rPr>
+          <w:rFonts w:ascii="Courier New" w:eastAsia="Times New Roman" w:hAnsi="Courier New" w:cs="Courier New"/>
+          <w:color w:val="000000"/>
+          <w:sz w:val="20"/>
+          <w:szCs w:val="20"/>
+          <w:lang w:val="en-US" w:eastAsia="pt-BR"/>
+        </w:rPr>
+        <w:t xml:space="preserve"> </w:t>
+      </w:r>
+      <w:r>
+        <w:rPr>
+          <w:rFonts w:ascii="Courier New" w:eastAsia="Times New Roman" w:hAnsi="Courier New" w:cs="Courier New"/>
+          <w:color w:val="800000"/>
+          <w:sz w:val="20"/>
+          <w:szCs w:val="20"/>
+          <w:lang w:val="en-US" w:eastAsia="pt-BR"/>
+        </w:rPr>
+        <w:t>flights</w:t>
+      </w:r>
+      <w:r>
+        <w:rPr>
+          <w:rFonts w:ascii="Courier New" w:eastAsia="Times New Roman" w:hAnsi="Courier New" w:cs="Courier New"/>
+          <w:color w:val="000000"/>
+          <w:sz w:val="20"/>
+          <w:szCs w:val="20"/>
+          <w:lang w:val="en-US" w:eastAsia="pt-BR"/>
+        </w:rPr>
+        <w:t xml:space="preserve"> </w:t>
+      </w:r>
+      <w:r>
+        <w:rPr>
+          <w:rFonts w:ascii="Courier New" w:eastAsia="Times New Roman" w:hAnsi="Courier New" w:cs="Courier New"/>
+          <w:b/>
+          <w:bCs/>
+          <w:color w:val="0000FF"/>
+          <w:sz w:val="20"/>
+          <w:szCs w:val="20"/>
+          <w:lang w:val="en-US" w:eastAsia="pt-BR"/>
+        </w:rPr>
+        <w:t>set</w:t>
+      </w:r>
+      <w:r>
+        <w:rPr>
+          <w:rFonts w:ascii="Courier New" w:eastAsia="Times New Roman" w:hAnsi="Courier New" w:cs="Courier New"/>
+          <w:color w:val="000000"/>
+          <w:sz w:val="20"/>
+          <w:szCs w:val="20"/>
+          <w:lang w:val="en-US" w:eastAsia="pt-BR"/>
+        </w:rPr>
+        <w:t xml:space="preserve"> </w:t>
+      </w:r>
+      <w:proofErr w:type="spellStart"/>
+      <w:r>
+        <w:rPr>
+          <w:rFonts w:ascii="Courier New" w:eastAsia="Times New Roman" w:hAnsi="Courier New" w:cs="Courier New"/>
+          <w:color w:val="800000"/>
+          <w:sz w:val="20"/>
+          <w:szCs w:val="20"/>
+          <w:lang w:val="en-US" w:eastAsia="pt-BR"/>
+        </w:rPr>
+        <w:t>qa_air_time</w:t>
+      </w:r>
+      <w:proofErr w:type="spellEnd"/>
+      <w:r>
+        <w:rPr>
+          <w:rFonts w:ascii="Courier New" w:eastAsia="Times New Roman" w:hAnsi="Courier New" w:cs="Courier New"/>
+          <w:color w:val="000000"/>
+          <w:sz w:val="20"/>
+          <w:szCs w:val="20"/>
+          <w:lang w:val="en-US" w:eastAsia="pt-BR"/>
+        </w:rPr>
+        <w:t xml:space="preserve">  </w:t>
+      </w:r>
+      <w:r>
+        <w:rPr>
+          <w:rFonts w:ascii="Courier New" w:eastAsia="Times New Roman" w:hAnsi="Courier New" w:cs="Courier New"/>
+          <w:color w:val="808080"/>
+          <w:sz w:val="20"/>
+          <w:szCs w:val="20"/>
+          <w:lang w:val="en-US" w:eastAsia="pt-BR"/>
+        </w:rPr>
+        <w:t>=</w:t>
+      </w:r>
+      <w:r>
+        <w:rPr>
+          <w:rFonts w:ascii="Courier New" w:eastAsia="Times New Roman" w:hAnsi="Courier New" w:cs="Courier New"/>
+          <w:color w:val="000000"/>
+          <w:sz w:val="20"/>
+          <w:szCs w:val="20"/>
+          <w:lang w:val="en-US" w:eastAsia="pt-BR"/>
+        </w:rPr>
+        <w:t xml:space="preserve"> </w:t>
+      </w:r>
+      <w:r>
+        <w:rPr>
+          <w:rFonts w:ascii="Courier New" w:eastAsia="Times New Roman" w:hAnsi="Courier New" w:cs="Courier New"/>
+          <w:color w:val="FF00FF"/>
+          <w:sz w:val="20"/>
+          <w:szCs w:val="20"/>
+          <w:lang w:val="en-US" w:eastAsia="pt-BR"/>
+        </w:rPr>
+        <w:t>'I'</w:t>
+      </w:r>
+    </w:p>
+    <w:p>
+      <w:pPr>
+        <w:tabs>
+          <w:tab w:val="left" w:pos="916"/>
+          <w:tab w:val="left" w:pos="1832"/>
+          <w:tab w:val="left" w:pos="2748"/>
+          <w:tab w:val="left" w:pos="3664"/>
+          <w:tab w:val="left" w:pos="4580"/>
+          <w:tab w:val="left" w:pos="5496"/>
+          <w:tab w:val="left" w:pos="6412"/>
+          <w:tab w:val="left" w:pos="7328"/>
+          <w:tab w:val="left" w:pos="8244"/>
+          <w:tab w:val="left" w:pos="9160"/>
+          <w:tab w:val="left" w:pos="10076"/>
+          <w:tab w:val="left" w:pos="10992"/>
+          <w:tab w:val="left" w:pos="11908"/>
+          <w:tab w:val="left" w:pos="12824"/>
+          <w:tab w:val="left" w:pos="13740"/>
+          <w:tab w:val="left" w:pos="14656"/>
+        </w:tabs>
+        <w:spacing w:after="0" w:line="240" w:lineRule="auto"/>
+        <w:rPr>
+          <w:rFonts w:ascii="Courier New" w:eastAsia="Times New Roman" w:hAnsi="Courier New" w:cs="Courier New"/>
+          <w:color w:val="000000"/>
+          <w:sz w:val="20"/>
+          <w:szCs w:val="20"/>
+          <w:lang w:val="en-US" w:eastAsia="pt-BR"/>
+        </w:rPr>
+      </w:pPr>
+      <w:r>
+        <w:rPr>
+          <w:rFonts w:ascii="Courier New" w:eastAsia="Times New Roman" w:hAnsi="Courier New" w:cs="Courier New"/>
+          <w:b/>
+          <w:bCs/>
+          <w:color w:val="0000FF"/>
+          <w:sz w:val="20"/>
+          <w:szCs w:val="20"/>
+          <w:lang w:val="en-US" w:eastAsia="pt-BR"/>
+        </w:rPr>
+        <w:t>where</w:t>
+      </w:r>
+      <w:r>
+        <w:rPr>
+          <w:rFonts w:ascii="Courier New" w:eastAsia="Times New Roman" w:hAnsi="Courier New" w:cs="Courier New"/>
+          <w:color w:val="000000"/>
+          <w:sz w:val="20"/>
+          <w:szCs w:val="20"/>
+          <w:lang w:val="en-US" w:eastAsia="pt-BR"/>
+        </w:rPr>
+        <w:t xml:space="preserve"> </w:t>
+      </w:r>
+      <w:proofErr w:type="spellStart"/>
+      <w:r>
+        <w:rPr>
+          <w:rFonts w:ascii="Courier New" w:eastAsia="Times New Roman" w:hAnsi="Courier New" w:cs="Courier New"/>
+          <w:color w:val="800000"/>
+          <w:sz w:val="20"/>
+          <w:szCs w:val="20"/>
+          <w:lang w:val="en-US" w:eastAsia="pt-BR"/>
+        </w:rPr>
+        <w:t>air_time</w:t>
+      </w:r>
+      <w:proofErr w:type="spellEnd"/>
+      <w:r>
+        <w:rPr>
+          <w:rFonts w:ascii="Courier New" w:eastAsia="Times New Roman" w:hAnsi="Courier New" w:cs="Courier New"/>
+          <w:color w:val="000000"/>
+          <w:sz w:val="20"/>
+          <w:szCs w:val="20"/>
+          <w:lang w:val="en-US" w:eastAsia="pt-BR"/>
+        </w:rPr>
+        <w:t xml:space="preserve"> </w:t>
+      </w:r>
+      <w:r>
+        <w:rPr>
+          <w:rFonts w:ascii="Courier New" w:eastAsia="Times New Roman" w:hAnsi="Courier New" w:cs="Courier New"/>
+          <w:b/>
+          <w:bCs/>
+          <w:color w:val="0000FF"/>
+          <w:sz w:val="20"/>
+          <w:szCs w:val="20"/>
+          <w:lang w:val="en-US" w:eastAsia="pt-BR"/>
+        </w:rPr>
+        <w:t>not</w:t>
+      </w:r>
+      <w:r>
+        <w:rPr>
+          <w:rFonts w:ascii="Courier New" w:eastAsia="Times New Roman" w:hAnsi="Courier New" w:cs="Courier New"/>
+          <w:color w:val="000000"/>
+          <w:sz w:val="20"/>
+          <w:szCs w:val="20"/>
+          <w:lang w:val="en-US" w:eastAsia="pt-BR"/>
+        </w:rPr>
+        <w:t xml:space="preserve"> </w:t>
+      </w:r>
+      <w:r>
+        <w:rPr>
+          <w:rFonts w:ascii="Courier New" w:eastAsia="Times New Roman" w:hAnsi="Courier New" w:cs="Courier New"/>
+          <w:color w:val="808080"/>
+          <w:sz w:val="20"/>
+          <w:szCs w:val="20"/>
+          <w:lang w:val="en-US" w:eastAsia="pt-BR"/>
+        </w:rPr>
+        <w:t>between</w:t>
+      </w:r>
+      <w:r>
+        <w:rPr>
+          <w:rFonts w:ascii="Courier New" w:eastAsia="Times New Roman" w:hAnsi="Courier New" w:cs="Courier New"/>
+          <w:color w:val="000000"/>
+          <w:sz w:val="20"/>
+          <w:szCs w:val="20"/>
+          <w:lang w:val="en-US" w:eastAsia="pt-BR"/>
+        </w:rPr>
+        <w:t xml:space="preserve"> </w:t>
+      </w:r>
+      <w:r>
+        <w:rPr>
+          <w:rFonts w:ascii="Courier New" w:eastAsia="Times New Roman" w:hAnsi="Courier New" w:cs="Courier New"/>
+          <w:color w:val="FF00FF"/>
+          <w:sz w:val="20"/>
+          <w:szCs w:val="20"/>
+          <w:lang w:val="en-US" w:eastAsia="pt-BR"/>
+        </w:rPr>
+        <w:t>50</w:t>
+      </w:r>
+      <w:r>
+        <w:rPr>
+          <w:rFonts w:ascii="Courier New" w:eastAsia="Times New Roman" w:hAnsi="Courier New" w:cs="Courier New"/>
+          <w:color w:val="000000"/>
+          <w:sz w:val="20"/>
+          <w:szCs w:val="20"/>
+          <w:lang w:val="en-US" w:eastAsia="pt-BR"/>
+        </w:rPr>
+        <w:t xml:space="preserve"> </w:t>
+      </w:r>
+      <w:r>
+        <w:rPr>
+          <w:rFonts w:ascii="Courier New" w:eastAsia="Times New Roman" w:hAnsi="Courier New" w:cs="Courier New"/>
+          <w:color w:val="808080"/>
+          <w:sz w:val="20"/>
+          <w:szCs w:val="20"/>
+          <w:lang w:val="en-US" w:eastAsia="pt-BR"/>
+        </w:rPr>
+        <w:t>and</w:t>
+      </w:r>
+      <w:r>
+        <w:rPr>
+          <w:rFonts w:ascii="Courier New" w:eastAsia="Times New Roman" w:hAnsi="Courier New" w:cs="Courier New"/>
+          <w:color w:val="000000"/>
+          <w:sz w:val="20"/>
+          <w:szCs w:val="20"/>
+          <w:lang w:val="en-US" w:eastAsia="pt-BR"/>
+        </w:rPr>
+        <w:t xml:space="preserve"> </w:t>
+      </w:r>
+      <w:r>
+        <w:rPr>
+          <w:rFonts w:ascii="Courier New" w:eastAsia="Times New Roman" w:hAnsi="Courier New" w:cs="Courier New"/>
+          <w:color w:val="FF00FF"/>
+          <w:sz w:val="20"/>
+          <w:szCs w:val="20"/>
+          <w:lang w:val="en-US" w:eastAsia="pt-BR"/>
+        </w:rPr>
+        <w:t>3000</w:t>
+      </w:r>
+    </w:p>
+    <w:p>
+      <w:pPr>
+        <w:tabs>
+          <w:tab w:val="left" w:pos="916"/>
+          <w:tab w:val="left" w:pos="1832"/>
+          <w:tab w:val="left" w:pos="2748"/>
+          <w:tab w:val="left" w:pos="3664"/>
+          <w:tab w:val="left" w:pos="4580"/>
+          <w:tab w:val="left" w:pos="5496"/>
+          <w:tab w:val="left" w:pos="6412"/>
+          <w:tab w:val="left" w:pos="7328"/>
+          <w:tab w:val="left" w:pos="8244"/>
+          <w:tab w:val="left" w:pos="9160"/>
+          <w:tab w:val="left" w:pos="10076"/>
+          <w:tab w:val="left" w:pos="10992"/>
+          <w:tab w:val="left" w:pos="11908"/>
+          <w:tab w:val="left" w:pos="12824"/>
+          <w:tab w:val="left" w:pos="13740"/>
+          <w:tab w:val="left" w:pos="14656"/>
+        </w:tabs>
+        <w:spacing w:after="0" w:line="240" w:lineRule="auto"/>
+        <w:rPr>
+          <w:rFonts w:ascii="Courier New" w:eastAsia="Times New Roman" w:hAnsi="Courier New" w:cs="Courier New"/>
+          <w:color w:val="000000"/>
+          <w:sz w:val="20"/>
+          <w:szCs w:val="20"/>
+          <w:lang w:eastAsia="pt-BR"/>
+        </w:rPr>
+      </w:pPr>
+      <w:r>
+        <w:rPr>
+          <w:rFonts w:ascii="Courier New" w:eastAsia="Times New Roman" w:hAnsi="Courier New" w:cs="Courier New"/>
+          <w:b/>
+          <w:bCs/>
+          <w:color w:val="FF0000"/>
+          <w:sz w:val="20"/>
+          <w:szCs w:val="20"/>
+          <w:lang w:eastAsia="pt-BR"/>
+        </w:rPr>
+        <w:t>;</w:t>
+      </w:r>
+    </w:p>
+    <w:p>
+      <w:pPr>
+        <w:tabs>
+          <w:tab w:val="left" w:pos="916"/>
+          <w:tab w:val="left" w:pos="1832"/>
+          <w:tab w:val="left" w:pos="2748"/>
+          <w:tab w:val="left" w:pos="3664"/>
+          <w:tab w:val="left" w:pos="4580"/>
+          <w:tab w:val="left" w:pos="5496"/>
+          <w:tab w:val="left" w:pos="6412"/>
+          <w:tab w:val="left" w:pos="7328"/>
+          <w:tab w:val="left" w:pos="8244"/>
+          <w:tab w:val="left" w:pos="9160"/>
+          <w:tab w:val="left" w:pos="10076"/>
+          <w:tab w:val="left" w:pos="10992"/>
+          <w:tab w:val="left" w:pos="11908"/>
+          <w:tab w:val="left" w:pos="12824"/>
+          <w:tab w:val="left" w:pos="13740"/>
+          <w:tab w:val="left" w:pos="14656"/>
+        </w:tabs>
+        <w:spacing w:after="0" w:line="240" w:lineRule="auto"/>
+        <w:rPr>
+          <w:rFonts w:ascii="Courier New" w:eastAsia="Times New Roman" w:hAnsi="Courier New" w:cs="Courier New"/>
+          <w:color w:val="000000"/>
+          <w:sz w:val="20"/>
+          <w:szCs w:val="20"/>
+          <w:lang w:eastAsia="pt-BR"/>
+        </w:rPr>
+      </w:pPr>
+    </w:p>
+    <w:p>
+      <w:pPr>
+        <w:tabs>
+          <w:tab w:val="left" w:pos="916"/>
+          <w:tab w:val="left" w:pos="1832"/>
+          <w:tab w:val="left" w:pos="2748"/>
+          <w:tab w:val="left" w:pos="3664"/>
+          <w:tab w:val="left" w:pos="4580"/>
+          <w:tab w:val="left" w:pos="5496"/>
+          <w:tab w:val="left" w:pos="6412"/>
+          <w:tab w:val="left" w:pos="7328"/>
+          <w:tab w:val="left" w:pos="8244"/>
+          <w:tab w:val="left" w:pos="9160"/>
+          <w:tab w:val="left" w:pos="10076"/>
+          <w:tab w:val="left" w:pos="10992"/>
+          <w:tab w:val="left" w:pos="11908"/>
+          <w:tab w:val="left" w:pos="12824"/>
+          <w:tab w:val="left" w:pos="13740"/>
+          <w:tab w:val="left" w:pos="14656"/>
+        </w:tabs>
+        <w:spacing w:after="0" w:line="240" w:lineRule="auto"/>
+        <w:rPr>
+          <w:rFonts w:ascii="Courier New" w:eastAsia="Times New Roman" w:hAnsi="Courier New" w:cs="Courier New"/>
+          <w:i/>
+          <w:iCs/>
+          <w:color w:val="008000"/>
+          <w:sz w:val="20"/>
+          <w:szCs w:val="20"/>
+          <w:lang w:eastAsia="pt-BR"/>
+        </w:rPr>
+      </w:pPr>
+      <w:r>
+        <w:rPr>
+          <w:rFonts w:ascii="Courier New" w:eastAsia="Times New Roman" w:hAnsi="Courier New" w:cs="Courier New"/>
+          <w:i/>
+          <w:iCs/>
+          <w:color w:val="008000"/>
+          <w:sz w:val="20"/>
+          <w:szCs w:val="20"/>
+          <w:lang w:eastAsia="pt-BR"/>
+        </w:rPr>
+        <w:t>--11. Crie a coluna qa_distance_airtime e aponte inconsistências entre as colunas distance e air_time de acordo com as regras abaixo:</w:t>
+      </w:r>
+    </w:p>
+    <w:p>
+      <w:pPr>
+        <w:tabs>
+          <w:tab w:val="left" w:pos="916"/>
+          <w:tab w:val="left" w:pos="1832"/>
+          <w:tab w:val="left" w:pos="2748"/>
+          <w:tab w:val="left" w:pos="3664"/>
+          <w:tab w:val="left" w:pos="4580"/>
+          <w:tab w:val="left" w:pos="5496"/>
+          <w:tab w:val="left" w:pos="6412"/>
+          <w:tab w:val="left" w:pos="7328"/>
+          <w:tab w:val="left" w:pos="8244"/>
+          <w:tab w:val="left" w:pos="9160"/>
+          <w:tab w:val="left" w:pos="10076"/>
+          <w:tab w:val="left" w:pos="10992"/>
+          <w:tab w:val="left" w:pos="11908"/>
+          <w:tab w:val="left" w:pos="12824"/>
+          <w:tab w:val="left" w:pos="13740"/>
+          <w:tab w:val="left" w:pos="14656"/>
+        </w:tabs>
+        <w:spacing w:after="0" w:line="240" w:lineRule="auto"/>
+        <w:rPr>
+          <w:rFonts w:ascii="Courier New" w:eastAsia="Times New Roman" w:hAnsi="Courier New" w:cs="Courier New"/>
+          <w:color w:val="000000"/>
+          <w:sz w:val="20"/>
+          <w:szCs w:val="20"/>
+          <w:lang w:eastAsia="pt-BR"/>
+        </w:rPr>
+      </w:pPr>
+    </w:p>
+    <w:p>
+      <w:pPr>
+        <w:tabs>
+          <w:tab w:val="left" w:pos="916"/>
+          <w:tab w:val="left" w:pos="1832"/>
+          <w:tab w:val="left" w:pos="2748"/>
+          <w:tab w:val="left" w:pos="3664"/>
+          <w:tab w:val="left" w:pos="4580"/>
+          <w:tab w:val="left" w:pos="5496"/>
+          <w:tab w:val="left" w:pos="6412"/>
+          <w:tab w:val="left" w:pos="7328"/>
+          <w:tab w:val="left" w:pos="8244"/>
+          <w:tab w:val="left" w:pos="9160"/>
+          <w:tab w:val="left" w:pos="10076"/>
+          <w:tab w:val="left" w:pos="10992"/>
+          <w:tab w:val="left" w:pos="11908"/>
+          <w:tab w:val="left" w:pos="12824"/>
+          <w:tab w:val="left" w:pos="13740"/>
+          <w:tab w:val="left" w:pos="14656"/>
+        </w:tabs>
+        <w:spacing w:after="0" w:line="240" w:lineRule="auto"/>
+        <w:rPr>
+          <w:rFonts w:ascii="Courier New" w:eastAsia="Times New Roman" w:hAnsi="Courier New" w:cs="Courier New"/>
+          <w:color w:val="000000"/>
+          <w:sz w:val="20"/>
+          <w:szCs w:val="20"/>
+          <w:lang w:val="en-US" w:eastAsia="pt-BR"/>
+        </w:rPr>
+      </w:pPr>
+      <w:r>
+        <w:rPr>
+          <w:rFonts w:ascii="Courier New" w:eastAsia="Times New Roman" w:hAnsi="Courier New" w:cs="Courier New"/>
+          <w:b/>
+          <w:bCs/>
+          <w:color w:val="0000FF"/>
+          <w:sz w:val="20"/>
+          <w:szCs w:val="20"/>
+          <w:lang w:val="en-US" w:eastAsia="pt-BR"/>
+        </w:rPr>
+        <w:t>ALTER</w:t>
+      </w:r>
+      <w:r>
+        <w:rPr>
+          <w:rFonts w:ascii="Courier New" w:eastAsia="Times New Roman" w:hAnsi="Courier New" w:cs="Courier New"/>
+          <w:color w:val="000000"/>
+          <w:sz w:val="20"/>
+          <w:szCs w:val="20"/>
+          <w:lang w:val="en-US" w:eastAsia="pt-BR"/>
+        </w:rPr>
+        <w:t xml:space="preserve"> </w:t>
+      </w:r>
+      <w:r>
+        <w:rPr>
+          <w:rFonts w:ascii="Courier New" w:eastAsia="Times New Roman" w:hAnsi="Courier New" w:cs="Courier New"/>
+          <w:b/>
+          <w:bCs/>
+          <w:color w:val="0000FF"/>
+          <w:sz w:val="20"/>
+          <w:szCs w:val="20"/>
+          <w:lang w:val="en-US" w:eastAsia="pt-BR"/>
+        </w:rPr>
+        <w:t>TABLE</w:t>
+      </w:r>
+      <w:r>
+        <w:rPr>
+          <w:rFonts w:ascii="Courier New" w:eastAsia="Times New Roman" w:hAnsi="Courier New" w:cs="Courier New"/>
+          <w:color w:val="000000"/>
+          <w:sz w:val="20"/>
+          <w:szCs w:val="20"/>
+          <w:lang w:val="en-US" w:eastAsia="pt-BR"/>
+        </w:rPr>
+        <w:t xml:space="preserve"> </w:t>
+      </w:r>
+      <w:r>
+        <w:rPr>
+          <w:rFonts w:ascii="Courier New" w:eastAsia="Times New Roman" w:hAnsi="Courier New" w:cs="Courier New"/>
+          <w:color w:val="800000"/>
+          <w:sz w:val="20"/>
+          <w:szCs w:val="20"/>
+          <w:lang w:val="en-US" w:eastAsia="pt-BR"/>
+        </w:rPr>
+        <w:t>flights</w:t>
+      </w:r>
+      <w:r>
+        <w:rPr>
+          <w:rFonts w:ascii="Courier New" w:eastAsia="Times New Roman" w:hAnsi="Courier New" w:cs="Courier New"/>
+          <w:color w:val="000000"/>
+          <w:sz w:val="20"/>
+          <w:szCs w:val="20"/>
+          <w:lang w:val="en-US" w:eastAsia="pt-BR"/>
+        </w:rPr>
+        <w:t xml:space="preserve"> </w:t>
+      </w:r>
+    </w:p>
+    <w:p>
+      <w:pPr>
+        <w:tabs>
+          <w:tab w:val="left" w:pos="916"/>
+          <w:tab w:val="left" w:pos="1832"/>
+          <w:tab w:val="left" w:pos="2748"/>
+          <w:tab w:val="left" w:pos="3664"/>
+          <w:tab w:val="left" w:pos="4580"/>
+          <w:tab w:val="left" w:pos="5496"/>
+          <w:tab w:val="left" w:pos="6412"/>
+          <w:tab w:val="left" w:pos="7328"/>
+          <w:tab w:val="left" w:pos="8244"/>
+          <w:tab w:val="left" w:pos="9160"/>
+          <w:tab w:val="left" w:pos="10076"/>
+          <w:tab w:val="left" w:pos="10992"/>
+          <w:tab w:val="left" w:pos="11908"/>
+          <w:tab w:val="left" w:pos="12824"/>
+          <w:tab w:val="left" w:pos="13740"/>
+          <w:tab w:val="left" w:pos="14656"/>
+        </w:tabs>
+        <w:spacing w:after="0" w:line="240" w:lineRule="auto"/>
+        <w:rPr>
+          <w:rFonts w:ascii="Courier New" w:eastAsia="Times New Roman" w:hAnsi="Courier New" w:cs="Courier New"/>
+          <w:color w:val="000000"/>
+          <w:sz w:val="20"/>
+          <w:szCs w:val="20"/>
+          <w:lang w:val="en-US" w:eastAsia="pt-BR"/>
+        </w:rPr>
+      </w:pPr>
+      <w:r>
+        <w:rPr>
+          <w:rFonts w:ascii="Courier New" w:eastAsia="Times New Roman" w:hAnsi="Courier New" w:cs="Courier New"/>
+          <w:b/>
+          <w:bCs/>
+          <w:color w:val="0000FF"/>
+          <w:sz w:val="20"/>
+          <w:szCs w:val="20"/>
+          <w:lang w:val="en-US" w:eastAsia="pt-BR"/>
+        </w:rPr>
+        <w:t>ADD</w:t>
+      </w:r>
+      <w:r>
+        <w:rPr>
+          <w:rFonts w:ascii="Courier New" w:eastAsia="Times New Roman" w:hAnsi="Courier New" w:cs="Courier New"/>
+          <w:color w:val="000000"/>
+          <w:sz w:val="20"/>
+          <w:szCs w:val="20"/>
+          <w:lang w:val="en-US" w:eastAsia="pt-BR"/>
+        </w:rPr>
+        <w:t xml:space="preserve"> </w:t>
+      </w:r>
+      <w:proofErr w:type="spellStart"/>
+      <w:r>
+        <w:rPr>
+          <w:rFonts w:ascii="Courier New" w:eastAsia="Times New Roman" w:hAnsi="Courier New" w:cs="Courier New"/>
+          <w:color w:val="800000"/>
+          <w:sz w:val="20"/>
+          <w:szCs w:val="20"/>
+          <w:lang w:val="en-US" w:eastAsia="pt-BR"/>
+        </w:rPr>
+        <w:t>qa_distance_airtime</w:t>
+      </w:r>
+      <w:proofErr w:type="spellEnd"/>
+      <w:r>
+        <w:rPr>
+          <w:rFonts w:ascii="Courier New" w:eastAsia="Times New Roman" w:hAnsi="Courier New" w:cs="Courier New"/>
+          <w:color w:val="000000"/>
+          <w:sz w:val="20"/>
+          <w:szCs w:val="20"/>
+          <w:lang w:val="en-US" w:eastAsia="pt-BR"/>
+        </w:rPr>
+        <w:t xml:space="preserve"> </w:t>
+      </w:r>
+      <w:r>
+        <w:rPr>
+          <w:rFonts w:ascii="Courier New" w:eastAsia="Times New Roman" w:hAnsi="Courier New" w:cs="Courier New"/>
+          <w:color w:val="0000FF"/>
+          <w:sz w:val="20"/>
+          <w:szCs w:val="20"/>
+          <w:lang w:val="en-US" w:eastAsia="pt-BR"/>
+        </w:rPr>
+        <w:t>VARCHAR</w:t>
+      </w:r>
+      <w:r>
+        <w:rPr>
+          <w:rFonts w:ascii="Courier New" w:eastAsia="Times New Roman" w:hAnsi="Courier New" w:cs="Courier New"/>
+          <w:color w:val="000000"/>
+          <w:sz w:val="20"/>
+          <w:szCs w:val="20"/>
+          <w:lang w:val="en-US" w:eastAsia="pt-BR"/>
+        </w:rPr>
+        <w:t>(</w:t>
+      </w:r>
+      <w:r>
+        <w:rPr>
+          <w:rFonts w:ascii="Courier New" w:eastAsia="Times New Roman" w:hAnsi="Courier New" w:cs="Courier New"/>
+          <w:color w:val="FF00FF"/>
+          <w:sz w:val="20"/>
+          <w:szCs w:val="20"/>
+          <w:lang w:val="en-US" w:eastAsia="pt-BR"/>
+        </w:rPr>
+        <w:t>2</w:t>
+      </w:r>
+      <w:r>
+        <w:rPr>
+          <w:rFonts w:ascii="Courier New" w:eastAsia="Times New Roman" w:hAnsi="Courier New" w:cs="Courier New"/>
+          <w:color w:val="000000"/>
+          <w:sz w:val="20"/>
+          <w:szCs w:val="20"/>
+          <w:lang w:val="en-US" w:eastAsia="pt-BR"/>
+        </w:rPr>
+        <w:t>)</w:t>
+      </w:r>
+      <w:r>
+        <w:rPr>
+          <w:rFonts w:ascii="Courier New" w:eastAsia="Times New Roman" w:hAnsi="Courier New" w:cs="Courier New"/>
+          <w:b/>
+          <w:bCs/>
+          <w:color w:val="FF0000"/>
+          <w:sz w:val="20"/>
+          <w:szCs w:val="20"/>
+          <w:lang w:val="en-US" w:eastAsia="pt-BR"/>
+        </w:rPr>
+        <w:t>;</w:t>
+      </w:r>
+    </w:p>
+    <w:p>
+      <w:pPr>
+        <w:tabs>
+          <w:tab w:val="left" w:pos="916"/>
+          <w:tab w:val="left" w:pos="1832"/>
+          <w:tab w:val="left" w:pos="2748"/>
+          <w:tab w:val="left" w:pos="3664"/>
+          <w:tab w:val="left" w:pos="4580"/>
+          <w:tab w:val="left" w:pos="5496"/>
+          <w:tab w:val="left" w:pos="6412"/>
+          <w:tab w:val="left" w:pos="7328"/>
+          <w:tab w:val="left" w:pos="8244"/>
+          <w:tab w:val="left" w:pos="9160"/>
+          <w:tab w:val="left" w:pos="10076"/>
+          <w:tab w:val="left" w:pos="10992"/>
+          <w:tab w:val="left" w:pos="11908"/>
+          <w:tab w:val="left" w:pos="12824"/>
+          <w:tab w:val="left" w:pos="13740"/>
+          <w:tab w:val="left" w:pos="14656"/>
+        </w:tabs>
+        <w:spacing w:after="0" w:line="240" w:lineRule="auto"/>
+        <w:rPr>
+          <w:rFonts w:ascii="Courier New" w:eastAsia="Times New Roman" w:hAnsi="Courier New" w:cs="Courier New"/>
+          <w:color w:val="000000"/>
+          <w:sz w:val="20"/>
+          <w:szCs w:val="20"/>
+          <w:lang w:val="en-US" w:eastAsia="pt-BR"/>
+        </w:rPr>
+      </w:pPr>
+    </w:p>
+    <w:p>
+      <w:pPr>
+        <w:pStyle w:val="HTMLPreformatted"/>
+      </w:pPr>
+      <w:r>
+        <w:rPr>
+          <w:i/>
+          <w:iCs/>
+          <w:color w:val="008000"/>
+        </w:rPr>
+        <w:t>--M : Indica que está com distance ou air_time faltante.</w:t>
+      </w:r>
+      <w:r>
+        <w:rPr>
+          <w:i/>
+          <w:iCs/>
+          <w:color w:val="008000"/>
+        </w:rPr>
+        <w:t xml:space="preserve"> </w:t>
+      </w:r>
+      <w:r>
+        <w:rPr>
+          <w:i/>
+          <w:iCs/>
+          <w:color w:val="008000"/>
+        </w:rPr>
+        <w:t>-- 48</w:t>
+      </w:r>
+    </w:p>
+    <w:p>
+      <w:pPr>
+        <w:tabs>
+          <w:tab w:val="left" w:pos="916"/>
+          <w:tab w:val="left" w:pos="1832"/>
+          <w:tab w:val="left" w:pos="2748"/>
+          <w:tab w:val="left" w:pos="3664"/>
+          <w:tab w:val="left" w:pos="4580"/>
+          <w:tab w:val="left" w:pos="5496"/>
+          <w:tab w:val="left" w:pos="6412"/>
+          <w:tab w:val="left" w:pos="7328"/>
+          <w:tab w:val="left" w:pos="8244"/>
+          <w:tab w:val="left" w:pos="9160"/>
+          <w:tab w:val="left" w:pos="10076"/>
+          <w:tab w:val="left" w:pos="10992"/>
+          <w:tab w:val="left" w:pos="11908"/>
+          <w:tab w:val="left" w:pos="12824"/>
+          <w:tab w:val="left" w:pos="13740"/>
+          <w:tab w:val="left" w:pos="14656"/>
+        </w:tabs>
+        <w:spacing w:after="0" w:line="240" w:lineRule="auto"/>
+        <w:rPr>
+          <w:rFonts w:ascii="Courier New" w:eastAsia="Times New Roman" w:hAnsi="Courier New" w:cs="Courier New"/>
+          <w:i/>
+          <w:iCs/>
+          <w:color w:val="008000"/>
+          <w:sz w:val="20"/>
+          <w:szCs w:val="20"/>
+          <w:lang w:eastAsia="pt-BR"/>
+        </w:rPr>
+      </w:pPr>
+    </w:p>
+    <w:p>
+      <w:pPr>
+        <w:tabs>
+          <w:tab w:val="left" w:pos="916"/>
+          <w:tab w:val="left" w:pos="1832"/>
+          <w:tab w:val="left" w:pos="2748"/>
+          <w:tab w:val="left" w:pos="3664"/>
+          <w:tab w:val="left" w:pos="4580"/>
+          <w:tab w:val="left" w:pos="5496"/>
+          <w:tab w:val="left" w:pos="6412"/>
+          <w:tab w:val="left" w:pos="7328"/>
+          <w:tab w:val="left" w:pos="8244"/>
+          <w:tab w:val="left" w:pos="9160"/>
+          <w:tab w:val="left" w:pos="10076"/>
+          <w:tab w:val="left" w:pos="10992"/>
+          <w:tab w:val="left" w:pos="11908"/>
+          <w:tab w:val="left" w:pos="12824"/>
+          <w:tab w:val="left" w:pos="13740"/>
+          <w:tab w:val="left" w:pos="14656"/>
+        </w:tabs>
+        <w:spacing w:after="0" w:line="240" w:lineRule="auto"/>
+        <w:rPr>
+          <w:rFonts w:ascii="Courier New" w:eastAsia="Times New Roman" w:hAnsi="Courier New" w:cs="Courier New"/>
+          <w:color w:val="000000"/>
+          <w:sz w:val="20"/>
+          <w:szCs w:val="20"/>
+          <w:lang w:val="en-US" w:eastAsia="pt-BR"/>
+        </w:rPr>
+      </w:pPr>
+      <w:r>
+        <w:rPr>
+          <w:rFonts w:ascii="Courier New" w:eastAsia="Times New Roman" w:hAnsi="Courier New" w:cs="Courier New"/>
+          <w:b/>
+          <w:bCs/>
+          <w:color w:val="0000FF"/>
+          <w:sz w:val="20"/>
+          <w:szCs w:val="20"/>
+          <w:lang w:val="en-US" w:eastAsia="pt-BR"/>
+        </w:rPr>
+        <w:t>update</w:t>
+      </w:r>
+      <w:r>
+        <w:rPr>
+          <w:rFonts w:ascii="Courier New" w:eastAsia="Times New Roman" w:hAnsi="Courier New" w:cs="Courier New"/>
+          <w:color w:val="000000"/>
+          <w:sz w:val="20"/>
+          <w:szCs w:val="20"/>
+          <w:lang w:val="en-US" w:eastAsia="pt-BR"/>
+        </w:rPr>
+        <w:t xml:space="preserve"> </w:t>
+      </w:r>
+      <w:r>
+        <w:rPr>
+          <w:rFonts w:ascii="Courier New" w:eastAsia="Times New Roman" w:hAnsi="Courier New" w:cs="Courier New"/>
+          <w:color w:val="800000"/>
+          <w:sz w:val="20"/>
+          <w:szCs w:val="20"/>
+          <w:lang w:val="en-US" w:eastAsia="pt-BR"/>
+        </w:rPr>
+        <w:t>flights</w:t>
+      </w:r>
+      <w:r>
+        <w:rPr>
+          <w:rFonts w:ascii="Courier New" w:eastAsia="Times New Roman" w:hAnsi="Courier New" w:cs="Courier New"/>
+          <w:color w:val="000000"/>
+          <w:sz w:val="20"/>
+          <w:szCs w:val="20"/>
+          <w:lang w:val="en-US" w:eastAsia="pt-BR"/>
+        </w:rPr>
+        <w:t xml:space="preserve"> </w:t>
+      </w:r>
+      <w:r>
+        <w:rPr>
+          <w:rFonts w:ascii="Courier New" w:eastAsia="Times New Roman" w:hAnsi="Courier New" w:cs="Courier New"/>
+          <w:b/>
+          <w:bCs/>
+          <w:color w:val="0000FF"/>
+          <w:sz w:val="20"/>
+          <w:szCs w:val="20"/>
+          <w:lang w:val="en-US" w:eastAsia="pt-BR"/>
+        </w:rPr>
+        <w:t>set</w:t>
+      </w:r>
+      <w:r>
+        <w:rPr>
+          <w:rFonts w:ascii="Courier New" w:eastAsia="Times New Roman" w:hAnsi="Courier New" w:cs="Courier New"/>
+          <w:color w:val="000000"/>
+          <w:sz w:val="20"/>
+          <w:szCs w:val="20"/>
+          <w:lang w:val="en-US" w:eastAsia="pt-BR"/>
+        </w:rPr>
+        <w:t xml:space="preserve"> </w:t>
+      </w:r>
+      <w:proofErr w:type="spellStart"/>
+      <w:r>
+        <w:rPr>
+          <w:rFonts w:ascii="Courier New" w:eastAsia="Times New Roman" w:hAnsi="Courier New" w:cs="Courier New"/>
+          <w:color w:val="800000"/>
+          <w:sz w:val="20"/>
+          <w:szCs w:val="20"/>
+          <w:lang w:val="en-US" w:eastAsia="pt-BR"/>
+        </w:rPr>
+        <w:t>qa_distance_airtime</w:t>
+      </w:r>
+      <w:proofErr w:type="spellEnd"/>
+      <w:r>
+        <w:rPr>
+          <w:rFonts w:ascii="Courier New" w:eastAsia="Times New Roman" w:hAnsi="Courier New" w:cs="Courier New"/>
+          <w:color w:val="000000"/>
+          <w:sz w:val="20"/>
+          <w:szCs w:val="20"/>
+          <w:lang w:val="en-US" w:eastAsia="pt-BR"/>
+        </w:rPr>
+        <w:t xml:space="preserve">  </w:t>
+      </w:r>
+      <w:r>
+        <w:rPr>
+          <w:rFonts w:ascii="Courier New" w:eastAsia="Times New Roman" w:hAnsi="Courier New" w:cs="Courier New"/>
+          <w:color w:val="808080"/>
+          <w:sz w:val="20"/>
+          <w:szCs w:val="20"/>
+          <w:lang w:val="en-US" w:eastAsia="pt-BR"/>
+        </w:rPr>
+        <w:t>=</w:t>
+      </w:r>
+      <w:r>
+        <w:rPr>
+          <w:rFonts w:ascii="Courier New" w:eastAsia="Times New Roman" w:hAnsi="Courier New" w:cs="Courier New"/>
+          <w:color w:val="000000"/>
+          <w:sz w:val="20"/>
+          <w:szCs w:val="20"/>
+          <w:lang w:val="en-US" w:eastAsia="pt-BR"/>
+        </w:rPr>
+        <w:t xml:space="preserve"> </w:t>
+      </w:r>
+      <w:r>
+        <w:rPr>
+          <w:rFonts w:ascii="Courier New" w:eastAsia="Times New Roman" w:hAnsi="Courier New" w:cs="Courier New"/>
+          <w:color w:val="FF00FF"/>
+          <w:sz w:val="20"/>
+          <w:szCs w:val="20"/>
+          <w:lang w:val="en-US" w:eastAsia="pt-BR"/>
+        </w:rPr>
+        <w:t>'M'</w:t>
+      </w:r>
+    </w:p>
+    <w:p>
+      <w:pPr>
+        <w:pStyle w:val="HTMLPreformatted"/>
+        <w:rPr>
+          <w:color w:val="000000"/>
+          <w:lang w:val="en-US"/>
+        </w:rPr>
+      </w:pPr>
+      <w:r>
+        <w:rPr>
+          <w:b/>
+          <w:bCs/>
+          <w:color w:val="0000FF"/>
+          <w:lang w:val="en-US"/>
+        </w:rPr>
+        <w:t>where</w:t>
+      </w:r>
+      <w:r>
+        <w:rPr>
+          <w:color w:val="000000"/>
+          <w:lang w:val="en-US"/>
+        </w:rPr>
+        <w:t xml:space="preserve"> </w:t>
+      </w:r>
+      <w:proofErr w:type="spellStart"/>
+      <w:r>
+        <w:rPr>
+          <w:b/>
+          <w:bCs/>
+          <w:color w:val="0000FF"/>
+          <w:lang w:val="en-US"/>
+        </w:rPr>
+        <w:t>where</w:t>
+      </w:r>
+      <w:proofErr w:type="spellEnd"/>
+      <w:r>
+        <w:rPr>
+          <w:color w:val="000000"/>
+          <w:lang w:val="en-US"/>
+        </w:rPr>
+        <w:t xml:space="preserve"> </w:t>
+      </w:r>
+      <w:proofErr w:type="spellStart"/>
+      <w:r>
+        <w:rPr>
+          <w:color w:val="800000"/>
+          <w:lang w:val="en-US"/>
+        </w:rPr>
+        <w:t>qa_air_time</w:t>
+      </w:r>
+      <w:proofErr w:type="spellEnd"/>
+      <w:r>
+        <w:rPr>
+          <w:color w:val="000000"/>
+          <w:lang w:val="en-US"/>
+        </w:rPr>
+        <w:t xml:space="preserve"> </w:t>
+      </w:r>
+      <w:r>
+        <w:rPr>
+          <w:color w:val="808080"/>
+          <w:lang w:val="en-US"/>
+        </w:rPr>
+        <w:t>=</w:t>
+      </w:r>
+      <w:r>
+        <w:rPr>
+          <w:color w:val="000000"/>
+          <w:lang w:val="en-US"/>
+        </w:rPr>
+        <w:t xml:space="preserve"> </w:t>
+      </w:r>
+      <w:r>
+        <w:rPr>
+          <w:color w:val="FF00FF"/>
+          <w:lang w:val="en-US"/>
+        </w:rPr>
+        <w:t>'M'</w:t>
+      </w:r>
+      <w:r>
+        <w:rPr>
+          <w:color w:val="000000"/>
+          <w:lang w:val="en-US"/>
+        </w:rPr>
+        <w:t xml:space="preserve"> </w:t>
+      </w:r>
+    </w:p>
+    <w:p>
+      <w:pPr>
+        <w:pStyle w:val="HTMLPreformatted"/>
+        <w:rPr>
+          <w:lang w:val="en-US"/>
+        </w:rPr>
+      </w:pPr>
+      <w:r>
+        <w:rPr>
+          <w:b/>
+          <w:bCs/>
+          <w:color w:val="0000FF"/>
+          <w:lang w:val="en-US"/>
+        </w:rPr>
+        <w:t>or</w:t>
+      </w:r>
+      <w:r>
+        <w:rPr>
+          <w:color w:val="000000"/>
+          <w:lang w:val="en-US"/>
+        </w:rPr>
+        <w:t xml:space="preserve"> </w:t>
+      </w:r>
+      <w:proofErr w:type="spellStart"/>
+      <w:r>
+        <w:rPr>
+          <w:color w:val="800000"/>
+          <w:lang w:val="en-US"/>
+        </w:rPr>
+        <w:t>qa_distance</w:t>
+      </w:r>
+      <w:proofErr w:type="spellEnd"/>
+      <w:r>
+        <w:rPr>
+          <w:color w:val="000000"/>
+          <w:lang w:val="en-US"/>
+        </w:rPr>
+        <w:t xml:space="preserve"> </w:t>
+      </w:r>
+      <w:r>
+        <w:rPr>
+          <w:color w:val="808080"/>
+          <w:lang w:val="en-US"/>
+        </w:rPr>
+        <w:t>=</w:t>
+      </w:r>
+      <w:r>
+        <w:rPr>
+          <w:color w:val="000000"/>
+          <w:lang w:val="en-US"/>
+        </w:rPr>
+        <w:t xml:space="preserve"> </w:t>
+      </w:r>
+      <w:r>
+        <w:rPr>
+          <w:color w:val="FF00FF"/>
+          <w:lang w:val="en-US"/>
+        </w:rPr>
+        <w:t>'M'</w:t>
+      </w:r>
+    </w:p>
+    <w:p>
+      <w:pPr>
+        <w:tabs>
+          <w:tab w:val="left" w:pos="916"/>
+          <w:tab w:val="left" w:pos="1832"/>
+          <w:tab w:val="left" w:pos="2748"/>
+          <w:tab w:val="left" w:pos="3664"/>
+          <w:tab w:val="left" w:pos="4580"/>
+          <w:tab w:val="left" w:pos="5496"/>
+          <w:tab w:val="left" w:pos="6412"/>
+          <w:tab w:val="left" w:pos="7328"/>
+          <w:tab w:val="left" w:pos="8244"/>
+          <w:tab w:val="left" w:pos="9160"/>
+          <w:tab w:val="left" w:pos="10076"/>
+          <w:tab w:val="left" w:pos="10992"/>
+          <w:tab w:val="left" w:pos="11908"/>
+          <w:tab w:val="left" w:pos="12824"/>
+          <w:tab w:val="left" w:pos="13740"/>
+          <w:tab w:val="left" w:pos="14656"/>
+        </w:tabs>
+        <w:spacing w:after="0" w:line="240" w:lineRule="auto"/>
+        <w:rPr>
+          <w:rFonts w:ascii="Courier New" w:eastAsia="Times New Roman" w:hAnsi="Courier New" w:cs="Courier New"/>
+          <w:sz w:val="20"/>
+          <w:szCs w:val="20"/>
+          <w:lang w:eastAsia="pt-BR"/>
+        </w:rPr>
+      </w:pPr>
+      <w:r>
+        <w:rPr>
+          <w:rFonts w:ascii="Courier New" w:eastAsia="Times New Roman" w:hAnsi="Courier New" w:cs="Courier New"/>
+          <w:b/>
+          <w:bCs/>
+          <w:color w:val="FF0000"/>
+          <w:sz w:val="20"/>
+          <w:szCs w:val="20"/>
+          <w:lang w:eastAsia="pt-BR"/>
+        </w:rPr>
+        <w:t>;</w:t>
+      </w:r>
+    </w:p>
+    <w:p>
+      <w:pPr>
+        <w:tabs>
+          <w:tab w:val="left" w:pos="916"/>
+          <w:tab w:val="left" w:pos="1832"/>
+          <w:tab w:val="left" w:pos="2748"/>
+          <w:tab w:val="left" w:pos="3664"/>
+          <w:tab w:val="left" w:pos="4580"/>
+          <w:tab w:val="left" w:pos="5496"/>
+          <w:tab w:val="left" w:pos="6412"/>
+          <w:tab w:val="left" w:pos="7328"/>
+          <w:tab w:val="left" w:pos="8244"/>
+          <w:tab w:val="left" w:pos="9160"/>
+          <w:tab w:val="left" w:pos="10076"/>
+          <w:tab w:val="left" w:pos="10992"/>
+          <w:tab w:val="left" w:pos="11908"/>
+          <w:tab w:val="left" w:pos="12824"/>
+          <w:tab w:val="left" w:pos="13740"/>
+          <w:tab w:val="left" w:pos="14656"/>
+        </w:tabs>
+        <w:spacing w:after="0" w:line="240" w:lineRule="auto"/>
+        <w:rPr>
+          <w:rFonts w:ascii="Courier New" w:eastAsia="Times New Roman" w:hAnsi="Courier New" w:cs="Courier New"/>
+          <w:i/>
+          <w:iCs/>
+          <w:color w:val="008000"/>
+          <w:sz w:val="20"/>
+          <w:szCs w:val="20"/>
+          <w:lang w:eastAsia="pt-BR"/>
+        </w:rPr>
+      </w:pPr>
+    </w:p>
+    <w:p>
+      <w:pPr>
+        <w:tabs>
+          <w:tab w:val="left" w:pos="916"/>
+          <w:tab w:val="left" w:pos="1832"/>
+          <w:tab w:val="left" w:pos="2748"/>
+          <w:tab w:val="left" w:pos="3664"/>
+          <w:tab w:val="left" w:pos="4580"/>
+          <w:tab w:val="left" w:pos="5496"/>
+          <w:tab w:val="left" w:pos="6412"/>
+          <w:tab w:val="left" w:pos="7328"/>
+          <w:tab w:val="left" w:pos="8244"/>
+          <w:tab w:val="left" w:pos="9160"/>
+          <w:tab w:val="left" w:pos="10076"/>
+          <w:tab w:val="left" w:pos="10992"/>
+          <w:tab w:val="left" w:pos="11908"/>
+          <w:tab w:val="left" w:pos="12824"/>
+          <w:tab w:val="left" w:pos="13740"/>
+          <w:tab w:val="left" w:pos="14656"/>
+        </w:tabs>
+        <w:spacing w:after="0" w:line="240" w:lineRule="auto"/>
+        <w:rPr>
+          <w:rFonts w:ascii="Courier New" w:eastAsia="Times New Roman" w:hAnsi="Courier New" w:cs="Courier New"/>
+          <w:color w:val="000000"/>
+          <w:sz w:val="20"/>
+          <w:szCs w:val="20"/>
+          <w:lang w:eastAsia="pt-BR"/>
+        </w:rPr>
+      </w:pPr>
+    </w:p>
+    <w:p>
+      <w:pPr>
+        <w:tabs>
+          <w:tab w:val="left" w:pos="916"/>
+          <w:tab w:val="left" w:pos="1832"/>
+          <w:tab w:val="left" w:pos="2748"/>
+          <w:tab w:val="left" w:pos="3664"/>
+          <w:tab w:val="left" w:pos="4580"/>
+          <w:tab w:val="left" w:pos="5496"/>
+          <w:tab w:val="left" w:pos="6412"/>
+          <w:tab w:val="left" w:pos="7328"/>
+          <w:tab w:val="left" w:pos="8244"/>
+          <w:tab w:val="left" w:pos="9160"/>
+          <w:tab w:val="left" w:pos="10076"/>
+          <w:tab w:val="left" w:pos="10992"/>
+          <w:tab w:val="left" w:pos="11908"/>
+          <w:tab w:val="left" w:pos="12824"/>
+          <w:tab w:val="left" w:pos="13740"/>
+          <w:tab w:val="left" w:pos="14656"/>
+        </w:tabs>
+        <w:spacing w:after="0" w:line="240" w:lineRule="auto"/>
+        <w:rPr>
+          <w:rFonts w:ascii="Courier New" w:eastAsia="Times New Roman" w:hAnsi="Courier New" w:cs="Courier New"/>
+          <w:i/>
+          <w:iCs/>
+          <w:color w:val="008000"/>
+          <w:sz w:val="20"/>
+          <w:szCs w:val="20"/>
+          <w:lang w:eastAsia="pt-BR"/>
+        </w:rPr>
+      </w:pPr>
+      <w:r>
+        <w:rPr>
+          <w:rFonts w:ascii="Courier New" w:eastAsia="Times New Roman" w:hAnsi="Courier New" w:cs="Courier New"/>
+          <w:i/>
+          <w:iCs/>
+          <w:color w:val="008000"/>
+          <w:sz w:val="20"/>
+          <w:szCs w:val="20"/>
+          <w:lang w:eastAsia="pt-BR"/>
+        </w:rPr>
+        <w:t>--TL : Indica que a viagem é longa de acordo com a condição: air_time &gt;= distance × 0.1 + 30.</w:t>
+      </w:r>
+    </w:p>
+    <w:p>
+      <w:pPr>
+        <w:tabs>
+          <w:tab w:val="left" w:pos="916"/>
+          <w:tab w:val="left" w:pos="1832"/>
+          <w:tab w:val="left" w:pos="2748"/>
+          <w:tab w:val="left" w:pos="3664"/>
+          <w:tab w:val="left" w:pos="4580"/>
+          <w:tab w:val="left" w:pos="5496"/>
+          <w:tab w:val="left" w:pos="6412"/>
+          <w:tab w:val="left" w:pos="7328"/>
+          <w:tab w:val="left" w:pos="8244"/>
+          <w:tab w:val="left" w:pos="9160"/>
+          <w:tab w:val="left" w:pos="10076"/>
+          <w:tab w:val="left" w:pos="10992"/>
+          <w:tab w:val="left" w:pos="11908"/>
+          <w:tab w:val="left" w:pos="12824"/>
+          <w:tab w:val="left" w:pos="13740"/>
+          <w:tab w:val="left" w:pos="14656"/>
+        </w:tabs>
+        <w:spacing w:after="0" w:line="240" w:lineRule="auto"/>
+        <w:rPr>
+          <w:rFonts w:ascii="Courier New" w:eastAsia="Times New Roman" w:hAnsi="Courier New" w:cs="Courier New"/>
+          <w:color w:val="000000"/>
+          <w:sz w:val="20"/>
+          <w:szCs w:val="20"/>
+          <w:lang w:val="en-US" w:eastAsia="pt-BR"/>
+        </w:rPr>
+      </w:pPr>
+      <w:r>
+        <w:rPr>
+          <w:rFonts w:ascii="Courier New" w:eastAsia="Times New Roman" w:hAnsi="Courier New" w:cs="Courier New"/>
+          <w:b/>
+          <w:bCs/>
+          <w:color w:val="0000FF"/>
+          <w:sz w:val="20"/>
+          <w:szCs w:val="20"/>
+          <w:lang w:val="en-US" w:eastAsia="pt-BR"/>
+        </w:rPr>
+        <w:t>update</w:t>
+      </w:r>
+      <w:r>
+        <w:rPr>
+          <w:rFonts w:ascii="Courier New" w:eastAsia="Times New Roman" w:hAnsi="Courier New" w:cs="Courier New"/>
+          <w:color w:val="000000"/>
+          <w:sz w:val="20"/>
+          <w:szCs w:val="20"/>
+          <w:lang w:val="en-US" w:eastAsia="pt-BR"/>
+        </w:rPr>
+        <w:t xml:space="preserve"> </w:t>
+      </w:r>
+      <w:r>
+        <w:rPr>
+          <w:rFonts w:ascii="Courier New" w:eastAsia="Times New Roman" w:hAnsi="Courier New" w:cs="Courier New"/>
+          <w:color w:val="800000"/>
+          <w:sz w:val="20"/>
+          <w:szCs w:val="20"/>
+          <w:lang w:val="en-US" w:eastAsia="pt-BR"/>
+        </w:rPr>
+        <w:t>flights</w:t>
+      </w:r>
+      <w:r>
+        <w:rPr>
+          <w:rFonts w:ascii="Courier New" w:eastAsia="Times New Roman" w:hAnsi="Courier New" w:cs="Courier New"/>
+          <w:color w:val="000000"/>
+          <w:sz w:val="20"/>
+          <w:szCs w:val="20"/>
+          <w:lang w:val="en-US" w:eastAsia="pt-BR"/>
+        </w:rPr>
+        <w:t xml:space="preserve"> </w:t>
+      </w:r>
+      <w:r>
+        <w:rPr>
+          <w:rFonts w:ascii="Courier New" w:eastAsia="Times New Roman" w:hAnsi="Courier New" w:cs="Courier New"/>
+          <w:b/>
+          <w:bCs/>
+          <w:color w:val="0000FF"/>
+          <w:sz w:val="20"/>
+          <w:szCs w:val="20"/>
+          <w:lang w:val="en-US" w:eastAsia="pt-BR"/>
+        </w:rPr>
+        <w:t>set</w:t>
+      </w:r>
+      <w:r>
+        <w:rPr>
+          <w:rFonts w:ascii="Courier New" w:eastAsia="Times New Roman" w:hAnsi="Courier New" w:cs="Courier New"/>
+          <w:color w:val="000000"/>
+          <w:sz w:val="20"/>
+          <w:szCs w:val="20"/>
+          <w:lang w:val="en-US" w:eastAsia="pt-BR"/>
+        </w:rPr>
+        <w:t xml:space="preserve"> </w:t>
+      </w:r>
+      <w:proofErr w:type="spellStart"/>
+      <w:r>
+        <w:rPr>
+          <w:rFonts w:ascii="Courier New" w:eastAsia="Times New Roman" w:hAnsi="Courier New" w:cs="Courier New"/>
+          <w:color w:val="800000"/>
+          <w:sz w:val="20"/>
+          <w:szCs w:val="20"/>
+          <w:lang w:val="en-US" w:eastAsia="pt-BR"/>
+        </w:rPr>
+        <w:t>qa_distance_airtime</w:t>
+      </w:r>
+      <w:proofErr w:type="spellEnd"/>
+      <w:r>
+        <w:rPr>
+          <w:rFonts w:ascii="Courier New" w:eastAsia="Times New Roman" w:hAnsi="Courier New" w:cs="Courier New"/>
+          <w:color w:val="000000"/>
+          <w:sz w:val="20"/>
+          <w:szCs w:val="20"/>
+          <w:lang w:val="en-US" w:eastAsia="pt-BR"/>
+        </w:rPr>
+        <w:t xml:space="preserve">  </w:t>
+      </w:r>
+      <w:r>
+        <w:rPr>
+          <w:rFonts w:ascii="Courier New" w:eastAsia="Times New Roman" w:hAnsi="Courier New" w:cs="Courier New"/>
+          <w:color w:val="808080"/>
+          <w:sz w:val="20"/>
+          <w:szCs w:val="20"/>
+          <w:lang w:val="en-US" w:eastAsia="pt-BR"/>
+        </w:rPr>
+        <w:t>=</w:t>
+      </w:r>
+      <w:r>
+        <w:rPr>
+          <w:rFonts w:ascii="Courier New" w:eastAsia="Times New Roman" w:hAnsi="Courier New" w:cs="Courier New"/>
+          <w:color w:val="000000"/>
+          <w:sz w:val="20"/>
+          <w:szCs w:val="20"/>
+          <w:lang w:val="en-US" w:eastAsia="pt-BR"/>
+        </w:rPr>
+        <w:t xml:space="preserve"> </w:t>
+      </w:r>
+      <w:r>
+        <w:rPr>
+          <w:rFonts w:ascii="Courier New" w:eastAsia="Times New Roman" w:hAnsi="Courier New" w:cs="Courier New"/>
+          <w:color w:val="FF00FF"/>
+          <w:sz w:val="20"/>
+          <w:szCs w:val="20"/>
+          <w:lang w:val="en-US" w:eastAsia="pt-BR"/>
+        </w:rPr>
+        <w:t>'TL'</w:t>
+      </w:r>
+    </w:p>
+    <w:p>
+      <w:pPr>
+        <w:tabs>
+          <w:tab w:val="left" w:pos="916"/>
+          <w:tab w:val="left" w:pos="1832"/>
+          <w:tab w:val="left" w:pos="2748"/>
+          <w:tab w:val="left" w:pos="3664"/>
+          <w:tab w:val="left" w:pos="4580"/>
+          <w:tab w:val="left" w:pos="5496"/>
+          <w:tab w:val="left" w:pos="6412"/>
+          <w:tab w:val="left" w:pos="7328"/>
+          <w:tab w:val="left" w:pos="8244"/>
+          <w:tab w:val="left" w:pos="9160"/>
+          <w:tab w:val="left" w:pos="10076"/>
+          <w:tab w:val="left" w:pos="10992"/>
+          <w:tab w:val="left" w:pos="11908"/>
+          <w:tab w:val="left" w:pos="12824"/>
+          <w:tab w:val="left" w:pos="13740"/>
+          <w:tab w:val="left" w:pos="14656"/>
+        </w:tabs>
+        <w:spacing w:after="0" w:line="240" w:lineRule="auto"/>
+        <w:rPr>
+          <w:rFonts w:ascii="Courier New" w:eastAsia="Times New Roman" w:hAnsi="Courier New" w:cs="Courier New"/>
+          <w:color w:val="000000"/>
+          <w:sz w:val="20"/>
+          <w:szCs w:val="20"/>
+          <w:lang w:eastAsia="pt-BR"/>
+        </w:rPr>
+      </w:pPr>
+      <w:r>
+        <w:rPr>
+          <w:rFonts w:ascii="Courier New" w:eastAsia="Times New Roman" w:hAnsi="Courier New" w:cs="Courier New"/>
+          <w:b/>
+          <w:bCs/>
+          <w:color w:val="0000FF"/>
+          <w:sz w:val="20"/>
+          <w:szCs w:val="20"/>
+          <w:lang w:eastAsia="pt-BR"/>
+        </w:rPr>
+        <w:t>where</w:t>
+      </w:r>
+      <w:r>
+        <w:rPr>
+          <w:rFonts w:ascii="Courier New" w:eastAsia="Times New Roman" w:hAnsi="Courier New" w:cs="Courier New"/>
+          <w:color w:val="000000"/>
+          <w:sz w:val="20"/>
+          <w:szCs w:val="20"/>
+          <w:lang w:eastAsia="pt-BR"/>
+        </w:rPr>
+        <w:t xml:space="preserve"> </w:t>
+      </w:r>
+      <w:r>
+        <w:rPr>
+          <w:rFonts w:ascii="Courier New" w:eastAsia="Times New Roman" w:hAnsi="Courier New" w:cs="Courier New"/>
+          <w:color w:val="800000"/>
+          <w:sz w:val="20"/>
+          <w:szCs w:val="20"/>
+          <w:lang w:eastAsia="pt-BR"/>
+        </w:rPr>
+        <w:t>air_time</w:t>
+      </w:r>
+      <w:r>
+        <w:rPr>
+          <w:rFonts w:ascii="Courier New" w:eastAsia="Times New Roman" w:hAnsi="Courier New" w:cs="Courier New"/>
+          <w:color w:val="000000"/>
+          <w:sz w:val="20"/>
+          <w:szCs w:val="20"/>
+          <w:lang w:eastAsia="pt-BR"/>
+        </w:rPr>
+        <w:t xml:space="preserve"> </w:t>
+      </w:r>
+      <w:r>
+        <w:rPr>
+          <w:rFonts w:ascii="Courier New" w:eastAsia="Times New Roman" w:hAnsi="Courier New" w:cs="Courier New"/>
+          <w:color w:val="808080"/>
+          <w:sz w:val="20"/>
+          <w:szCs w:val="20"/>
+          <w:lang w:eastAsia="pt-BR"/>
+        </w:rPr>
+        <w:t>&gt;=</w:t>
+      </w:r>
+      <w:r>
+        <w:rPr>
+          <w:rFonts w:ascii="Courier New" w:eastAsia="Times New Roman" w:hAnsi="Courier New" w:cs="Courier New"/>
+          <w:color w:val="000000"/>
+          <w:sz w:val="20"/>
+          <w:szCs w:val="20"/>
+          <w:lang w:eastAsia="pt-BR"/>
+        </w:rPr>
+        <w:t xml:space="preserve"> </w:t>
+      </w:r>
+      <w:r>
+        <w:rPr>
+          <w:rFonts w:ascii="Courier New" w:eastAsia="Times New Roman" w:hAnsi="Courier New" w:cs="Courier New"/>
+          <w:color w:val="800000"/>
+          <w:sz w:val="20"/>
+          <w:szCs w:val="20"/>
+          <w:lang w:eastAsia="pt-BR"/>
+        </w:rPr>
+        <w:t>distance</w:t>
+      </w:r>
+      <w:r>
+        <w:rPr>
+          <w:rFonts w:ascii="Courier New" w:eastAsia="Times New Roman" w:hAnsi="Courier New" w:cs="Courier New"/>
+          <w:color w:val="000000"/>
+          <w:sz w:val="20"/>
+          <w:szCs w:val="20"/>
+          <w:lang w:eastAsia="pt-BR"/>
+        </w:rPr>
+        <w:t xml:space="preserve"> </w:t>
+      </w:r>
+      <w:r>
+        <w:rPr>
+          <w:rFonts w:ascii="Courier New" w:eastAsia="Times New Roman" w:hAnsi="Courier New" w:cs="Courier New"/>
+          <w:color w:val="808080"/>
+          <w:sz w:val="20"/>
+          <w:szCs w:val="20"/>
+          <w:lang w:eastAsia="pt-BR"/>
+        </w:rPr>
+        <w:t>*</w:t>
+      </w:r>
+      <w:r>
+        <w:rPr>
+          <w:rFonts w:ascii="Courier New" w:eastAsia="Times New Roman" w:hAnsi="Courier New" w:cs="Courier New"/>
+          <w:color w:val="FF00FF"/>
+          <w:sz w:val="20"/>
+          <w:szCs w:val="20"/>
+          <w:lang w:eastAsia="pt-BR"/>
+        </w:rPr>
+        <w:t>0.1</w:t>
+      </w:r>
+      <w:r>
+        <w:rPr>
+          <w:rFonts w:ascii="Courier New" w:eastAsia="Times New Roman" w:hAnsi="Courier New" w:cs="Courier New"/>
+          <w:color w:val="000000"/>
+          <w:sz w:val="20"/>
+          <w:szCs w:val="20"/>
+          <w:lang w:eastAsia="pt-BR"/>
+        </w:rPr>
+        <w:t xml:space="preserve"> </w:t>
+      </w:r>
+      <w:r>
+        <w:rPr>
+          <w:rFonts w:ascii="Courier New" w:eastAsia="Times New Roman" w:hAnsi="Courier New" w:cs="Courier New"/>
+          <w:color w:val="808080"/>
+          <w:sz w:val="20"/>
+          <w:szCs w:val="20"/>
+          <w:lang w:eastAsia="pt-BR"/>
+        </w:rPr>
+        <w:t>+</w:t>
+      </w:r>
+      <w:r>
+        <w:rPr>
+          <w:rFonts w:ascii="Courier New" w:eastAsia="Times New Roman" w:hAnsi="Courier New" w:cs="Courier New"/>
+          <w:color w:val="000000"/>
+          <w:sz w:val="20"/>
+          <w:szCs w:val="20"/>
+          <w:lang w:eastAsia="pt-BR"/>
+        </w:rPr>
+        <w:t xml:space="preserve"> </w:t>
+      </w:r>
+      <w:r>
+        <w:rPr>
+          <w:rFonts w:ascii="Courier New" w:eastAsia="Times New Roman" w:hAnsi="Courier New" w:cs="Courier New"/>
+          <w:color w:val="FF00FF"/>
+          <w:sz w:val="20"/>
+          <w:szCs w:val="20"/>
+          <w:lang w:eastAsia="pt-BR"/>
+        </w:rPr>
+        <w:t>30</w:t>
+      </w:r>
+      <w:r>
+        <w:rPr>
+          <w:rFonts w:ascii="Courier New" w:eastAsia="Times New Roman" w:hAnsi="Courier New" w:cs="Courier New"/>
+          <w:color w:val="000000"/>
+          <w:sz w:val="20"/>
+          <w:szCs w:val="20"/>
+          <w:lang w:eastAsia="pt-BR"/>
+        </w:rPr>
+        <w:t xml:space="preserve"> </w:t>
+      </w:r>
+    </w:p>
+    <w:p>
+      <w:pPr>
+        <w:tabs>
+          <w:tab w:val="left" w:pos="916"/>
+          <w:tab w:val="left" w:pos="1832"/>
+          <w:tab w:val="left" w:pos="2748"/>
+          <w:tab w:val="left" w:pos="3664"/>
+          <w:tab w:val="left" w:pos="4580"/>
+          <w:tab w:val="left" w:pos="5496"/>
+          <w:tab w:val="left" w:pos="6412"/>
+          <w:tab w:val="left" w:pos="7328"/>
+          <w:tab w:val="left" w:pos="8244"/>
+          <w:tab w:val="left" w:pos="9160"/>
+          <w:tab w:val="left" w:pos="10076"/>
+          <w:tab w:val="left" w:pos="10992"/>
+          <w:tab w:val="left" w:pos="11908"/>
+          <w:tab w:val="left" w:pos="12824"/>
+          <w:tab w:val="left" w:pos="13740"/>
+          <w:tab w:val="left" w:pos="14656"/>
+        </w:tabs>
+        <w:spacing w:after="0" w:line="240" w:lineRule="auto"/>
+        <w:rPr>
+          <w:rFonts w:ascii="Courier New" w:eastAsia="Times New Roman" w:hAnsi="Courier New" w:cs="Courier New"/>
+          <w:color w:val="000000"/>
+          <w:sz w:val="20"/>
+          <w:szCs w:val="20"/>
+          <w:lang w:eastAsia="pt-BR"/>
+        </w:rPr>
+      </w:pPr>
+      <w:r>
+        <w:rPr>
+          <w:rFonts w:ascii="Courier New" w:eastAsia="Times New Roman" w:hAnsi="Courier New" w:cs="Courier New"/>
+          <w:b/>
+          <w:bCs/>
+          <w:color w:val="FF0000"/>
+          <w:sz w:val="20"/>
+          <w:szCs w:val="20"/>
+          <w:lang w:eastAsia="pt-BR"/>
+        </w:rPr>
+        <w:t>;</w:t>
+      </w:r>
+    </w:p>
+    <w:p>
+      <w:pPr>
+        <w:tabs>
+          <w:tab w:val="left" w:pos="916"/>
+          <w:tab w:val="left" w:pos="1832"/>
+          <w:tab w:val="left" w:pos="2748"/>
+          <w:tab w:val="left" w:pos="3664"/>
+          <w:tab w:val="left" w:pos="4580"/>
+          <w:tab w:val="left" w:pos="5496"/>
+          <w:tab w:val="left" w:pos="6412"/>
+          <w:tab w:val="left" w:pos="7328"/>
+          <w:tab w:val="left" w:pos="8244"/>
+          <w:tab w:val="left" w:pos="9160"/>
+          <w:tab w:val="left" w:pos="10076"/>
+          <w:tab w:val="left" w:pos="10992"/>
+          <w:tab w:val="left" w:pos="11908"/>
+          <w:tab w:val="left" w:pos="12824"/>
+          <w:tab w:val="left" w:pos="13740"/>
+          <w:tab w:val="left" w:pos="14656"/>
+        </w:tabs>
+        <w:spacing w:after="0" w:line="240" w:lineRule="auto"/>
+        <w:rPr>
+          <w:rFonts w:ascii="Courier New" w:eastAsia="Times New Roman" w:hAnsi="Courier New" w:cs="Courier New"/>
+          <w:i/>
+          <w:iCs/>
+          <w:color w:val="008000"/>
+          <w:sz w:val="20"/>
+          <w:szCs w:val="20"/>
+          <w:lang w:eastAsia="pt-BR"/>
+        </w:rPr>
+      </w:pPr>
+    </w:p>
+    <w:p>
+      <w:pPr>
+        <w:tabs>
+          <w:tab w:val="left" w:pos="916"/>
+          <w:tab w:val="left" w:pos="1832"/>
+          <w:tab w:val="left" w:pos="2748"/>
+          <w:tab w:val="left" w:pos="3664"/>
+          <w:tab w:val="left" w:pos="4580"/>
+          <w:tab w:val="left" w:pos="5496"/>
+          <w:tab w:val="left" w:pos="6412"/>
+          <w:tab w:val="left" w:pos="7328"/>
+          <w:tab w:val="left" w:pos="8244"/>
+          <w:tab w:val="left" w:pos="9160"/>
+          <w:tab w:val="left" w:pos="10076"/>
+          <w:tab w:val="left" w:pos="10992"/>
+          <w:tab w:val="left" w:pos="11908"/>
+          <w:tab w:val="left" w:pos="12824"/>
+          <w:tab w:val="left" w:pos="13740"/>
+          <w:tab w:val="left" w:pos="14656"/>
+        </w:tabs>
+        <w:spacing w:after="0" w:line="240" w:lineRule="auto"/>
+        <w:rPr>
+          <w:rFonts w:ascii="Courier New" w:eastAsia="Times New Roman" w:hAnsi="Courier New" w:cs="Courier New"/>
+          <w:color w:val="000000"/>
+          <w:sz w:val="20"/>
+          <w:szCs w:val="20"/>
+          <w:lang w:eastAsia="pt-BR"/>
+        </w:rPr>
+      </w:pPr>
+    </w:p>
+    <w:p>
+      <w:pPr>
+        <w:tabs>
+          <w:tab w:val="left" w:pos="916"/>
+          <w:tab w:val="left" w:pos="1832"/>
+          <w:tab w:val="left" w:pos="2748"/>
+          <w:tab w:val="left" w:pos="3664"/>
+          <w:tab w:val="left" w:pos="4580"/>
+          <w:tab w:val="left" w:pos="5496"/>
+          <w:tab w:val="left" w:pos="6412"/>
+          <w:tab w:val="left" w:pos="7328"/>
+          <w:tab w:val="left" w:pos="8244"/>
+          <w:tab w:val="left" w:pos="9160"/>
+          <w:tab w:val="left" w:pos="10076"/>
+          <w:tab w:val="left" w:pos="10992"/>
+          <w:tab w:val="left" w:pos="11908"/>
+          <w:tab w:val="left" w:pos="12824"/>
+          <w:tab w:val="left" w:pos="13740"/>
+          <w:tab w:val="left" w:pos="14656"/>
+        </w:tabs>
+        <w:spacing w:after="0" w:line="240" w:lineRule="auto"/>
+        <w:rPr>
+          <w:rFonts w:ascii="Courier New" w:eastAsia="Times New Roman" w:hAnsi="Courier New" w:cs="Courier New"/>
+          <w:i/>
+          <w:iCs/>
+          <w:color w:val="008000"/>
+          <w:sz w:val="20"/>
+          <w:szCs w:val="20"/>
+          <w:lang w:eastAsia="pt-BR"/>
+        </w:rPr>
+      </w:pPr>
+      <w:r>
+        <w:rPr>
+          <w:rFonts w:ascii="Courier New" w:eastAsia="Times New Roman" w:hAnsi="Courier New" w:cs="Courier New"/>
+          <w:i/>
+          <w:iCs/>
+          <w:color w:val="008000"/>
+          <w:sz w:val="20"/>
+          <w:szCs w:val="20"/>
+          <w:lang w:eastAsia="pt-BR"/>
+        </w:rPr>
+        <w:t>--TS : Indica que a viagem é curta de acordo com a condição: air_time &lt;= distance × 0.1 + 10.</w:t>
+      </w:r>
+    </w:p>
+    <w:p>
+      <w:pPr>
+        <w:tabs>
+          <w:tab w:val="left" w:pos="916"/>
+          <w:tab w:val="left" w:pos="1832"/>
+          <w:tab w:val="left" w:pos="2748"/>
+          <w:tab w:val="left" w:pos="3664"/>
+          <w:tab w:val="left" w:pos="4580"/>
+          <w:tab w:val="left" w:pos="5496"/>
+          <w:tab w:val="left" w:pos="6412"/>
+          <w:tab w:val="left" w:pos="7328"/>
+          <w:tab w:val="left" w:pos="8244"/>
+          <w:tab w:val="left" w:pos="9160"/>
+          <w:tab w:val="left" w:pos="10076"/>
+          <w:tab w:val="left" w:pos="10992"/>
+          <w:tab w:val="left" w:pos="11908"/>
+          <w:tab w:val="left" w:pos="12824"/>
+          <w:tab w:val="left" w:pos="13740"/>
+          <w:tab w:val="left" w:pos="14656"/>
+        </w:tabs>
+        <w:spacing w:after="0" w:line="240" w:lineRule="auto"/>
+        <w:rPr>
+          <w:rFonts w:ascii="Courier New" w:eastAsia="Times New Roman" w:hAnsi="Courier New" w:cs="Courier New"/>
+          <w:color w:val="000000"/>
+          <w:sz w:val="20"/>
+          <w:szCs w:val="20"/>
+          <w:lang w:val="en-US" w:eastAsia="pt-BR"/>
+        </w:rPr>
+      </w:pPr>
+      <w:r>
+        <w:rPr>
+          <w:rFonts w:ascii="Courier New" w:eastAsia="Times New Roman" w:hAnsi="Courier New" w:cs="Courier New"/>
+          <w:b/>
+          <w:bCs/>
+          <w:color w:val="0000FF"/>
+          <w:sz w:val="20"/>
+          <w:szCs w:val="20"/>
+          <w:lang w:val="en-US" w:eastAsia="pt-BR"/>
+        </w:rPr>
+        <w:t>update</w:t>
+      </w:r>
+      <w:r>
+        <w:rPr>
+          <w:rFonts w:ascii="Courier New" w:eastAsia="Times New Roman" w:hAnsi="Courier New" w:cs="Courier New"/>
+          <w:color w:val="000000"/>
+          <w:sz w:val="20"/>
+          <w:szCs w:val="20"/>
+          <w:lang w:val="en-US" w:eastAsia="pt-BR"/>
+        </w:rPr>
+        <w:t xml:space="preserve"> </w:t>
+      </w:r>
+      <w:r>
+        <w:rPr>
+          <w:rFonts w:ascii="Courier New" w:eastAsia="Times New Roman" w:hAnsi="Courier New" w:cs="Courier New"/>
+          <w:color w:val="800000"/>
+          <w:sz w:val="20"/>
+          <w:szCs w:val="20"/>
+          <w:lang w:val="en-US" w:eastAsia="pt-BR"/>
+        </w:rPr>
+        <w:t>flights</w:t>
+      </w:r>
+      <w:r>
+        <w:rPr>
+          <w:rFonts w:ascii="Courier New" w:eastAsia="Times New Roman" w:hAnsi="Courier New" w:cs="Courier New"/>
+          <w:color w:val="000000"/>
+          <w:sz w:val="20"/>
+          <w:szCs w:val="20"/>
+          <w:lang w:val="en-US" w:eastAsia="pt-BR"/>
+        </w:rPr>
+        <w:t xml:space="preserve"> </w:t>
+      </w:r>
+      <w:r>
+        <w:rPr>
+          <w:rFonts w:ascii="Courier New" w:eastAsia="Times New Roman" w:hAnsi="Courier New" w:cs="Courier New"/>
+          <w:b/>
+          <w:bCs/>
+          <w:color w:val="0000FF"/>
+          <w:sz w:val="20"/>
+          <w:szCs w:val="20"/>
+          <w:lang w:val="en-US" w:eastAsia="pt-BR"/>
+        </w:rPr>
+        <w:t>set</w:t>
+      </w:r>
+      <w:r>
+        <w:rPr>
+          <w:rFonts w:ascii="Courier New" w:eastAsia="Times New Roman" w:hAnsi="Courier New" w:cs="Courier New"/>
+          <w:color w:val="000000"/>
+          <w:sz w:val="20"/>
+          <w:szCs w:val="20"/>
+          <w:lang w:val="en-US" w:eastAsia="pt-BR"/>
+        </w:rPr>
+        <w:t xml:space="preserve"> </w:t>
+      </w:r>
+      <w:proofErr w:type="spellStart"/>
+      <w:r>
+        <w:rPr>
+          <w:rFonts w:ascii="Courier New" w:eastAsia="Times New Roman" w:hAnsi="Courier New" w:cs="Courier New"/>
+          <w:color w:val="800000"/>
+          <w:sz w:val="20"/>
+          <w:szCs w:val="20"/>
+          <w:lang w:val="en-US" w:eastAsia="pt-BR"/>
+        </w:rPr>
+        <w:t>qa_distance_airtime</w:t>
+      </w:r>
+      <w:proofErr w:type="spellEnd"/>
+      <w:r>
+        <w:rPr>
+          <w:rFonts w:ascii="Courier New" w:eastAsia="Times New Roman" w:hAnsi="Courier New" w:cs="Courier New"/>
+          <w:color w:val="000000"/>
+          <w:sz w:val="20"/>
+          <w:szCs w:val="20"/>
+          <w:lang w:val="en-US" w:eastAsia="pt-BR"/>
+        </w:rPr>
+        <w:t xml:space="preserve">  </w:t>
+      </w:r>
+      <w:r>
+        <w:rPr>
+          <w:rFonts w:ascii="Courier New" w:eastAsia="Times New Roman" w:hAnsi="Courier New" w:cs="Courier New"/>
+          <w:color w:val="808080"/>
+          <w:sz w:val="20"/>
+          <w:szCs w:val="20"/>
+          <w:lang w:val="en-US" w:eastAsia="pt-BR"/>
+        </w:rPr>
+        <w:t>=</w:t>
+      </w:r>
+      <w:r>
+        <w:rPr>
+          <w:rFonts w:ascii="Courier New" w:eastAsia="Times New Roman" w:hAnsi="Courier New" w:cs="Courier New"/>
+          <w:color w:val="000000"/>
+          <w:sz w:val="20"/>
+          <w:szCs w:val="20"/>
+          <w:lang w:val="en-US" w:eastAsia="pt-BR"/>
+        </w:rPr>
+        <w:t xml:space="preserve"> </w:t>
+      </w:r>
+      <w:r>
+        <w:rPr>
+          <w:rFonts w:ascii="Courier New" w:eastAsia="Times New Roman" w:hAnsi="Courier New" w:cs="Courier New"/>
+          <w:color w:val="FF00FF"/>
+          <w:sz w:val="20"/>
+          <w:szCs w:val="20"/>
+          <w:lang w:val="en-US" w:eastAsia="pt-BR"/>
+        </w:rPr>
+        <w:t>'TS'</w:t>
+      </w:r>
+    </w:p>
+    <w:p>
+      <w:pPr>
+        <w:tabs>
+          <w:tab w:val="left" w:pos="916"/>
+          <w:tab w:val="left" w:pos="1832"/>
+          <w:tab w:val="left" w:pos="2748"/>
+          <w:tab w:val="left" w:pos="3664"/>
+          <w:tab w:val="left" w:pos="4580"/>
+          <w:tab w:val="left" w:pos="5496"/>
+          <w:tab w:val="left" w:pos="6412"/>
+          <w:tab w:val="left" w:pos="7328"/>
+          <w:tab w:val="left" w:pos="8244"/>
+          <w:tab w:val="left" w:pos="9160"/>
+          <w:tab w:val="left" w:pos="10076"/>
+          <w:tab w:val="left" w:pos="10992"/>
+          <w:tab w:val="left" w:pos="11908"/>
+          <w:tab w:val="left" w:pos="12824"/>
+          <w:tab w:val="left" w:pos="13740"/>
+          <w:tab w:val="left" w:pos="14656"/>
+        </w:tabs>
+        <w:spacing w:after="0" w:line="240" w:lineRule="auto"/>
+        <w:rPr>
+          <w:rFonts w:ascii="Courier New" w:eastAsia="Times New Roman" w:hAnsi="Courier New" w:cs="Courier New"/>
+          <w:color w:val="000000"/>
+          <w:sz w:val="20"/>
+          <w:szCs w:val="20"/>
+          <w:lang w:eastAsia="pt-BR"/>
+        </w:rPr>
+      </w:pPr>
+      <w:r>
+        <w:rPr>
+          <w:rFonts w:ascii="Courier New" w:eastAsia="Times New Roman" w:hAnsi="Courier New" w:cs="Courier New"/>
+          <w:b/>
+          <w:bCs/>
+          <w:color w:val="0000FF"/>
+          <w:sz w:val="20"/>
+          <w:szCs w:val="20"/>
+          <w:lang w:eastAsia="pt-BR"/>
+        </w:rPr>
+        <w:t>where</w:t>
+      </w:r>
+      <w:r>
+        <w:rPr>
+          <w:rFonts w:ascii="Courier New" w:eastAsia="Times New Roman" w:hAnsi="Courier New" w:cs="Courier New"/>
+          <w:color w:val="000000"/>
+          <w:sz w:val="20"/>
+          <w:szCs w:val="20"/>
+          <w:lang w:eastAsia="pt-BR"/>
+        </w:rPr>
+        <w:t xml:space="preserve"> </w:t>
+      </w:r>
+      <w:r>
+        <w:rPr>
+          <w:rFonts w:ascii="Courier New" w:eastAsia="Times New Roman" w:hAnsi="Courier New" w:cs="Courier New"/>
+          <w:color w:val="800000"/>
+          <w:sz w:val="20"/>
+          <w:szCs w:val="20"/>
+          <w:lang w:eastAsia="pt-BR"/>
+        </w:rPr>
+        <w:t>air_time</w:t>
+      </w:r>
+      <w:r>
+        <w:rPr>
+          <w:rFonts w:ascii="Courier New" w:eastAsia="Times New Roman" w:hAnsi="Courier New" w:cs="Courier New"/>
+          <w:color w:val="000000"/>
+          <w:sz w:val="20"/>
+          <w:szCs w:val="20"/>
+          <w:lang w:eastAsia="pt-BR"/>
+        </w:rPr>
+        <w:t xml:space="preserve"> </w:t>
+      </w:r>
+      <w:r>
+        <w:rPr>
+          <w:rFonts w:ascii="Courier New" w:eastAsia="Times New Roman" w:hAnsi="Courier New" w:cs="Courier New"/>
+          <w:color w:val="808080"/>
+          <w:sz w:val="20"/>
+          <w:szCs w:val="20"/>
+          <w:lang w:eastAsia="pt-BR"/>
+        </w:rPr>
+        <w:t>&lt;=</w:t>
+      </w:r>
+      <w:r>
+        <w:rPr>
+          <w:rFonts w:ascii="Courier New" w:eastAsia="Times New Roman" w:hAnsi="Courier New" w:cs="Courier New"/>
+          <w:color w:val="000000"/>
+          <w:sz w:val="20"/>
+          <w:szCs w:val="20"/>
+          <w:lang w:eastAsia="pt-BR"/>
+        </w:rPr>
+        <w:t xml:space="preserve"> </w:t>
+      </w:r>
+      <w:r>
+        <w:rPr>
+          <w:rFonts w:ascii="Courier New" w:eastAsia="Times New Roman" w:hAnsi="Courier New" w:cs="Courier New"/>
+          <w:color w:val="800000"/>
+          <w:sz w:val="20"/>
+          <w:szCs w:val="20"/>
+          <w:lang w:eastAsia="pt-BR"/>
+        </w:rPr>
+        <w:t>distance</w:t>
+      </w:r>
+      <w:r>
+        <w:rPr>
+          <w:rFonts w:ascii="Courier New" w:eastAsia="Times New Roman" w:hAnsi="Courier New" w:cs="Courier New"/>
+          <w:color w:val="000000"/>
+          <w:sz w:val="20"/>
+          <w:szCs w:val="20"/>
+          <w:lang w:eastAsia="pt-BR"/>
+        </w:rPr>
+        <w:t xml:space="preserve"> </w:t>
+      </w:r>
+      <w:r>
+        <w:rPr>
+          <w:rFonts w:ascii="Courier New" w:eastAsia="Times New Roman" w:hAnsi="Courier New" w:cs="Courier New"/>
+          <w:color w:val="808080"/>
+          <w:sz w:val="20"/>
+          <w:szCs w:val="20"/>
+          <w:lang w:eastAsia="pt-BR"/>
+        </w:rPr>
+        <w:t>*</w:t>
+      </w:r>
+      <w:r>
+        <w:rPr>
+          <w:rFonts w:ascii="Courier New" w:eastAsia="Times New Roman" w:hAnsi="Courier New" w:cs="Courier New"/>
+          <w:color w:val="000000"/>
+          <w:sz w:val="20"/>
+          <w:szCs w:val="20"/>
+          <w:lang w:eastAsia="pt-BR"/>
+        </w:rPr>
+        <w:t xml:space="preserve"> </w:t>
+      </w:r>
+      <w:r>
+        <w:rPr>
+          <w:rFonts w:ascii="Courier New" w:eastAsia="Times New Roman" w:hAnsi="Courier New" w:cs="Courier New"/>
+          <w:color w:val="FF00FF"/>
+          <w:sz w:val="20"/>
+          <w:szCs w:val="20"/>
+          <w:lang w:eastAsia="pt-BR"/>
+        </w:rPr>
+        <w:t>0.1</w:t>
+      </w:r>
+      <w:r>
+        <w:rPr>
+          <w:rFonts w:ascii="Courier New" w:eastAsia="Times New Roman" w:hAnsi="Courier New" w:cs="Courier New"/>
+          <w:color w:val="000000"/>
+          <w:sz w:val="20"/>
+          <w:szCs w:val="20"/>
+          <w:lang w:eastAsia="pt-BR"/>
+        </w:rPr>
+        <w:t xml:space="preserve"> </w:t>
+      </w:r>
+      <w:r>
+        <w:rPr>
+          <w:rFonts w:ascii="Courier New" w:eastAsia="Times New Roman" w:hAnsi="Courier New" w:cs="Courier New"/>
+          <w:color w:val="808080"/>
+          <w:sz w:val="20"/>
+          <w:szCs w:val="20"/>
+          <w:lang w:eastAsia="pt-BR"/>
+        </w:rPr>
+        <w:t>+</w:t>
+      </w:r>
+      <w:r>
+        <w:rPr>
+          <w:rFonts w:ascii="Courier New" w:eastAsia="Times New Roman" w:hAnsi="Courier New" w:cs="Courier New"/>
+          <w:color w:val="000000"/>
+          <w:sz w:val="20"/>
+          <w:szCs w:val="20"/>
+          <w:lang w:eastAsia="pt-BR"/>
+        </w:rPr>
+        <w:t xml:space="preserve"> </w:t>
+      </w:r>
+      <w:r>
+        <w:rPr>
+          <w:rFonts w:ascii="Courier New" w:eastAsia="Times New Roman" w:hAnsi="Courier New" w:cs="Courier New"/>
+          <w:color w:val="FF00FF"/>
+          <w:sz w:val="20"/>
+          <w:szCs w:val="20"/>
+          <w:lang w:eastAsia="pt-BR"/>
+        </w:rPr>
+        <w:t>10</w:t>
+      </w:r>
+      <w:r>
+        <w:rPr>
+          <w:rFonts w:ascii="Courier New" w:eastAsia="Times New Roman" w:hAnsi="Courier New" w:cs="Courier New"/>
+          <w:color w:val="000000"/>
+          <w:sz w:val="20"/>
+          <w:szCs w:val="20"/>
+          <w:lang w:eastAsia="pt-BR"/>
+        </w:rPr>
+        <w:t xml:space="preserve"> </w:t>
+      </w:r>
+    </w:p>
+    <w:p>
+      <w:pPr>
+        <w:tabs>
+          <w:tab w:val="left" w:pos="916"/>
+          <w:tab w:val="left" w:pos="1832"/>
+          <w:tab w:val="left" w:pos="2748"/>
+          <w:tab w:val="left" w:pos="3664"/>
+          <w:tab w:val="left" w:pos="4580"/>
+          <w:tab w:val="left" w:pos="5496"/>
+          <w:tab w:val="left" w:pos="6412"/>
+          <w:tab w:val="left" w:pos="7328"/>
+          <w:tab w:val="left" w:pos="8244"/>
+          <w:tab w:val="left" w:pos="9160"/>
+          <w:tab w:val="left" w:pos="10076"/>
+          <w:tab w:val="left" w:pos="10992"/>
+          <w:tab w:val="left" w:pos="11908"/>
+          <w:tab w:val="left" w:pos="12824"/>
+          <w:tab w:val="left" w:pos="13740"/>
+          <w:tab w:val="left" w:pos="14656"/>
+        </w:tabs>
+        <w:spacing w:after="0" w:line="240" w:lineRule="auto"/>
+        <w:rPr>
+          <w:rFonts w:ascii="Courier New" w:eastAsia="Times New Roman" w:hAnsi="Courier New" w:cs="Courier New"/>
+          <w:color w:val="000000"/>
+          <w:sz w:val="20"/>
+          <w:szCs w:val="20"/>
+          <w:lang w:eastAsia="pt-BR"/>
+        </w:rPr>
+      </w:pPr>
+      <w:r>
+        <w:rPr>
+          <w:rFonts w:ascii="Courier New" w:eastAsia="Times New Roman" w:hAnsi="Courier New" w:cs="Courier New"/>
+          <w:b/>
+          <w:bCs/>
+          <w:color w:val="FF0000"/>
+          <w:sz w:val="20"/>
+          <w:szCs w:val="20"/>
+          <w:lang w:eastAsia="pt-BR"/>
+        </w:rPr>
+        <w:t>;</w:t>
+      </w:r>
+    </w:p>
+    <w:p>
+      <w:pPr>
+        <w:tabs>
+          <w:tab w:val="left" w:pos="916"/>
+          <w:tab w:val="left" w:pos="1832"/>
+          <w:tab w:val="left" w:pos="2748"/>
+          <w:tab w:val="left" w:pos="3664"/>
+          <w:tab w:val="left" w:pos="4580"/>
+          <w:tab w:val="left" w:pos="5496"/>
+          <w:tab w:val="left" w:pos="6412"/>
+          <w:tab w:val="left" w:pos="7328"/>
+          <w:tab w:val="left" w:pos="8244"/>
+          <w:tab w:val="left" w:pos="9160"/>
+          <w:tab w:val="left" w:pos="10076"/>
+          <w:tab w:val="left" w:pos="10992"/>
+          <w:tab w:val="left" w:pos="11908"/>
+          <w:tab w:val="left" w:pos="12824"/>
+          <w:tab w:val="left" w:pos="13740"/>
+          <w:tab w:val="left" w:pos="14656"/>
+        </w:tabs>
+        <w:spacing w:after="0" w:line="240" w:lineRule="auto"/>
+        <w:rPr>
+          <w:rFonts w:ascii="Courier New" w:eastAsia="Times New Roman" w:hAnsi="Courier New" w:cs="Courier New"/>
+          <w:i/>
+          <w:iCs/>
+          <w:color w:val="008000"/>
+          <w:sz w:val="20"/>
+          <w:szCs w:val="20"/>
+          <w:lang w:eastAsia="pt-BR"/>
+        </w:rPr>
+      </w:pPr>
+    </w:p>
+    <w:p>
+      <w:pPr>
+        <w:tabs>
+          <w:tab w:val="left" w:pos="916"/>
+          <w:tab w:val="left" w:pos="1832"/>
+          <w:tab w:val="left" w:pos="2748"/>
+          <w:tab w:val="left" w:pos="3664"/>
+          <w:tab w:val="left" w:pos="4580"/>
+          <w:tab w:val="left" w:pos="5496"/>
+          <w:tab w:val="left" w:pos="6412"/>
+          <w:tab w:val="left" w:pos="7328"/>
+          <w:tab w:val="left" w:pos="8244"/>
+          <w:tab w:val="left" w:pos="9160"/>
+          <w:tab w:val="left" w:pos="10076"/>
+          <w:tab w:val="left" w:pos="10992"/>
+          <w:tab w:val="left" w:pos="11908"/>
+          <w:tab w:val="left" w:pos="12824"/>
+          <w:tab w:val="left" w:pos="13740"/>
+          <w:tab w:val="left" w:pos="14656"/>
+        </w:tabs>
+        <w:spacing w:after="0" w:line="240" w:lineRule="auto"/>
+        <w:rPr>
+          <w:rFonts w:ascii="Courier New" w:eastAsia="Times New Roman" w:hAnsi="Courier New" w:cs="Courier New"/>
+          <w:color w:val="000000"/>
+          <w:sz w:val="20"/>
+          <w:szCs w:val="20"/>
+          <w:lang w:eastAsia="pt-BR"/>
+        </w:rPr>
+      </w:pPr>
+    </w:p>
+    <w:p>
+      <w:pPr>
+        <w:tabs>
+          <w:tab w:val="left" w:pos="916"/>
+          <w:tab w:val="left" w:pos="1832"/>
+          <w:tab w:val="left" w:pos="2748"/>
+          <w:tab w:val="left" w:pos="3664"/>
+          <w:tab w:val="left" w:pos="4580"/>
+          <w:tab w:val="left" w:pos="5496"/>
+          <w:tab w:val="left" w:pos="6412"/>
+          <w:tab w:val="left" w:pos="7328"/>
+          <w:tab w:val="left" w:pos="8244"/>
+          <w:tab w:val="left" w:pos="9160"/>
+          <w:tab w:val="left" w:pos="10076"/>
+          <w:tab w:val="left" w:pos="10992"/>
+          <w:tab w:val="left" w:pos="11908"/>
+          <w:tab w:val="left" w:pos="12824"/>
+          <w:tab w:val="left" w:pos="13740"/>
+          <w:tab w:val="left" w:pos="14656"/>
+        </w:tabs>
+        <w:spacing w:after="0" w:line="240" w:lineRule="auto"/>
+        <w:rPr>
+          <w:rFonts w:ascii="Courier New" w:eastAsia="Times New Roman" w:hAnsi="Courier New" w:cs="Courier New"/>
+          <w:i/>
+          <w:iCs/>
+          <w:color w:val="008000"/>
+          <w:sz w:val="20"/>
+          <w:szCs w:val="20"/>
+          <w:lang w:eastAsia="pt-BR"/>
+        </w:rPr>
+      </w:pPr>
+      <w:r>
+        <w:rPr>
+          <w:rFonts w:ascii="Courier New" w:eastAsia="Times New Roman" w:hAnsi="Courier New" w:cs="Courier New"/>
+          <w:i/>
+          <w:iCs/>
+          <w:color w:val="008000"/>
+          <w:sz w:val="20"/>
+          <w:szCs w:val="20"/>
+          <w:lang w:eastAsia="pt-BR"/>
+        </w:rPr>
+        <w:t xml:space="preserve">--TR : Indica que a viagem é normal caso as duas anteriores não sejam verdade. </w:t>
+      </w:r>
+    </w:p>
+    <w:p>
+      <w:pPr>
+        <w:tabs>
+          <w:tab w:val="left" w:pos="916"/>
+          <w:tab w:val="left" w:pos="1832"/>
+          <w:tab w:val="left" w:pos="2748"/>
+          <w:tab w:val="left" w:pos="3664"/>
+          <w:tab w:val="left" w:pos="4580"/>
+          <w:tab w:val="left" w:pos="5496"/>
+          <w:tab w:val="left" w:pos="6412"/>
+          <w:tab w:val="left" w:pos="7328"/>
+          <w:tab w:val="left" w:pos="8244"/>
+          <w:tab w:val="left" w:pos="9160"/>
+          <w:tab w:val="left" w:pos="10076"/>
+          <w:tab w:val="left" w:pos="10992"/>
+          <w:tab w:val="left" w:pos="11908"/>
+          <w:tab w:val="left" w:pos="12824"/>
+          <w:tab w:val="left" w:pos="13740"/>
+          <w:tab w:val="left" w:pos="14656"/>
+        </w:tabs>
+        <w:spacing w:after="0" w:line="240" w:lineRule="auto"/>
+        <w:rPr>
+          <w:rFonts w:ascii="Courier New" w:eastAsia="Times New Roman" w:hAnsi="Courier New" w:cs="Courier New"/>
+          <w:color w:val="000000"/>
+          <w:sz w:val="20"/>
+          <w:szCs w:val="20"/>
+          <w:lang w:val="en-US" w:eastAsia="pt-BR"/>
+        </w:rPr>
+      </w:pPr>
+      <w:r>
+        <w:rPr>
+          <w:rFonts w:ascii="Courier New" w:eastAsia="Times New Roman" w:hAnsi="Courier New" w:cs="Courier New"/>
+          <w:b/>
+          <w:bCs/>
+          <w:color w:val="0000FF"/>
+          <w:sz w:val="20"/>
+          <w:szCs w:val="20"/>
+          <w:lang w:val="en-US" w:eastAsia="pt-BR"/>
+        </w:rPr>
+        <w:t>update</w:t>
+      </w:r>
+      <w:r>
+        <w:rPr>
+          <w:rFonts w:ascii="Courier New" w:eastAsia="Times New Roman" w:hAnsi="Courier New" w:cs="Courier New"/>
+          <w:color w:val="000000"/>
+          <w:sz w:val="20"/>
+          <w:szCs w:val="20"/>
+          <w:lang w:val="en-US" w:eastAsia="pt-BR"/>
+        </w:rPr>
+        <w:t xml:space="preserve"> </w:t>
+      </w:r>
+      <w:r>
+        <w:rPr>
+          <w:rFonts w:ascii="Courier New" w:eastAsia="Times New Roman" w:hAnsi="Courier New" w:cs="Courier New"/>
+          <w:color w:val="800000"/>
+          <w:sz w:val="20"/>
+          <w:szCs w:val="20"/>
+          <w:lang w:val="en-US" w:eastAsia="pt-BR"/>
+        </w:rPr>
+        <w:t>flights</w:t>
+      </w:r>
+      <w:r>
+        <w:rPr>
+          <w:rFonts w:ascii="Courier New" w:eastAsia="Times New Roman" w:hAnsi="Courier New" w:cs="Courier New"/>
+          <w:color w:val="000000"/>
+          <w:sz w:val="20"/>
+          <w:szCs w:val="20"/>
+          <w:lang w:val="en-US" w:eastAsia="pt-BR"/>
+        </w:rPr>
+        <w:t xml:space="preserve"> </w:t>
+      </w:r>
+      <w:r>
+        <w:rPr>
+          <w:rFonts w:ascii="Courier New" w:eastAsia="Times New Roman" w:hAnsi="Courier New" w:cs="Courier New"/>
+          <w:b/>
+          <w:bCs/>
+          <w:color w:val="0000FF"/>
+          <w:sz w:val="20"/>
+          <w:szCs w:val="20"/>
+          <w:lang w:val="en-US" w:eastAsia="pt-BR"/>
+        </w:rPr>
+        <w:t>set</w:t>
+      </w:r>
+      <w:r>
+        <w:rPr>
+          <w:rFonts w:ascii="Courier New" w:eastAsia="Times New Roman" w:hAnsi="Courier New" w:cs="Courier New"/>
+          <w:color w:val="000000"/>
+          <w:sz w:val="20"/>
+          <w:szCs w:val="20"/>
+          <w:lang w:val="en-US" w:eastAsia="pt-BR"/>
+        </w:rPr>
+        <w:t xml:space="preserve"> </w:t>
+      </w:r>
+      <w:proofErr w:type="spellStart"/>
+      <w:r>
+        <w:rPr>
+          <w:rFonts w:ascii="Courier New" w:eastAsia="Times New Roman" w:hAnsi="Courier New" w:cs="Courier New"/>
+          <w:color w:val="800000"/>
+          <w:sz w:val="20"/>
+          <w:szCs w:val="20"/>
+          <w:lang w:val="en-US" w:eastAsia="pt-BR"/>
+        </w:rPr>
+        <w:t>qa_distance_airtime</w:t>
+      </w:r>
+      <w:proofErr w:type="spellEnd"/>
+      <w:r>
+        <w:rPr>
+          <w:rFonts w:ascii="Courier New" w:eastAsia="Times New Roman" w:hAnsi="Courier New" w:cs="Courier New"/>
+          <w:color w:val="000000"/>
+          <w:sz w:val="20"/>
+          <w:szCs w:val="20"/>
+          <w:lang w:val="en-US" w:eastAsia="pt-BR"/>
+        </w:rPr>
+        <w:t xml:space="preserve">  </w:t>
+      </w:r>
+      <w:r>
+        <w:rPr>
+          <w:rFonts w:ascii="Courier New" w:eastAsia="Times New Roman" w:hAnsi="Courier New" w:cs="Courier New"/>
+          <w:color w:val="808080"/>
+          <w:sz w:val="20"/>
+          <w:szCs w:val="20"/>
+          <w:lang w:val="en-US" w:eastAsia="pt-BR"/>
+        </w:rPr>
+        <w:t>=</w:t>
+      </w:r>
+      <w:r>
+        <w:rPr>
+          <w:rFonts w:ascii="Courier New" w:eastAsia="Times New Roman" w:hAnsi="Courier New" w:cs="Courier New"/>
+          <w:color w:val="000000"/>
+          <w:sz w:val="20"/>
+          <w:szCs w:val="20"/>
+          <w:lang w:val="en-US" w:eastAsia="pt-BR"/>
+        </w:rPr>
+        <w:t xml:space="preserve"> </w:t>
+      </w:r>
+      <w:r>
+        <w:rPr>
+          <w:rFonts w:ascii="Courier New" w:eastAsia="Times New Roman" w:hAnsi="Courier New" w:cs="Courier New"/>
+          <w:color w:val="FF00FF"/>
+          <w:sz w:val="20"/>
+          <w:szCs w:val="20"/>
+          <w:lang w:val="en-US" w:eastAsia="pt-BR"/>
+        </w:rPr>
+        <w:t>'T</w:t>
+      </w:r>
+      <w:r>
+        <w:rPr>
+          <w:rFonts w:ascii="Courier New" w:eastAsia="Times New Roman" w:hAnsi="Courier New" w:cs="Courier New"/>
+          <w:color w:val="FF00FF"/>
+          <w:sz w:val="20"/>
+          <w:szCs w:val="20"/>
+          <w:lang w:val="en-US" w:eastAsia="pt-BR"/>
+        </w:rPr>
+        <w:t>R</w:t>
+      </w:r>
+      <w:r>
+        <w:rPr>
+          <w:rFonts w:ascii="Courier New" w:eastAsia="Times New Roman" w:hAnsi="Courier New" w:cs="Courier New"/>
+          <w:color w:val="FF00FF"/>
+          <w:sz w:val="20"/>
+          <w:szCs w:val="20"/>
+          <w:lang w:val="en-US" w:eastAsia="pt-BR"/>
+        </w:rPr>
+        <w:t>'</w:t>
+      </w:r>
+    </w:p>
+    <w:p>
+      <w:pPr>
+        <w:tabs>
+          <w:tab w:val="left" w:pos="916"/>
+          <w:tab w:val="left" w:pos="1832"/>
+          <w:tab w:val="left" w:pos="2748"/>
+          <w:tab w:val="left" w:pos="3664"/>
+          <w:tab w:val="left" w:pos="4580"/>
+          <w:tab w:val="left" w:pos="5496"/>
+          <w:tab w:val="left" w:pos="6412"/>
+          <w:tab w:val="left" w:pos="7328"/>
+          <w:tab w:val="left" w:pos="8244"/>
+          <w:tab w:val="left" w:pos="9160"/>
+          <w:tab w:val="left" w:pos="10076"/>
+          <w:tab w:val="left" w:pos="10992"/>
+          <w:tab w:val="left" w:pos="11908"/>
+          <w:tab w:val="left" w:pos="12824"/>
+          <w:tab w:val="left" w:pos="13740"/>
+          <w:tab w:val="left" w:pos="14656"/>
+        </w:tabs>
+        <w:spacing w:after="0" w:line="240" w:lineRule="auto"/>
+        <w:rPr>
+          <w:rFonts w:ascii="Courier New" w:eastAsia="Times New Roman" w:hAnsi="Courier New" w:cs="Courier New"/>
+          <w:color w:val="000000"/>
+          <w:sz w:val="20"/>
+          <w:szCs w:val="20"/>
+          <w:lang w:val="en-US" w:eastAsia="pt-BR"/>
+        </w:rPr>
+      </w:pPr>
+      <w:r>
+        <w:rPr>
+          <w:rFonts w:ascii="Courier New" w:eastAsia="Times New Roman" w:hAnsi="Courier New" w:cs="Courier New"/>
+          <w:b/>
+          <w:bCs/>
+          <w:color w:val="0000FF"/>
+          <w:sz w:val="20"/>
+          <w:szCs w:val="20"/>
+          <w:lang w:val="en-US" w:eastAsia="pt-BR"/>
+        </w:rPr>
+        <w:t>where</w:t>
+      </w:r>
+      <w:r>
+        <w:rPr>
+          <w:rFonts w:ascii="Courier New" w:eastAsia="Times New Roman" w:hAnsi="Courier New" w:cs="Courier New"/>
+          <w:color w:val="000000"/>
+          <w:sz w:val="20"/>
+          <w:szCs w:val="20"/>
+          <w:lang w:val="en-US" w:eastAsia="pt-BR"/>
+        </w:rPr>
+        <w:t xml:space="preserve"> </w:t>
+      </w:r>
+    </w:p>
+    <w:p>
+      <w:pPr>
+        <w:tabs>
+          <w:tab w:val="left" w:pos="916"/>
+          <w:tab w:val="left" w:pos="1832"/>
+          <w:tab w:val="left" w:pos="2748"/>
+          <w:tab w:val="left" w:pos="3664"/>
+          <w:tab w:val="left" w:pos="4580"/>
+          <w:tab w:val="left" w:pos="5496"/>
+          <w:tab w:val="left" w:pos="6412"/>
+          <w:tab w:val="left" w:pos="7328"/>
+          <w:tab w:val="left" w:pos="8244"/>
+          <w:tab w:val="left" w:pos="9160"/>
+          <w:tab w:val="left" w:pos="10076"/>
+          <w:tab w:val="left" w:pos="10992"/>
+          <w:tab w:val="left" w:pos="11908"/>
+          <w:tab w:val="left" w:pos="12824"/>
+          <w:tab w:val="left" w:pos="13740"/>
+          <w:tab w:val="left" w:pos="14656"/>
+        </w:tabs>
+        <w:spacing w:after="0" w:line="240" w:lineRule="auto"/>
+        <w:rPr>
+          <w:rFonts w:ascii="Courier New" w:eastAsia="Times New Roman" w:hAnsi="Courier New" w:cs="Courier New"/>
+          <w:color w:val="000000"/>
+          <w:sz w:val="20"/>
+          <w:szCs w:val="20"/>
+          <w:lang w:val="en-US" w:eastAsia="pt-BR"/>
+        </w:rPr>
+      </w:pPr>
+      <w:r>
+        <w:rPr>
+          <w:rFonts w:ascii="Courier New" w:eastAsia="Times New Roman" w:hAnsi="Courier New" w:cs="Courier New"/>
+          <w:b/>
+          <w:bCs/>
+          <w:color w:val="FF0000"/>
+          <w:sz w:val="20"/>
+          <w:szCs w:val="20"/>
+          <w:lang w:val="en-US" w:eastAsia="pt-BR"/>
+        </w:rPr>
+        <w:t>;</w:t>
+      </w:r>
+    </w:p>
+    <w:p>
+      <w:pPr>
+        <w:tabs>
+          <w:tab w:val="left" w:pos="916"/>
+          <w:tab w:val="left" w:pos="1832"/>
+          <w:tab w:val="left" w:pos="2748"/>
+          <w:tab w:val="left" w:pos="3664"/>
+          <w:tab w:val="left" w:pos="4580"/>
+          <w:tab w:val="left" w:pos="5496"/>
+          <w:tab w:val="left" w:pos="6412"/>
+          <w:tab w:val="left" w:pos="7328"/>
+          <w:tab w:val="left" w:pos="8244"/>
+          <w:tab w:val="left" w:pos="9160"/>
+          <w:tab w:val="left" w:pos="10076"/>
+          <w:tab w:val="left" w:pos="10992"/>
+          <w:tab w:val="left" w:pos="11908"/>
+          <w:tab w:val="left" w:pos="12824"/>
+          <w:tab w:val="left" w:pos="13740"/>
+          <w:tab w:val="left" w:pos="14656"/>
+        </w:tabs>
+        <w:spacing w:after="0" w:line="240" w:lineRule="auto"/>
+        <w:rPr>
+          <w:rFonts w:ascii="Courier New" w:eastAsia="Times New Roman" w:hAnsi="Courier New" w:cs="Courier New"/>
+          <w:i/>
+          <w:iCs/>
+          <w:color w:val="008000"/>
+          <w:sz w:val="20"/>
+          <w:szCs w:val="20"/>
+          <w:lang w:val="en-US" w:eastAsia="pt-BR"/>
+        </w:rPr>
+      </w:pPr>
+    </w:p>
+    <w:p>
+      <w:pPr>
+        <w:tabs>
+          <w:tab w:val="left" w:pos="916"/>
+          <w:tab w:val="left" w:pos="1832"/>
+          <w:tab w:val="left" w:pos="2748"/>
+          <w:tab w:val="left" w:pos="3664"/>
+          <w:tab w:val="left" w:pos="4580"/>
+          <w:tab w:val="left" w:pos="5496"/>
+          <w:tab w:val="left" w:pos="6412"/>
+          <w:tab w:val="left" w:pos="7328"/>
+          <w:tab w:val="left" w:pos="8244"/>
+          <w:tab w:val="left" w:pos="9160"/>
+          <w:tab w:val="left" w:pos="10076"/>
+          <w:tab w:val="left" w:pos="10992"/>
+          <w:tab w:val="left" w:pos="11908"/>
+          <w:tab w:val="left" w:pos="12824"/>
+          <w:tab w:val="left" w:pos="13740"/>
+          <w:tab w:val="left" w:pos="14656"/>
+        </w:tabs>
+        <w:spacing w:after="0" w:line="240" w:lineRule="auto"/>
+        <w:rPr>
+          <w:rFonts w:ascii="Courier New" w:eastAsia="Times New Roman" w:hAnsi="Courier New" w:cs="Courier New"/>
+          <w:i/>
+          <w:iCs/>
+          <w:color w:val="008000"/>
+          <w:sz w:val="20"/>
+          <w:szCs w:val="20"/>
+          <w:lang w:val="en-US" w:eastAsia="pt-BR"/>
+        </w:rPr>
+      </w:pPr>
+    </w:p>
+    <w:p>
+      <w:pPr>
+        <w:tabs>
+          <w:tab w:val="left" w:pos="916"/>
+          <w:tab w:val="left" w:pos="1832"/>
+          <w:tab w:val="left" w:pos="2748"/>
+          <w:tab w:val="left" w:pos="3664"/>
+          <w:tab w:val="left" w:pos="4580"/>
+          <w:tab w:val="left" w:pos="5496"/>
+          <w:tab w:val="left" w:pos="6412"/>
+          <w:tab w:val="left" w:pos="7328"/>
+          <w:tab w:val="left" w:pos="8244"/>
+          <w:tab w:val="left" w:pos="9160"/>
+          <w:tab w:val="left" w:pos="10076"/>
+          <w:tab w:val="left" w:pos="10992"/>
+          <w:tab w:val="left" w:pos="11908"/>
+          <w:tab w:val="left" w:pos="12824"/>
+          <w:tab w:val="left" w:pos="13740"/>
+          <w:tab w:val="left" w:pos="14656"/>
+        </w:tabs>
+        <w:spacing w:after="0" w:line="240" w:lineRule="auto"/>
+        <w:rPr>
+          <w:rFonts w:ascii="Courier New" w:eastAsia="Times New Roman" w:hAnsi="Courier New" w:cs="Courier New"/>
+          <w:color w:val="000000"/>
+          <w:sz w:val="20"/>
+          <w:szCs w:val="20"/>
+          <w:lang w:val="en-US" w:eastAsia="pt-BR"/>
+        </w:rPr>
+      </w:pPr>
+    </w:p>
+    <w:p>
+      <w:pPr>
+        <w:tabs>
+          <w:tab w:val="left" w:pos="916"/>
+          <w:tab w:val="left" w:pos="1832"/>
+          <w:tab w:val="left" w:pos="2748"/>
+          <w:tab w:val="left" w:pos="3664"/>
+          <w:tab w:val="left" w:pos="4580"/>
+          <w:tab w:val="left" w:pos="5496"/>
+          <w:tab w:val="left" w:pos="6412"/>
+          <w:tab w:val="left" w:pos="7328"/>
+          <w:tab w:val="left" w:pos="8244"/>
+          <w:tab w:val="left" w:pos="9160"/>
+          <w:tab w:val="left" w:pos="10076"/>
+          <w:tab w:val="left" w:pos="10992"/>
+          <w:tab w:val="left" w:pos="11908"/>
+          <w:tab w:val="left" w:pos="12824"/>
+          <w:tab w:val="left" w:pos="13740"/>
+          <w:tab w:val="left" w:pos="14656"/>
+        </w:tabs>
+        <w:spacing w:after="0" w:line="240" w:lineRule="auto"/>
+        <w:rPr>
+          <w:rFonts w:ascii="Courier New" w:eastAsia="Times New Roman" w:hAnsi="Courier New" w:cs="Courier New"/>
+          <w:color w:val="000000"/>
+          <w:sz w:val="20"/>
+          <w:szCs w:val="20"/>
+          <w:lang w:val="en-US" w:eastAsia="pt-BR"/>
+        </w:rPr>
+      </w:pPr>
+    </w:p>
+    <w:p>
+      <w:pPr>
+        <w:tabs>
+          <w:tab w:val="left" w:pos="916"/>
+          <w:tab w:val="left" w:pos="1832"/>
+          <w:tab w:val="left" w:pos="2748"/>
+          <w:tab w:val="left" w:pos="3664"/>
+          <w:tab w:val="left" w:pos="4580"/>
+          <w:tab w:val="left" w:pos="5496"/>
+          <w:tab w:val="left" w:pos="6412"/>
+          <w:tab w:val="left" w:pos="7328"/>
+          <w:tab w:val="left" w:pos="8244"/>
+          <w:tab w:val="left" w:pos="9160"/>
+          <w:tab w:val="left" w:pos="10076"/>
+          <w:tab w:val="left" w:pos="10992"/>
+          <w:tab w:val="left" w:pos="11908"/>
+          <w:tab w:val="left" w:pos="12824"/>
+          <w:tab w:val="left" w:pos="13740"/>
+          <w:tab w:val="left" w:pos="14656"/>
+        </w:tabs>
+        <w:spacing w:after="0" w:line="240" w:lineRule="auto"/>
+        <w:rPr>
+          <w:rFonts w:ascii="Courier New" w:eastAsia="Times New Roman" w:hAnsi="Courier New" w:cs="Courier New"/>
+          <w:color w:val="000000"/>
+          <w:sz w:val="20"/>
+          <w:szCs w:val="20"/>
+          <w:lang w:val="en-US" w:eastAsia="pt-BR"/>
+        </w:rPr>
+      </w:pPr>
+    </w:p>
+    <w:p>
+      <w:pPr>
+        <w:tabs>
+          <w:tab w:val="left" w:pos="916"/>
+          <w:tab w:val="left" w:pos="1832"/>
+          <w:tab w:val="left" w:pos="2748"/>
+          <w:tab w:val="left" w:pos="3664"/>
+          <w:tab w:val="left" w:pos="4580"/>
+          <w:tab w:val="left" w:pos="5496"/>
+          <w:tab w:val="left" w:pos="6412"/>
+          <w:tab w:val="left" w:pos="7328"/>
+          <w:tab w:val="left" w:pos="8244"/>
+          <w:tab w:val="left" w:pos="9160"/>
+          <w:tab w:val="left" w:pos="10076"/>
+          <w:tab w:val="left" w:pos="10992"/>
+          <w:tab w:val="left" w:pos="11908"/>
+          <w:tab w:val="left" w:pos="12824"/>
+          <w:tab w:val="left" w:pos="13740"/>
+          <w:tab w:val="left" w:pos="14656"/>
+        </w:tabs>
+        <w:spacing w:after="0" w:line="240" w:lineRule="auto"/>
+        <w:rPr>
+          <w:rFonts w:ascii="Courier New" w:eastAsia="Times New Roman" w:hAnsi="Courier New" w:cs="Courier New"/>
+          <w:color w:val="000000"/>
+          <w:sz w:val="20"/>
+          <w:szCs w:val="20"/>
+          <w:lang w:val="en-US" w:eastAsia="pt-BR"/>
+        </w:rPr>
+      </w:pPr>
+    </w:p>
+    <w:p>
+      <w:pPr>
+        <w:tabs>
+          <w:tab w:val="left" w:pos="916"/>
+          <w:tab w:val="left" w:pos="1832"/>
+          <w:tab w:val="left" w:pos="2748"/>
+          <w:tab w:val="left" w:pos="3664"/>
+          <w:tab w:val="left" w:pos="4580"/>
+          <w:tab w:val="left" w:pos="5496"/>
+          <w:tab w:val="left" w:pos="6412"/>
+          <w:tab w:val="left" w:pos="7328"/>
+          <w:tab w:val="left" w:pos="8244"/>
+          <w:tab w:val="left" w:pos="9160"/>
+          <w:tab w:val="left" w:pos="10076"/>
+          <w:tab w:val="left" w:pos="10992"/>
+          <w:tab w:val="left" w:pos="11908"/>
+          <w:tab w:val="left" w:pos="12824"/>
+          <w:tab w:val="left" w:pos="13740"/>
+          <w:tab w:val="left" w:pos="14656"/>
+        </w:tabs>
+        <w:spacing w:after="0" w:line="240" w:lineRule="auto"/>
+        <w:rPr>
+          <w:rFonts w:ascii="Courier New" w:eastAsia="Times New Roman" w:hAnsi="Courier New" w:cs="Courier New"/>
+          <w:color w:val="000000"/>
+          <w:sz w:val="20"/>
+          <w:szCs w:val="20"/>
+          <w:lang w:val="en-US" w:eastAsia="pt-BR"/>
+        </w:rPr>
+      </w:pPr>
+    </w:p>
+    <w:p>
+      <w:pPr>
+        <w:tabs>
+          <w:tab w:val="left" w:pos="916"/>
+          <w:tab w:val="left" w:pos="1832"/>
+          <w:tab w:val="left" w:pos="2748"/>
+          <w:tab w:val="left" w:pos="3664"/>
+          <w:tab w:val="left" w:pos="4580"/>
+          <w:tab w:val="left" w:pos="5496"/>
+          <w:tab w:val="left" w:pos="6412"/>
+          <w:tab w:val="left" w:pos="7328"/>
+          <w:tab w:val="left" w:pos="8244"/>
+          <w:tab w:val="left" w:pos="9160"/>
+          <w:tab w:val="left" w:pos="10076"/>
+          <w:tab w:val="left" w:pos="10992"/>
+          <w:tab w:val="left" w:pos="11908"/>
+          <w:tab w:val="left" w:pos="12824"/>
+          <w:tab w:val="left" w:pos="13740"/>
+          <w:tab w:val="left" w:pos="14656"/>
+        </w:tabs>
+        <w:spacing w:after="0" w:line="240" w:lineRule="auto"/>
+        <w:rPr>
+          <w:rFonts w:ascii="Courier New" w:eastAsia="Times New Roman" w:hAnsi="Courier New" w:cs="Courier New"/>
+          <w:color w:val="000000"/>
+          <w:sz w:val="20"/>
+          <w:szCs w:val="20"/>
+          <w:lang w:val="en-US" w:eastAsia="pt-BR"/>
+        </w:rPr>
+      </w:pPr>
+    </w:p>
+    <w:p>
+      <w:pPr>
+        <w:rPr>
+          <w:lang w:val="en-US"/>
+        </w:rPr>
+      </w:pPr>
+    </w:p>
+    <w:p>
+      <w:pPr>
+        <w:rPr>
+          <w:lang w:val="en-US"/>
+        </w:rPr>
+      </w:pPr>
+    </w:p>
     <w:sectPr>
       <w:pgSz w:w="11906" w:h="16838"/>
       <w:pgMar w:top="1417" w:right="1701" w:bottom="1417" w:left="1701" w:header="708" w:footer="708" w:gutter="0"/>
